--- a/docs/Funktionenbeschreibung.docx
+++ b/docs/Funktionenbeschreibung.docx
@@ -1199,13 +1199,7 @@
               <w:rPr>
                 <w:lang w:val="en-GB"/>
               </w:rPr>
-              <w:t>mappos</w:t>
-            </w:r>
-            <w:r>
-              <w:rPr>
-                <w:lang w:val="en-GB"/>
-              </w:rPr>
-              <w:t>iton</w:t>
+              <w:t>mappositon</w:t>
             </w:r>
             <w:proofErr w:type="spellEnd"/>
             <w:r>
@@ -1232,25 +1226,7 @@
               <w:rPr>
                 <w:lang w:val="en-GB"/>
               </w:rPr>
-              <w:t xml:space="preserve"> </w:t>
-            </w:r>
-            <w:r>
-              <w:rPr>
-                <w:lang w:val="en-GB"/>
-              </w:rPr>
-              <w:t>(</w:t>
-            </w:r>
-            <w:r>
-              <w:rPr>
-                <w:lang w:val="en-GB"/>
-              </w:rPr>
-              <w:t>Point upper left</w:t>
-            </w:r>
-            <w:r>
-              <w:rPr>
-                <w:lang w:val="en-GB"/>
-              </w:rPr>
-              <w:t>)</w:t>
+              <w:t xml:space="preserve"> (Point upper left)</w:t>
             </w:r>
           </w:p>
         </w:tc>
@@ -1630,13 +1606,7 @@
               <w:rPr>
                 <w:lang w:val="en-GB"/>
               </w:rPr>
-              <w:t xml:space="preserve">Returns the percentage for scaling the image to </w:t>
-            </w:r>
-            <w:r>
-              <w:rPr>
-                <w:lang w:val="en-GB"/>
-              </w:rPr>
-              <w:t>field size.</w:t>
+              <w:t>Returns the percentage for scaling the image to field size.</w:t>
             </w:r>
           </w:p>
         </w:tc>
@@ -1761,196 +1731,9 @@
               <w:rPr>
                 <w:lang w:val="en-GB"/>
               </w:rPr>
-              <w:t>x- and y-</w:t>
-            </w:r>
-            <w:r>
-              <w:rPr>
-                <w:lang w:val="en-GB"/>
-              </w:rPr>
-              <w:t>scale factor</w:t>
-            </w:r>
-            <w:r>
-              <w:rPr>
-                <w:lang w:val="en-GB"/>
-              </w:rPr>
-              <w:t xml:space="preserve"> in percentage of the field size</w:t>
-            </w:r>
-            <w:r>
-              <w:rPr>
-                <w:lang w:val="en-GB"/>
-              </w:rPr>
-              <w:t xml:space="preserve"> </w:t>
-            </w:r>
-          </w:p>
-        </w:tc>
-      </w:tr>
-    </w:tbl>
-    <w:p/>
-    <w:tbl>
-      <w:tblPr>
-        <w:tblStyle w:val="Tabellenraster"/>
-        <w:tblW w:w="0" w:type="auto"/>
-        <w:jc w:val="center"/>
-        <w:tblLook w:val="04A0" w:firstRow="1" w:lastRow="0" w:firstColumn="1" w:lastColumn="0" w:noHBand="0" w:noVBand="1"/>
-      </w:tblPr>
-      <w:tblGrid>
-        <w:gridCol w:w="1861"/>
-        <w:gridCol w:w="2958"/>
-        <w:gridCol w:w="4469"/>
-      </w:tblGrid>
-      <w:tr>
-        <w:trPr>
-          <w:jc w:val="center"/>
-        </w:trPr>
-        <w:tc>
-          <w:tcPr>
-            <w:tcW w:w="4819" w:type="dxa"/>
-            <w:gridSpan w:val="2"/>
-          </w:tcPr>
-          <w:p>
-            <w:pPr>
-              <w:pStyle w:val="berschrift2"/>
-              <w:jc w:val="center"/>
-              <w:outlineLvl w:val="1"/>
-            </w:pPr>
-            <w:proofErr w:type="spellStart"/>
-            <w:r>
-              <w:t>draw_focus</w:t>
-            </w:r>
-            <w:proofErr w:type="spellEnd"/>
-          </w:p>
-        </w:tc>
-        <w:tc>
-          <w:tcPr>
-            <w:tcW w:w="4469" w:type="dxa"/>
-            <w:vAlign w:val="center"/>
-          </w:tcPr>
-          <w:p>
-            <w:pPr>
-              <w:pStyle w:val="berschrift2"/>
-              <w:jc w:val="center"/>
-              <w:outlineLvl w:val="1"/>
-            </w:pPr>
-            <w:proofErr w:type="spellStart"/>
-            <w:r>
-              <w:t>Grafik.c</w:t>
-            </w:r>
-            <w:proofErr w:type="spellEnd"/>
-          </w:p>
-        </w:tc>
-      </w:tr>
-      <w:tr>
-        <w:trPr>
-          <w:jc w:val="center"/>
-        </w:trPr>
-        <w:tc>
-          <w:tcPr>
-            <w:tcW w:w="1861" w:type="dxa"/>
-            <w:vAlign w:val="center"/>
-          </w:tcPr>
-          <w:p>
-            <w:pPr>
-              <w:pStyle w:val="berschrift2"/>
-              <w:outlineLvl w:val="1"/>
-            </w:pPr>
-            <w:r>
-              <w:t>Beschreibung</w:t>
-            </w:r>
-          </w:p>
-        </w:tc>
-        <w:tc>
-          <w:tcPr>
-            <w:tcW w:w="7427" w:type="dxa"/>
-            <w:gridSpan w:val="2"/>
-            <w:vAlign w:val="center"/>
-          </w:tcPr>
-          <w:p>
-            <w:pPr>
-              <w:rPr>
-                <w:lang w:val="en-GB"/>
-              </w:rPr>
-            </w:pPr>
-            <w:r>
-              <w:rPr>
-                <w:lang w:val="en-GB"/>
-              </w:rPr>
-              <w:t>Draws a focus at the selected field.</w:t>
-            </w:r>
-          </w:p>
-        </w:tc>
-      </w:tr>
-      <w:tr>
-        <w:trPr>
-          <w:jc w:val="center"/>
-        </w:trPr>
-        <w:tc>
-          <w:tcPr>
-            <w:tcW w:w="1861" w:type="dxa"/>
-            <w:vAlign w:val="center"/>
-          </w:tcPr>
-          <w:p>
-            <w:pPr>
-              <w:pStyle w:val="berschrift2"/>
-              <w:outlineLvl w:val="1"/>
-            </w:pPr>
-            <w:r>
-              <w:t>Input</w:t>
-            </w:r>
-          </w:p>
-        </w:tc>
-        <w:tc>
-          <w:tcPr>
-            <w:tcW w:w="7427" w:type="dxa"/>
-            <w:gridSpan w:val="2"/>
-            <w:vAlign w:val="center"/>
-          </w:tcPr>
-          <w:p>
-            <w:pPr>
-              <w:rPr>
-                <w:lang w:val="en-GB"/>
-              </w:rPr>
-            </w:pPr>
-            <w:r>
-              <w:rPr>
-                <w:lang w:val="en-GB"/>
-              </w:rPr>
-              <w:t>x</w:t>
-            </w:r>
-            <w:r>
-              <w:rPr>
-                <w:lang w:val="en-GB"/>
-              </w:rPr>
-              <w:t xml:space="preserve"> and y as map position</w:t>
-            </w:r>
-          </w:p>
-        </w:tc>
-      </w:tr>
-      <w:tr>
-        <w:trPr>
-          <w:jc w:val="center"/>
-        </w:trPr>
-        <w:tc>
-          <w:tcPr>
-            <w:tcW w:w="1861" w:type="dxa"/>
-            <w:vAlign w:val="center"/>
-          </w:tcPr>
-          <w:p>
-            <w:pPr>
-              <w:pStyle w:val="berschrift2"/>
-              <w:outlineLvl w:val="1"/>
-            </w:pPr>
-            <w:r>
-              <w:t>Output</w:t>
-            </w:r>
-          </w:p>
-        </w:tc>
-        <w:tc>
-          <w:tcPr>
-            <w:tcW w:w="7427" w:type="dxa"/>
-            <w:gridSpan w:val="2"/>
-            <w:vAlign w:val="center"/>
-          </w:tcPr>
-          <w:p/>
+              <w:t xml:space="preserve">x- and y-scale factor in percentage of the field size </w:t>
+            </w:r>
+          </w:p>
         </w:tc>
       </w:tr>
     </w:tbl>
@@ -1990,6 +1773,181 @@
             </w:pPr>
             <w:proofErr w:type="spellStart"/>
             <w:r>
+              <w:t>draw_focus</w:t>
+            </w:r>
+            <w:proofErr w:type="spellEnd"/>
+          </w:p>
+        </w:tc>
+        <w:tc>
+          <w:tcPr>
+            <w:tcW w:w="4469" w:type="dxa"/>
+            <w:vAlign w:val="center"/>
+          </w:tcPr>
+          <w:p>
+            <w:pPr>
+              <w:pStyle w:val="berschrift2"/>
+              <w:jc w:val="center"/>
+              <w:outlineLvl w:val="1"/>
+            </w:pPr>
+            <w:proofErr w:type="spellStart"/>
+            <w:r>
+              <w:t>Grafik.c</w:t>
+            </w:r>
+            <w:proofErr w:type="spellEnd"/>
+          </w:p>
+        </w:tc>
+      </w:tr>
+      <w:tr>
+        <w:trPr>
+          <w:jc w:val="center"/>
+        </w:trPr>
+        <w:tc>
+          <w:tcPr>
+            <w:tcW w:w="1861" w:type="dxa"/>
+            <w:vAlign w:val="center"/>
+          </w:tcPr>
+          <w:p>
+            <w:pPr>
+              <w:pStyle w:val="berschrift2"/>
+              <w:outlineLvl w:val="1"/>
+            </w:pPr>
+            <w:r>
+              <w:t>Beschreibung</w:t>
+            </w:r>
+          </w:p>
+        </w:tc>
+        <w:tc>
+          <w:tcPr>
+            <w:tcW w:w="7427" w:type="dxa"/>
+            <w:gridSpan w:val="2"/>
+            <w:vAlign w:val="center"/>
+          </w:tcPr>
+          <w:p>
+            <w:pPr>
+              <w:rPr>
+                <w:lang w:val="en-GB"/>
+              </w:rPr>
+            </w:pPr>
+            <w:r>
+              <w:rPr>
+                <w:lang w:val="en-GB"/>
+              </w:rPr>
+              <w:t>Draws a focus at the selected field.</w:t>
+            </w:r>
+          </w:p>
+        </w:tc>
+      </w:tr>
+      <w:tr>
+        <w:trPr>
+          <w:jc w:val="center"/>
+        </w:trPr>
+        <w:tc>
+          <w:tcPr>
+            <w:tcW w:w="1861" w:type="dxa"/>
+            <w:vAlign w:val="center"/>
+          </w:tcPr>
+          <w:p>
+            <w:pPr>
+              <w:pStyle w:val="berschrift2"/>
+              <w:outlineLvl w:val="1"/>
+            </w:pPr>
+            <w:r>
+              <w:t>Input</w:t>
+            </w:r>
+          </w:p>
+        </w:tc>
+        <w:tc>
+          <w:tcPr>
+            <w:tcW w:w="7427" w:type="dxa"/>
+            <w:gridSpan w:val="2"/>
+            <w:vAlign w:val="center"/>
+          </w:tcPr>
+          <w:p>
+            <w:pPr>
+              <w:rPr>
+                <w:lang w:val="en-GB"/>
+              </w:rPr>
+            </w:pPr>
+            <w:r>
+              <w:rPr>
+                <w:lang w:val="en-GB"/>
+              </w:rPr>
+              <w:t>x</w:t>
+            </w:r>
+            <w:r>
+              <w:rPr>
+                <w:lang w:val="en-GB"/>
+              </w:rPr>
+              <w:t xml:space="preserve"> and y as map position</w:t>
+            </w:r>
+          </w:p>
+        </w:tc>
+      </w:tr>
+      <w:tr>
+        <w:trPr>
+          <w:jc w:val="center"/>
+        </w:trPr>
+        <w:tc>
+          <w:tcPr>
+            <w:tcW w:w="1861" w:type="dxa"/>
+            <w:vAlign w:val="center"/>
+          </w:tcPr>
+          <w:p>
+            <w:pPr>
+              <w:pStyle w:val="berschrift2"/>
+              <w:outlineLvl w:val="1"/>
+            </w:pPr>
+            <w:r>
+              <w:t>Output</w:t>
+            </w:r>
+          </w:p>
+        </w:tc>
+        <w:tc>
+          <w:tcPr>
+            <w:tcW w:w="7427" w:type="dxa"/>
+            <w:gridSpan w:val="2"/>
+            <w:vAlign w:val="center"/>
+          </w:tcPr>
+          <w:p/>
+        </w:tc>
+      </w:tr>
+    </w:tbl>
+    <w:p>
+      <w:pPr>
+        <w:rPr>
+          <w:lang w:val="en-GB"/>
+        </w:rPr>
+      </w:pPr>
+    </w:p>
+    <w:tbl>
+      <w:tblPr>
+        <w:tblStyle w:val="Tabellenraster"/>
+        <w:tblW w:w="0" w:type="auto"/>
+        <w:jc w:val="center"/>
+        <w:tblLook w:val="04A0" w:firstRow="1" w:lastRow="0" w:firstColumn="1" w:lastColumn="0" w:noHBand="0" w:noVBand="1"/>
+      </w:tblPr>
+      <w:tblGrid>
+        <w:gridCol w:w="1861"/>
+        <w:gridCol w:w="2958"/>
+        <w:gridCol w:w="4469"/>
+      </w:tblGrid>
+      <w:tr>
+        <w:trPr>
+          <w:jc w:val="center"/>
+        </w:trPr>
+        <w:tc>
+          <w:tcPr>
+            <w:tcW w:w="4819" w:type="dxa"/>
+            <w:gridSpan w:val="2"/>
+          </w:tcPr>
+          <w:p>
+            <w:pPr>
+              <w:pStyle w:val="berschrift2"/>
+              <w:jc w:val="center"/>
+              <w:outlineLvl w:val="1"/>
+            </w:pPr>
+            <w:proofErr w:type="spellStart"/>
+            <w:r>
               <w:t>draw_rot_focus</w:t>
             </w:r>
             <w:proofErr w:type="spellEnd"/>
@@ -2889,84 +2847,72 @@
               <w:rPr>
                 <w:lang w:val="en-GB"/>
               </w:rPr>
+              <w:t xml:space="preserve"> (2x </w:t>
+            </w:r>
+            <w:proofErr w:type="spellStart"/>
+            <w:r>
+              <w:rPr>
+                <w:lang w:val="en-GB"/>
+              </w:rPr>
+              <w:t>draw_half_laser</w:t>
+            </w:r>
+            <w:proofErr w:type="spellEnd"/>
+            <w:r>
+              <w:rPr>
+                <w:lang w:val="en-GB"/>
+              </w:rPr>
+              <w:t>).</w:t>
+            </w:r>
+          </w:p>
+        </w:tc>
+      </w:tr>
+      <w:tr>
+        <w:trPr>
+          <w:jc w:val="center"/>
+        </w:trPr>
+        <w:tc>
+          <w:tcPr>
+            <w:tcW w:w="1861" w:type="dxa"/>
+            <w:vAlign w:val="center"/>
+          </w:tcPr>
+          <w:p>
+            <w:pPr>
+              <w:pStyle w:val="berschrift2"/>
+              <w:outlineLvl w:val="1"/>
+            </w:pPr>
+            <w:r>
+              <w:t>Input</w:t>
+            </w:r>
+          </w:p>
+        </w:tc>
+        <w:tc>
+          <w:tcPr>
+            <w:tcW w:w="7427" w:type="dxa"/>
+            <w:gridSpan w:val="2"/>
+            <w:vAlign w:val="center"/>
+          </w:tcPr>
+          <w:p>
+            <w:pPr>
+              <w:rPr>
+                <w:lang w:val="en-GB"/>
+              </w:rPr>
+            </w:pPr>
+            <w:r>
+              <w:rPr>
+                <w:lang w:val="en-GB"/>
+              </w:rPr>
+              <w:t>x</w:t>
+            </w:r>
+            <w:r>
+              <w:rPr>
+                <w:lang w:val="en-GB"/>
+              </w:rPr>
               <w:t xml:space="preserve"> </w:t>
             </w:r>
             <w:r>
               <w:rPr>
                 <w:lang w:val="en-GB"/>
               </w:rPr>
-              <w:t xml:space="preserve">(2x </w:t>
-            </w:r>
-            <w:proofErr w:type="spellStart"/>
-            <w:r>
-              <w:rPr>
-                <w:lang w:val="en-GB"/>
-              </w:rPr>
-              <w:t>draw_half_laser</w:t>
-            </w:r>
-            <w:proofErr w:type="spellEnd"/>
-            <w:r>
-              <w:rPr>
-                <w:lang w:val="en-GB"/>
-              </w:rPr>
-              <w:t>)</w:t>
-            </w:r>
-            <w:r>
-              <w:rPr>
-                <w:lang w:val="en-GB"/>
-              </w:rPr>
-              <w:t>.</w:t>
-            </w:r>
-          </w:p>
-        </w:tc>
-      </w:tr>
-      <w:tr>
-        <w:trPr>
-          <w:jc w:val="center"/>
-        </w:trPr>
-        <w:tc>
-          <w:tcPr>
-            <w:tcW w:w="1861" w:type="dxa"/>
-            <w:vAlign w:val="center"/>
-          </w:tcPr>
-          <w:p>
-            <w:pPr>
-              <w:pStyle w:val="berschrift2"/>
-              <w:outlineLvl w:val="1"/>
-            </w:pPr>
-            <w:r>
-              <w:t>Input</w:t>
-            </w:r>
-          </w:p>
-        </w:tc>
-        <w:tc>
-          <w:tcPr>
-            <w:tcW w:w="7427" w:type="dxa"/>
-            <w:gridSpan w:val="2"/>
-            <w:vAlign w:val="center"/>
-          </w:tcPr>
-          <w:p>
-            <w:pPr>
-              <w:rPr>
-                <w:lang w:val="en-GB"/>
-              </w:rPr>
-            </w:pPr>
-            <w:r>
-              <w:rPr>
-                <w:lang w:val="en-GB"/>
-              </w:rPr>
-              <w:t>x</w:t>
-            </w:r>
-            <w:r>
-              <w:rPr>
-                <w:lang w:val="en-GB"/>
-              </w:rPr>
-              <w:t xml:space="preserve"> </w:t>
-            </w:r>
-            <w:r>
-              <w:rPr>
-                <w:lang w:val="en-GB"/>
-              </w:rPr>
               <w:t>and y as map position, d</w:t>
             </w:r>
             <w:r>
@@ -2979,13 +2925,7 @@
               <w:rPr>
                 <w:lang w:val="en-GB"/>
               </w:rPr>
-              <w:t>rection</w:t>
-            </w:r>
-            <w:r>
-              <w:rPr>
-                <w:lang w:val="en-GB"/>
-              </w:rPr>
-              <w:t>, angle (-1 right, 1 left)</w:t>
+              <w:t>rection, angle (-1 right, 1 left)</w:t>
             </w:r>
           </w:p>
         </w:tc>
@@ -3686,25 +3626,7 @@
               <w:rPr>
                 <w:lang w:val="en-GB"/>
               </w:rPr>
-              <w:t xml:space="preserve">(V1.2, offset increases </w:t>
-            </w:r>
-            <w:r>
-              <w:rPr>
-                <w:lang w:val="en-GB"/>
-              </w:rPr>
-              <w:t>always</w:t>
-            </w:r>
-            <w:r>
-              <w:rPr>
-                <w:lang w:val="en-GB"/>
-              </w:rPr>
-              <w:t xml:space="preserve"> 1 pixel, not </w:t>
-            </w:r>
-            <w:r>
-              <w:rPr>
-                <w:lang w:val="en-GB"/>
-              </w:rPr>
-              <w:t>laser width</w:t>
+              <w:t>(V1.2, offset increases always 1 pixel, not laser width</w:t>
             </w:r>
           </w:p>
           <w:p>
@@ -3761,10 +3683,7 @@
             </w:pPr>
             <w:proofErr w:type="spellStart"/>
             <w:r>
-              <w:t>p</w:t>
-            </w:r>
-            <w:r>
-              <w:t>awn</w:t>
+              <w:t>pawn</w:t>
             </w:r>
             <w:proofErr w:type="spellEnd"/>
             <w:r>
@@ -3896,19 +3815,7 @@
               <w:rPr>
                 <w:lang w:val="en-GB"/>
               </w:rPr>
-              <w:t xml:space="preserve">Inverts the </w:t>
-            </w:r>
-            <w:r>
-              <w:rPr>
-                <w:lang w:val="en-GB"/>
-              </w:rPr>
-              <w:t>colours</w:t>
-            </w:r>
-            <w:r>
-              <w:rPr>
-                <w:lang w:val="en-GB"/>
-              </w:rPr>
-              <w:t xml:space="preserve"> of the defined part</w:t>
+              <w:t>Inverts the colours of the defined part</w:t>
             </w:r>
             <w:r>
               <w:rPr>
@@ -4346,13 +4253,7 @@
               <w:rPr>
                 <w:lang w:val="en-GB"/>
               </w:rPr>
-              <w:t xml:space="preserve">and calls all the other functions handling figure </w:t>
-            </w:r>
-            <w:r>
-              <w:rPr>
-                <w:lang w:val="en-GB"/>
-              </w:rPr>
-              <w:t>behaviour</w:t>
+              <w:t>and calls all the other functions handling figure behaviour</w:t>
             </w:r>
             <w:r>
               <w:rPr>
@@ -4398,44 +4299,20 @@
               <w:rPr>
                 <w:lang w:val="en-GB"/>
               </w:rPr>
-              <w:t>Receives</w:t>
-            </w:r>
-            <w:r>
-              <w:rPr>
-                <w:lang w:val="en-GB"/>
-              </w:rPr>
-              <w:t xml:space="preserve"> the field from whic</w:t>
-            </w:r>
-            <w:r>
-              <w:rPr>
-                <w:lang w:val="en-GB"/>
-              </w:rPr>
-              <w:t>h the laser shoot is done. this</w:t>
-            </w:r>
-          </w:p>
-          <w:p>
-            <w:pPr>
-              <w:rPr>
-                <w:lang w:val="en-GB"/>
-              </w:rPr>
-            </w:pPr>
-            <w:r>
-              <w:rPr>
-                <w:lang w:val="en-GB"/>
-              </w:rPr>
-              <w:t>field is not painted with lase</w:t>
-            </w:r>
-            <w:r>
-              <w:rPr>
-                <w:lang w:val="en-GB"/>
-              </w:rPr>
-              <w:t xml:space="preserve">r anymore, but the field NEXT </w:t>
-            </w:r>
-            <w:r>
-              <w:rPr>
-                <w:lang w:val="en-GB"/>
-              </w:rPr>
-              <w:t>to it, whose direction from the field is specified with dir</w:t>
+              <w:t>Receives the field from which the laser shoot is done. this</w:t>
+            </w:r>
+          </w:p>
+          <w:p>
+            <w:pPr>
+              <w:rPr>
+                <w:lang w:val="en-GB"/>
+              </w:rPr>
+            </w:pPr>
+            <w:r>
+              <w:rPr>
+                <w:lang w:val="en-GB"/>
+              </w:rPr>
+              <w:t>field is not painted with laser anymore, but the field NEXT to it, whose direction from the field is specified with dir</w:t>
             </w:r>
             <w:r>
               <w:rPr>
@@ -4481,13 +4358,7 @@
               <w:rPr>
                 <w:lang w:val="en-GB"/>
               </w:rPr>
-              <w:t>I</w:t>
-            </w:r>
-            <w:r>
-              <w:rPr>
-                <w:lang w:val="en-GB"/>
-              </w:rPr>
-              <w:t xml:space="preserve">f a wall or </w:t>
+              <w:t xml:space="preserve">If a wall or </w:t>
             </w:r>
             <w:proofErr w:type="gramStart"/>
             <w:r>
@@ -4501,42 +4372,36 @@
               <w:rPr>
                 <w:lang w:val="en-GB"/>
               </w:rPr>
-              <w:t xml:space="preserve"> was hit, or the laser passes out of the playground, return 0</w:t>
-            </w:r>
+              <w:t xml:space="preserve"> was hit, or the laser passes out of the playground, return 0. If a king was hit: -1 for </w:t>
+            </w:r>
+            <w:proofErr w:type="spellStart"/>
+            <w:r>
+              <w:rPr>
+                <w:lang w:val="en-GB"/>
+              </w:rPr>
+              <w:t>player_red</w:t>
+            </w:r>
+            <w:proofErr w:type="spellEnd"/>
+            <w:r>
+              <w:rPr>
+                <w:lang w:val="en-GB"/>
+              </w:rPr>
+              <w:t xml:space="preserve">, -2 for </w:t>
+            </w:r>
+            <w:proofErr w:type="spellStart"/>
+            <w:r>
+              <w:rPr>
+                <w:lang w:val="en-GB"/>
+              </w:rPr>
+              <w:t>player_blue</w:t>
+            </w:r>
+            <w:proofErr w:type="spellEnd"/>
             <w:r>
               <w:rPr>
                 <w:lang w:val="en-GB"/>
               </w:rPr>
               <w:t>.</w:t>
             </w:r>
-            <w:r>
-              <w:rPr>
-                <w:lang w:val="en-GB"/>
-              </w:rPr>
-              <w:t xml:space="preserve"> If a king was hit: -1 for </w:t>
-            </w:r>
-            <w:proofErr w:type="spellStart"/>
-            <w:r>
-              <w:rPr>
-                <w:lang w:val="en-GB"/>
-              </w:rPr>
-              <w:t>player_red</w:t>
-            </w:r>
-            <w:proofErr w:type="spellEnd"/>
-            <w:r>
-              <w:rPr>
-                <w:lang w:val="en-GB"/>
-              </w:rPr>
-              <w:t xml:space="preserve">, -2 for </w:t>
-            </w:r>
-            <w:proofErr w:type="spellStart"/>
-            <w:r>
-              <w:rPr>
-                <w:lang w:val="en-GB"/>
-              </w:rPr>
-              <w:t>player_blue.</w:t>
-            </w:r>
-            <w:proofErr w:type="spellEnd"/>
           </w:p>
           <w:p>
             <w:pPr>
@@ -5162,13 +5027,7 @@
               <w:rPr>
                 <w:lang w:val="en-GB"/>
               </w:rPr>
-              <w:t>threatened</w:t>
-            </w:r>
-            <w:r>
-              <w:rPr>
-                <w:lang w:val="en-GB"/>
-              </w:rPr>
-              <w:t xml:space="preserve"> </w:t>
+              <w:t xml:space="preserve">threatened </w:t>
             </w:r>
             <w:r>
               <w:rPr>
@@ -6064,19 +5923,7 @@
               <w:rPr>
                 <w:lang w:val="en-GB"/>
               </w:rPr>
-              <w:t xml:space="preserve">Plays the sound of </w:t>
-            </w:r>
-            <w:r>
-              <w:rPr>
-                <w:lang w:val="en-GB"/>
-              </w:rPr>
-              <w:t>chosen</w:t>
-            </w:r>
-            <w:r>
-              <w:rPr>
-                <w:lang w:val="en-GB"/>
-              </w:rPr>
-              <w:t xml:space="preserve"> enumeration</w:t>
+              <w:t>Plays the sound of chosen enumeration</w:t>
             </w:r>
             <w:r>
               <w:rPr>
@@ -6128,25 +5975,7 @@
               <w:rPr>
                 <w:lang w:val="en-GB"/>
               </w:rPr>
-              <w:t xml:space="preserve">eration: </w:t>
-            </w:r>
-            <w:r>
-              <w:rPr>
-                <w:lang w:val="en-GB"/>
-              </w:rPr>
-              <w:t>Laser, Reflexion, Destruction, Victory, Ignore, Intro,</w:t>
-            </w:r>
-            <w:r>
-              <w:rPr>
-                <w:lang w:val="en-GB"/>
-              </w:rPr>
-              <w:t xml:space="preserve"> </w:t>
-            </w:r>
-            <w:r>
-              <w:rPr>
-                <w:lang w:val="en-GB"/>
-              </w:rPr>
-              <w:t>Music, Bling, Bell</w:t>
+              <w:t>eration: Laser, Reflexion, Destruction, Victory, Ignore, Intro, Music, Bling, Bell</w:t>
             </w:r>
             <w:r>
               <w:rPr>
@@ -6187,1112 +6016,2563 @@
       </w:tr>
     </w:tbl>
     <w:p/>
+    <w:p/>
     <w:p>
-      <w:bookmarkStart w:id="0" w:name="_GoBack"/>
-      <w:bookmarkEnd w:id="0"/>
+      <w:pPr>
+        <w:pStyle w:val="berschrift2"/>
+        <w:rPr>
+          <w:u w:val="single"/>
+        </w:rPr>
+      </w:pPr>
+      <w:r>
+        <w:rPr>
+          <w:u w:val="single"/>
+        </w:rPr>
+        <w:t>Spiel</w:t>
+      </w:r>
+      <w:r>
+        <w:rPr>
+          <w:u w:val="single"/>
+        </w:rPr>
+        <w:t>funktionen:</w:t>
+      </w:r>
     </w:p>
+    <w:tbl>
+      <w:tblPr>
+        <w:tblStyle w:val="Tabellenraster"/>
+        <w:tblW w:w="0" w:type="auto"/>
+        <w:jc w:val="center"/>
+        <w:tblLook w:val="04A0" w:firstRow="1" w:lastRow="0" w:firstColumn="1" w:lastColumn="0" w:noHBand="0" w:noVBand="1"/>
+      </w:tblPr>
+      <w:tblGrid>
+        <w:gridCol w:w="1861"/>
+        <w:gridCol w:w="2975"/>
+        <w:gridCol w:w="4452"/>
+      </w:tblGrid>
+      <w:tr>
+        <w:trPr>
+          <w:jc w:val="center"/>
+        </w:trPr>
+        <w:tc>
+          <w:tcPr>
+            <w:tcW w:w="4836" w:type="dxa"/>
+            <w:gridSpan w:val="2"/>
+          </w:tcPr>
+          <w:p>
+            <w:pPr>
+              <w:pStyle w:val="berschrift2"/>
+              <w:jc w:val="center"/>
+              <w:outlineLvl w:val="1"/>
+            </w:pPr>
+            <w:proofErr w:type="spellStart"/>
+            <w:r>
+              <w:t>create_focus</w:t>
+            </w:r>
+            <w:proofErr w:type="spellEnd"/>
+          </w:p>
+        </w:tc>
+        <w:tc>
+          <w:tcPr>
+            <w:tcW w:w="4452" w:type="dxa"/>
+            <w:vAlign w:val="center"/>
+          </w:tcPr>
+          <w:p>
+            <w:pPr>
+              <w:pStyle w:val="berschrift2"/>
+              <w:jc w:val="center"/>
+              <w:outlineLvl w:val="1"/>
+            </w:pPr>
+            <w:proofErr w:type="spellStart"/>
+            <w:r>
+              <w:t>Spiel.c</w:t>
+            </w:r>
+            <w:proofErr w:type="spellEnd"/>
+          </w:p>
+        </w:tc>
+      </w:tr>
+      <w:tr>
+        <w:trPr>
+          <w:jc w:val="center"/>
+        </w:trPr>
+        <w:tc>
+          <w:tcPr>
+            <w:tcW w:w="1861" w:type="dxa"/>
+            <w:vAlign w:val="center"/>
+          </w:tcPr>
+          <w:p>
+            <w:pPr>
+              <w:pStyle w:val="berschrift2"/>
+              <w:outlineLvl w:val="1"/>
+            </w:pPr>
+            <w:r>
+              <w:t>Beschreibung</w:t>
+            </w:r>
+          </w:p>
+        </w:tc>
+        <w:tc>
+          <w:tcPr>
+            <w:tcW w:w="7427" w:type="dxa"/>
+            <w:gridSpan w:val="2"/>
+            <w:vAlign w:val="center"/>
+          </w:tcPr>
+          <w:p>
+            <w:pPr>
+              <w:rPr>
+                <w:lang w:val="en-GB"/>
+              </w:rPr>
+            </w:pPr>
+            <w:r>
+              <w:rPr>
+                <w:lang w:val="en-GB"/>
+              </w:rPr>
+              <w:t>Draw</w:t>
+            </w:r>
+            <w:r>
+              <w:rPr>
+                <w:lang w:val="en-GB"/>
+              </w:rPr>
+              <w:t>s</w:t>
+            </w:r>
+            <w:r>
+              <w:rPr>
+                <w:lang w:val="en-GB"/>
+              </w:rPr>
+              <w:t xml:space="preserve"> a green Background on all free Fields around the </w:t>
+            </w:r>
+          </w:p>
+          <w:p>
+            <w:pPr>
+              <w:rPr>
+                <w:lang w:val="en-GB"/>
+              </w:rPr>
+            </w:pPr>
+            <w:proofErr w:type="gramStart"/>
+            <w:r>
+              <w:rPr>
+                <w:lang w:val="en-GB"/>
+              </w:rPr>
+              <w:t>selected</w:t>
+            </w:r>
+            <w:proofErr w:type="gramEnd"/>
+            <w:r>
+              <w:rPr>
+                <w:lang w:val="en-GB"/>
+              </w:rPr>
+              <w:t xml:space="preserve"> figure.</w:t>
+            </w:r>
+          </w:p>
+        </w:tc>
+      </w:tr>
+      <w:tr>
+        <w:trPr>
+          <w:jc w:val="center"/>
+        </w:trPr>
+        <w:tc>
+          <w:tcPr>
+            <w:tcW w:w="1861" w:type="dxa"/>
+            <w:vAlign w:val="center"/>
+          </w:tcPr>
+          <w:p>
+            <w:pPr>
+              <w:pStyle w:val="berschrift2"/>
+              <w:outlineLvl w:val="1"/>
+              <w:rPr>
+                <w:lang w:val="en-GB"/>
+              </w:rPr>
+            </w:pPr>
+            <w:r>
+              <w:rPr>
+                <w:lang w:val="en-GB"/>
+              </w:rPr>
+              <w:t>Input</w:t>
+            </w:r>
+          </w:p>
+        </w:tc>
+        <w:tc>
+          <w:tcPr>
+            <w:tcW w:w="7427" w:type="dxa"/>
+            <w:gridSpan w:val="2"/>
+            <w:vAlign w:val="center"/>
+          </w:tcPr>
+          <w:p>
+            <w:pPr>
+              <w:rPr>
+                <w:lang w:val="en-GB"/>
+              </w:rPr>
+            </w:pPr>
+            <w:r>
+              <w:rPr>
+                <w:lang w:val="en-GB"/>
+              </w:rPr>
+              <w:t xml:space="preserve">location </w:t>
+            </w:r>
+            <w:proofErr w:type="spellStart"/>
+            <w:r>
+              <w:rPr>
+                <w:lang w:val="en-GB"/>
+              </w:rPr>
+              <w:t>struct</w:t>
+            </w:r>
+            <w:proofErr w:type="spellEnd"/>
+            <w:r>
+              <w:rPr>
+                <w:lang w:val="en-GB"/>
+              </w:rPr>
+              <w:t xml:space="preserve"> (</w:t>
+            </w:r>
+            <w:r>
+              <w:rPr>
+                <w:lang w:val="en-GB"/>
+              </w:rPr>
+              <w:t>x-y</w:t>
+            </w:r>
+            <w:r>
+              <w:rPr>
+                <w:lang w:val="en-GB"/>
+              </w:rPr>
+              <w:t>-coordinate</w:t>
+            </w:r>
+            <w:r>
+              <w:rPr>
+                <w:lang w:val="en-GB"/>
+              </w:rPr>
+              <w:t>s</w:t>
+            </w:r>
+            <w:r>
+              <w:rPr>
+                <w:lang w:val="en-GB"/>
+              </w:rPr>
+              <w:t xml:space="preserve"> of selected figure)</w:t>
+            </w:r>
+          </w:p>
+        </w:tc>
+      </w:tr>
+      <w:tr>
+        <w:trPr>
+          <w:jc w:val="center"/>
+        </w:trPr>
+        <w:tc>
+          <w:tcPr>
+            <w:tcW w:w="1861" w:type="dxa"/>
+            <w:vAlign w:val="center"/>
+          </w:tcPr>
+          <w:p>
+            <w:pPr>
+              <w:pStyle w:val="berschrift2"/>
+              <w:outlineLvl w:val="1"/>
+              <w:rPr>
+                <w:lang w:val="en-GB"/>
+              </w:rPr>
+            </w:pPr>
+            <w:r>
+              <w:rPr>
+                <w:lang w:val="en-GB"/>
+              </w:rPr>
+              <w:t>Output</w:t>
+            </w:r>
+          </w:p>
+        </w:tc>
+        <w:tc>
+          <w:tcPr>
+            <w:tcW w:w="7427" w:type="dxa"/>
+            <w:gridSpan w:val="2"/>
+            <w:vAlign w:val="center"/>
+          </w:tcPr>
+          <w:p>
+            <w:pPr>
+              <w:rPr>
+                <w:lang w:val="en-GB"/>
+              </w:rPr>
+            </w:pPr>
+          </w:p>
+        </w:tc>
+      </w:tr>
+    </w:tbl>
     <w:p>
-      <w:r>
-        <w:br w:type="page"/>
-      </w:r>
+      <w:pPr>
+        <w:rPr>
+          <w:lang w:val="en-GB"/>
+        </w:rPr>
+      </w:pPr>
+    </w:p>
+    <w:tbl>
+      <w:tblPr>
+        <w:tblStyle w:val="Tabellenraster"/>
+        <w:tblW w:w="0" w:type="auto"/>
+        <w:jc w:val="center"/>
+        <w:tblLook w:val="04A0" w:firstRow="1" w:lastRow="0" w:firstColumn="1" w:lastColumn="0" w:noHBand="0" w:noVBand="1"/>
+      </w:tblPr>
+      <w:tblGrid>
+        <w:gridCol w:w="1861"/>
+        <w:gridCol w:w="2975"/>
+        <w:gridCol w:w="4452"/>
+      </w:tblGrid>
+      <w:tr>
+        <w:trPr>
+          <w:jc w:val="center"/>
+        </w:trPr>
+        <w:tc>
+          <w:tcPr>
+            <w:tcW w:w="4836" w:type="dxa"/>
+            <w:gridSpan w:val="2"/>
+          </w:tcPr>
+          <w:p>
+            <w:pPr>
+              <w:pStyle w:val="berschrift2"/>
+              <w:jc w:val="center"/>
+              <w:outlineLvl w:val="1"/>
+              <w:rPr>
+                <w:lang w:val="en-GB"/>
+              </w:rPr>
+            </w:pPr>
+            <w:proofErr w:type="spellStart"/>
+            <w:r>
+              <w:rPr>
+                <w:lang w:val="en-GB"/>
+              </w:rPr>
+              <w:lastRenderedPageBreak/>
+              <w:t>clear_focus</w:t>
+            </w:r>
+            <w:proofErr w:type="spellEnd"/>
+          </w:p>
+        </w:tc>
+        <w:tc>
+          <w:tcPr>
+            <w:tcW w:w="4452" w:type="dxa"/>
+            <w:vAlign w:val="center"/>
+          </w:tcPr>
+          <w:p>
+            <w:pPr>
+              <w:pStyle w:val="berschrift2"/>
+              <w:jc w:val="center"/>
+              <w:outlineLvl w:val="1"/>
+            </w:pPr>
+            <w:proofErr w:type="spellStart"/>
+            <w:r>
+              <w:t>Spiel.c</w:t>
+            </w:r>
+            <w:proofErr w:type="spellEnd"/>
+          </w:p>
+        </w:tc>
+      </w:tr>
+      <w:tr>
+        <w:trPr>
+          <w:jc w:val="center"/>
+        </w:trPr>
+        <w:tc>
+          <w:tcPr>
+            <w:tcW w:w="1861" w:type="dxa"/>
+            <w:vAlign w:val="center"/>
+          </w:tcPr>
+          <w:p>
+            <w:pPr>
+              <w:pStyle w:val="berschrift2"/>
+              <w:outlineLvl w:val="1"/>
+            </w:pPr>
+            <w:r>
+              <w:t>Beschreibung</w:t>
+            </w:r>
+          </w:p>
+        </w:tc>
+        <w:tc>
+          <w:tcPr>
+            <w:tcW w:w="7427" w:type="dxa"/>
+            <w:gridSpan w:val="2"/>
+            <w:vAlign w:val="center"/>
+          </w:tcPr>
+          <w:p>
+            <w:pPr>
+              <w:rPr>
+                <w:lang w:val="en-GB"/>
+              </w:rPr>
+            </w:pPr>
+            <w:r>
+              <w:rPr>
+                <w:lang w:val="en-GB"/>
+              </w:rPr>
+              <w:t>Draw</w:t>
+            </w:r>
+            <w:r>
+              <w:rPr>
+                <w:lang w:val="en-GB"/>
+              </w:rPr>
+              <w:t>s</w:t>
+            </w:r>
+            <w:r>
+              <w:rPr>
+                <w:lang w:val="en-GB"/>
+              </w:rPr>
+              <w:t xml:space="preserve"> a</w:t>
+            </w:r>
+            <w:r>
+              <w:rPr>
+                <w:lang w:val="en-GB"/>
+              </w:rPr>
+              <w:t>n</w:t>
+            </w:r>
+            <w:r>
+              <w:rPr>
+                <w:lang w:val="en-GB"/>
+              </w:rPr>
+              <w:t xml:space="preserve"> empty field to all </w:t>
+            </w:r>
+            <w:r>
+              <w:rPr>
+                <w:lang w:val="en-GB"/>
+              </w:rPr>
+              <w:t>marked fields.</w:t>
+            </w:r>
+          </w:p>
+        </w:tc>
+      </w:tr>
+      <w:tr>
+        <w:trPr>
+          <w:jc w:val="center"/>
+        </w:trPr>
+        <w:tc>
+          <w:tcPr>
+            <w:tcW w:w="1861" w:type="dxa"/>
+            <w:vAlign w:val="center"/>
+          </w:tcPr>
+          <w:p>
+            <w:pPr>
+              <w:pStyle w:val="berschrift2"/>
+              <w:outlineLvl w:val="1"/>
+            </w:pPr>
+            <w:r>
+              <w:t>Input</w:t>
+            </w:r>
+          </w:p>
+        </w:tc>
+        <w:tc>
+          <w:tcPr>
+            <w:tcW w:w="7427" w:type="dxa"/>
+            <w:gridSpan w:val="2"/>
+            <w:vAlign w:val="center"/>
+          </w:tcPr>
+          <w:p>
+            <w:pPr>
+              <w:rPr>
+                <w:lang w:val="en-GB"/>
+              </w:rPr>
+            </w:pPr>
+            <w:r>
+              <w:rPr>
+                <w:lang w:val="en-GB"/>
+              </w:rPr>
+              <w:t xml:space="preserve">location </w:t>
+            </w:r>
+            <w:proofErr w:type="spellStart"/>
+            <w:r>
+              <w:rPr>
+                <w:lang w:val="en-GB"/>
+              </w:rPr>
+              <w:t>struct</w:t>
+            </w:r>
+            <w:proofErr w:type="spellEnd"/>
+            <w:r>
+              <w:rPr>
+                <w:lang w:val="en-GB"/>
+              </w:rPr>
+              <w:t xml:space="preserve"> (x-y</w:t>
+            </w:r>
+            <w:r>
+              <w:rPr>
+                <w:lang w:val="en-GB"/>
+              </w:rPr>
+              <w:t>-coordinate</w:t>
+            </w:r>
+            <w:r>
+              <w:rPr>
+                <w:lang w:val="en-GB"/>
+              </w:rPr>
+              <w:t>s</w:t>
+            </w:r>
+            <w:r>
+              <w:rPr>
+                <w:lang w:val="en-GB"/>
+              </w:rPr>
+              <w:t xml:space="preserve"> of selected figure)</w:t>
+            </w:r>
+          </w:p>
+        </w:tc>
+      </w:tr>
+      <w:tr>
+        <w:trPr>
+          <w:jc w:val="center"/>
+        </w:trPr>
+        <w:tc>
+          <w:tcPr>
+            <w:tcW w:w="1861" w:type="dxa"/>
+            <w:vAlign w:val="center"/>
+          </w:tcPr>
+          <w:p>
+            <w:pPr>
+              <w:pStyle w:val="berschrift2"/>
+              <w:outlineLvl w:val="1"/>
+            </w:pPr>
+            <w:r>
+              <w:t>Output</w:t>
+            </w:r>
+          </w:p>
+        </w:tc>
+        <w:tc>
+          <w:tcPr>
+            <w:tcW w:w="7427" w:type="dxa"/>
+            <w:gridSpan w:val="2"/>
+            <w:vAlign w:val="center"/>
+          </w:tcPr>
+          <w:p>
+            <w:pPr>
+              <w:rPr>
+                <w:lang w:val="en-GB"/>
+              </w:rPr>
+            </w:pPr>
+          </w:p>
+        </w:tc>
+      </w:tr>
+    </w:tbl>
+    <w:p>
+      <w:pPr>
+        <w:rPr>
+          <w:lang w:val="en-GB"/>
+        </w:rPr>
+      </w:pPr>
+    </w:p>
+    <w:tbl>
+      <w:tblPr>
+        <w:tblStyle w:val="Tabellenraster"/>
+        <w:tblW w:w="0" w:type="auto"/>
+        <w:jc w:val="center"/>
+        <w:tblLook w:val="04A0" w:firstRow="1" w:lastRow="0" w:firstColumn="1" w:lastColumn="0" w:noHBand="0" w:noVBand="1"/>
+      </w:tblPr>
+      <w:tblGrid>
+        <w:gridCol w:w="1861"/>
+        <w:gridCol w:w="2975"/>
+        <w:gridCol w:w="4452"/>
+      </w:tblGrid>
+      <w:tr>
+        <w:trPr>
+          <w:jc w:val="center"/>
+        </w:trPr>
+        <w:tc>
+          <w:tcPr>
+            <w:tcW w:w="4836" w:type="dxa"/>
+            <w:gridSpan w:val="2"/>
+          </w:tcPr>
+          <w:p>
+            <w:pPr>
+              <w:pStyle w:val="berschrift2"/>
+              <w:jc w:val="center"/>
+              <w:outlineLvl w:val="1"/>
+              <w:rPr>
+                <w:lang w:val="en-GB"/>
+              </w:rPr>
+            </w:pPr>
+            <w:proofErr w:type="gramStart"/>
+            <w:r>
+              <w:rPr>
+                <w:lang w:val="en-GB"/>
+              </w:rPr>
+              <w:t>spiel</w:t>
+            </w:r>
+            <w:proofErr w:type="gramEnd"/>
+          </w:p>
+        </w:tc>
+        <w:tc>
+          <w:tcPr>
+            <w:tcW w:w="4452" w:type="dxa"/>
+            <w:vAlign w:val="center"/>
+          </w:tcPr>
+          <w:p>
+            <w:pPr>
+              <w:pStyle w:val="berschrift2"/>
+              <w:jc w:val="center"/>
+              <w:outlineLvl w:val="1"/>
+            </w:pPr>
+            <w:proofErr w:type="spellStart"/>
+            <w:r>
+              <w:t>Spiel.c</w:t>
+            </w:r>
+            <w:proofErr w:type="spellEnd"/>
+          </w:p>
+        </w:tc>
+      </w:tr>
+      <w:tr>
+        <w:trPr>
+          <w:jc w:val="center"/>
+        </w:trPr>
+        <w:tc>
+          <w:tcPr>
+            <w:tcW w:w="1861" w:type="dxa"/>
+            <w:vAlign w:val="center"/>
+          </w:tcPr>
+          <w:p>
+            <w:pPr>
+              <w:pStyle w:val="berschrift2"/>
+              <w:outlineLvl w:val="1"/>
+            </w:pPr>
+            <w:r>
+              <w:t>Beschreibung</w:t>
+            </w:r>
+          </w:p>
+        </w:tc>
+        <w:tc>
+          <w:tcPr>
+            <w:tcW w:w="7427" w:type="dxa"/>
+            <w:gridSpan w:val="2"/>
+            <w:vAlign w:val="center"/>
+          </w:tcPr>
+          <w:p>
+            <w:pPr>
+              <w:rPr>
+                <w:lang w:val="en-GB"/>
+              </w:rPr>
+            </w:pPr>
+            <w:r>
+              <w:rPr>
+                <w:lang w:val="en-GB"/>
+              </w:rPr>
+              <w:t xml:space="preserve">Handles the game: Treats the mouse inputs, execute </w:t>
+            </w:r>
+            <w:proofErr w:type="gramStart"/>
+            <w:r>
+              <w:rPr>
+                <w:lang w:val="en-GB"/>
+              </w:rPr>
+              <w:t>laser(</w:t>
+            </w:r>
+            <w:proofErr w:type="gramEnd"/>
+            <w:r>
+              <w:rPr>
+                <w:lang w:val="en-GB"/>
+              </w:rPr>
+              <w:t>), displays winner, close graphics.</w:t>
+            </w:r>
+          </w:p>
+        </w:tc>
+      </w:tr>
+      <w:tr>
+        <w:trPr>
+          <w:jc w:val="center"/>
+        </w:trPr>
+        <w:tc>
+          <w:tcPr>
+            <w:tcW w:w="1861" w:type="dxa"/>
+            <w:vAlign w:val="center"/>
+          </w:tcPr>
+          <w:p>
+            <w:pPr>
+              <w:pStyle w:val="berschrift2"/>
+              <w:outlineLvl w:val="1"/>
+            </w:pPr>
+            <w:r>
+              <w:t>Input</w:t>
+            </w:r>
+          </w:p>
+        </w:tc>
+        <w:tc>
+          <w:tcPr>
+            <w:tcW w:w="7427" w:type="dxa"/>
+            <w:gridSpan w:val="2"/>
+            <w:vAlign w:val="center"/>
+          </w:tcPr>
+          <w:p>
+            <w:pPr>
+              <w:rPr>
+                <w:lang w:val="en-GB"/>
+              </w:rPr>
+            </w:pPr>
+            <w:r>
+              <w:rPr>
+                <w:lang w:val="en-GB"/>
+              </w:rPr>
+              <w:t xml:space="preserve">pawn *figure </w:t>
+            </w:r>
+            <w:r>
+              <w:rPr>
+                <w:lang w:val="en-GB"/>
+              </w:rPr>
+              <w:t>(used for cannon-</w:t>
+            </w:r>
+            <w:r>
+              <w:rPr>
+                <w:lang w:val="en-GB"/>
+              </w:rPr>
+              <w:t>position)</w:t>
+            </w:r>
+          </w:p>
+        </w:tc>
+      </w:tr>
+      <w:tr>
+        <w:trPr>
+          <w:jc w:val="center"/>
+        </w:trPr>
+        <w:tc>
+          <w:tcPr>
+            <w:tcW w:w="1861" w:type="dxa"/>
+            <w:vAlign w:val="center"/>
+          </w:tcPr>
+          <w:p>
+            <w:pPr>
+              <w:pStyle w:val="berschrift2"/>
+              <w:outlineLvl w:val="1"/>
+            </w:pPr>
+            <w:r>
+              <w:t>Output</w:t>
+            </w:r>
+          </w:p>
+        </w:tc>
+        <w:tc>
+          <w:tcPr>
+            <w:tcW w:w="7427" w:type="dxa"/>
+            <w:gridSpan w:val="2"/>
+            <w:vAlign w:val="center"/>
+          </w:tcPr>
+          <w:p/>
+        </w:tc>
+      </w:tr>
+    </w:tbl>
+    <w:p>
+      <w:pPr>
+        <w:rPr>
+          <w:lang w:val="en-GB"/>
+        </w:rPr>
+      </w:pPr>
     </w:p>
     <w:p>
       <w:pPr>
-        <w:pStyle w:val="berschrift2"/>
-      </w:pPr>
-      <w:r>
-        <w:lastRenderedPageBreak/>
-        <w:t>GRAFIK</w:t>
-      </w:r>
-      <w:r>
-        <w:t xml:space="preserve"> </w:t>
-      </w:r>
-    </w:p>
-    <w:p>
-      <w:r>
-        <w:t>(</w:t>
-      </w:r>
-      <w:proofErr w:type="spellStart"/>
-      <w:r>
-        <w:rPr>
-          <w:i/>
-        </w:rPr>
-        <w:t>pos</w:t>
-      </w:r>
-      <w:proofErr w:type="spellEnd"/>
-      <w:r>
-        <w:t xml:space="preserve"> ist ein </w:t>
-      </w:r>
-      <w:proofErr w:type="spellStart"/>
-      <w:r>
-        <w:t>struct</w:t>
-      </w:r>
-      <w:proofErr w:type="spellEnd"/>
-      <w:r>
-        <w:t xml:space="preserve"> beschrieben in </w:t>
-      </w:r>
-      <w:proofErr w:type="spellStart"/>
-      <w:r>
-        <w:t>LaserChess.h</w:t>
-      </w:r>
-      <w:proofErr w:type="spellEnd"/>
-      <w:r>
-        <w:t xml:space="preserve">, welches x und y </w:t>
-      </w:r>
-      <w:proofErr w:type="spellStart"/>
-      <w:r>
-        <w:t>koordinate</w:t>
-      </w:r>
-      <w:proofErr w:type="spellEnd"/>
-      <w:r>
-        <w:t xml:space="preserve"> enthält)</w:t>
-      </w:r>
-    </w:p>
-    <w:p>
-      <w:pPr>
-        <w:pStyle w:val="berschrift3"/>
-      </w:pPr>
-      <w:proofErr w:type="spellStart"/>
-      <w:r>
-        <w:t>pixel_to_map</w:t>
-      </w:r>
-      <w:proofErr w:type="spellEnd"/>
-      <w:r>
-        <w:t>(</w:t>
-      </w:r>
-      <w:proofErr w:type="spellStart"/>
-      <w:r>
-        <w:t>pos</w:t>
-      </w:r>
-      <w:proofErr w:type="spellEnd"/>
-      <w:r>
-        <w:t>)</w:t>
-      </w:r>
-    </w:p>
-    <w:p>
-      <w:r>
-        <w:t>Erhält pixel-</w:t>
-      </w:r>
-      <w:proofErr w:type="spellStart"/>
-      <w:r>
-        <w:t>koorinaten</w:t>
-      </w:r>
-      <w:proofErr w:type="spellEnd"/>
-      <w:r>
-        <w:t xml:space="preserve">, gibt </w:t>
-      </w:r>
-      <w:proofErr w:type="spellStart"/>
-      <w:r>
-        <w:t>map</w:t>
-      </w:r>
-      <w:proofErr w:type="spellEnd"/>
-      <w:r>
-        <w:t xml:space="preserve">-position zurück (es wird einfach auf das </w:t>
-      </w:r>
-      <w:proofErr w:type="spellStart"/>
-      <w:r>
-        <w:t>feld</w:t>
-      </w:r>
-      <w:proofErr w:type="spellEnd"/>
-      <w:r>
-        <w:t xml:space="preserve"> darunter </w:t>
-      </w:r>
-      <w:r>
-        <w:t>‚</w:t>
-      </w:r>
-      <w:r>
-        <w:t>gerundet</w:t>
-      </w:r>
-      <w:r>
-        <w:t>‘</w:t>
-      </w:r>
-      <w:r>
-        <w:t>)</w:t>
-      </w:r>
-      <w:r>
-        <w:br/>
-        <w:t xml:space="preserve">Gibt x und y = -1 wenn </w:t>
-      </w:r>
-      <w:proofErr w:type="spellStart"/>
-      <w:r>
-        <w:t>pixel</w:t>
-      </w:r>
-      <w:proofErr w:type="spellEnd"/>
-      <w:r>
-        <w:t xml:space="preserve"> ausserhalb der </w:t>
-      </w:r>
-      <w:proofErr w:type="spellStart"/>
-      <w:r>
-        <w:t>map</w:t>
-      </w:r>
-      <w:proofErr w:type="spellEnd"/>
-      <w:r>
-        <w:t>.</w:t>
-      </w:r>
-    </w:p>
-    <w:p>
-      <w:pPr>
-        <w:pStyle w:val="berschrift3"/>
-      </w:pPr>
-      <w:proofErr w:type="spellStart"/>
-      <w:r>
-        <w:t>m</w:t>
-      </w:r>
-      <w:r>
-        <w:t>ap_to_</w:t>
-      </w:r>
-      <w:r>
-        <w:t>pixel</w:t>
-      </w:r>
-      <w:proofErr w:type="spellEnd"/>
-      <w:r>
-        <w:t>(</w:t>
-      </w:r>
-      <w:proofErr w:type="spellStart"/>
-      <w:r>
-        <w:t>pos</w:t>
-      </w:r>
-      <w:proofErr w:type="spellEnd"/>
-      <w:r>
-        <w:t>)</w:t>
-      </w:r>
-    </w:p>
-    <w:p>
-      <w:r>
-        <w:t xml:space="preserve">Erhält </w:t>
-      </w:r>
-      <w:proofErr w:type="spellStart"/>
-      <w:r>
-        <w:t>map-koorinaten</w:t>
-      </w:r>
-      <w:proofErr w:type="spellEnd"/>
-      <w:r>
-        <w:t xml:space="preserve">, gibt obere linke </w:t>
-      </w:r>
-      <w:proofErr w:type="spellStart"/>
-      <w:r>
-        <w:t>koordinate</w:t>
-      </w:r>
-      <w:proofErr w:type="spellEnd"/>
-      <w:r>
-        <w:t xml:space="preserve"> in </w:t>
-      </w:r>
-      <w:proofErr w:type="spellStart"/>
-      <w:r>
-        <w:t>windowskoorinaten</w:t>
-      </w:r>
-      <w:proofErr w:type="spellEnd"/>
-      <w:r>
-        <w:t xml:space="preserve"> zurück</w:t>
-      </w:r>
-    </w:p>
-    <w:p>
-      <w:pPr>
-        <w:pStyle w:val="berschrift3"/>
-      </w:pPr>
-      <w:proofErr w:type="spellStart"/>
-      <w:r>
-        <w:t>d</w:t>
-      </w:r>
-      <w:r>
-        <w:t>raw_laser</w:t>
-      </w:r>
-      <w:proofErr w:type="spellEnd"/>
-      <w:r>
-        <w:t>(</w:t>
-      </w:r>
-      <w:proofErr w:type="spellStart"/>
-      <w:r>
-        <w:t>pos</w:t>
-      </w:r>
-      <w:proofErr w:type="spellEnd"/>
-      <w:r>
-        <w:t>, dir)</w:t>
-      </w:r>
-    </w:p>
-    <w:p>
-      <w:r>
-        <w:t xml:space="preserve">Zeichnet eine </w:t>
-      </w:r>
-      <w:proofErr w:type="spellStart"/>
-      <w:r>
-        <w:t>linie</w:t>
-      </w:r>
-      <w:proofErr w:type="spellEnd"/>
-      <w:r>
-        <w:t xml:space="preserve"> in </w:t>
-      </w:r>
-      <w:proofErr w:type="spellStart"/>
-      <w:r>
-        <w:t>map</w:t>
-      </w:r>
-      <w:proofErr w:type="spellEnd"/>
-      <w:r>
-        <w:t xml:space="preserve">-position x, y. </w:t>
-      </w:r>
-      <w:r>
-        <w:t xml:space="preserve">und zwar von der </w:t>
-      </w:r>
-      <w:proofErr w:type="spellStart"/>
-      <w:r>
-        <w:t>richtung</w:t>
-      </w:r>
-      <w:proofErr w:type="spellEnd"/>
-      <w:r>
-        <w:t xml:space="preserve"> dir aus zum gegenüberliegenden </w:t>
-      </w:r>
-      <w:proofErr w:type="spellStart"/>
-      <w:r>
-        <w:t>rand</w:t>
-      </w:r>
-      <w:proofErr w:type="spellEnd"/>
-      <w:r>
-        <w:t xml:space="preserve"> des </w:t>
-      </w:r>
-      <w:proofErr w:type="spellStart"/>
-      <w:r>
-        <w:t>feldes</w:t>
-      </w:r>
-      <w:proofErr w:type="spellEnd"/>
-      <w:r>
-        <w:t>.</w:t>
-      </w:r>
-    </w:p>
-    <w:p>
-      <w:pPr>
-        <w:pStyle w:val="berschrift3"/>
-        <w:rPr>
-          <w:lang w:val="en-US"/>
-        </w:rPr>
-      </w:pPr>
-      <w:proofErr w:type="spellStart"/>
-      <w:r>
-        <w:rPr>
-          <w:lang w:val="en-US"/>
-        </w:rPr>
-        <w:t>d</w:t>
-      </w:r>
-      <w:r>
-        <w:rPr>
-          <w:lang w:val="en-US"/>
-        </w:rPr>
-        <w:t>raw_angle</w:t>
-      </w:r>
-      <w:r>
-        <w:rPr>
-          <w:lang w:val="en-US"/>
-        </w:rPr>
-        <w:t>d_</w:t>
-      </w:r>
-      <w:proofErr w:type="gramStart"/>
-      <w:r>
-        <w:rPr>
-          <w:lang w:val="en-US"/>
-        </w:rPr>
-        <w:t>laser</w:t>
-      </w:r>
-      <w:proofErr w:type="spellEnd"/>
-      <w:r>
-        <w:rPr>
-          <w:lang w:val="en-US"/>
-        </w:rPr>
-        <w:t>(</w:t>
-      </w:r>
-      <w:proofErr w:type="spellStart"/>
-      <w:proofErr w:type="gramEnd"/>
-      <w:r>
-        <w:rPr>
-          <w:lang w:val="en-US"/>
-        </w:rPr>
-        <w:t>pos</w:t>
-      </w:r>
-      <w:proofErr w:type="spellEnd"/>
-      <w:r>
-        <w:rPr>
-          <w:lang w:val="en-US"/>
-        </w:rPr>
-        <w:t xml:space="preserve">, </w:t>
-      </w:r>
-      <w:proofErr w:type="spellStart"/>
-      <w:r>
-        <w:rPr>
-          <w:lang w:val="en-US"/>
-        </w:rPr>
-        <w:t>dir</w:t>
-      </w:r>
-      <w:proofErr w:type="spellEnd"/>
-      <w:r>
-        <w:rPr>
-          <w:lang w:val="en-US"/>
-        </w:rPr>
-        <w:t xml:space="preserve">, </w:t>
-      </w:r>
-      <w:r>
-        <w:rPr>
-          <w:lang w:val="en-US"/>
-        </w:rPr>
-        <w:t>angle)</w:t>
-      </w:r>
-    </w:p>
-    <w:p>
-      <w:r>
-        <w:t xml:space="preserve">Zeichnet einen 90° Winkel in </w:t>
-      </w:r>
-      <w:proofErr w:type="spellStart"/>
-      <w:r>
-        <w:t>map</w:t>
-      </w:r>
-      <w:proofErr w:type="spellEnd"/>
-      <w:r>
-        <w:t xml:space="preserve">-position x, y. </w:t>
-      </w:r>
-      <w:r>
-        <w:t xml:space="preserve">und zwar von der </w:t>
-      </w:r>
-      <w:proofErr w:type="spellStart"/>
-      <w:r>
-        <w:t>richtung</w:t>
-      </w:r>
-      <w:proofErr w:type="spellEnd"/>
-      <w:r>
-        <w:t xml:space="preserve"> dir aus, mit </w:t>
-      </w:r>
-      <w:proofErr w:type="spellStart"/>
-      <w:r>
-        <w:t>winkel</w:t>
-      </w:r>
-      <w:proofErr w:type="spellEnd"/>
-      <w:r>
-        <w:t xml:space="preserve"> angle auf eine der beiden </w:t>
-      </w:r>
-      <w:proofErr w:type="spellStart"/>
-      <w:r>
-        <w:t>nebenseiten</w:t>
-      </w:r>
-      <w:proofErr w:type="spellEnd"/>
-      <w:r>
-        <w:t>.</w:t>
-      </w:r>
-      <w:r>
-        <w:t xml:space="preserve"> -&gt; angle = -1 entspricht CW / rechts. Angle = +1 entspricht CCW / links.</w:t>
-      </w:r>
-    </w:p>
-    <w:p>
-      <w:pPr>
-        <w:pStyle w:val="berschrift3"/>
-      </w:pPr>
-      <w:proofErr w:type="spellStart"/>
-      <w:r>
-        <w:t>d</w:t>
-      </w:r>
-      <w:r>
-        <w:t>raw_</w:t>
-      </w:r>
-      <w:r>
-        <w:t>figure</w:t>
-      </w:r>
-      <w:proofErr w:type="spellEnd"/>
-      <w:r>
-        <w:t>(*</w:t>
-      </w:r>
-      <w:proofErr w:type="spellStart"/>
-      <w:r>
-        <w:t>figure</w:t>
-      </w:r>
-      <w:proofErr w:type="spellEnd"/>
-      <w:r>
-        <w:t>)</w:t>
-      </w:r>
-    </w:p>
-    <w:p>
-      <w:r>
-        <w:t>Zeichnet a</w:t>
-      </w:r>
-      <w:r>
-        <w:t>n der Position x y die Figur *</w:t>
-      </w:r>
-      <w:proofErr w:type="spellStart"/>
-      <w:r>
-        <w:t>figure</w:t>
-      </w:r>
-      <w:proofErr w:type="spellEnd"/>
-    </w:p>
-    <w:p>
-      <w:pPr>
-        <w:pStyle w:val="berschrift3"/>
-      </w:pPr>
-      <w:proofErr w:type="spellStart"/>
-      <w:r>
-        <w:t>draw_</w:t>
-      </w:r>
-      <w:r>
-        <w:t>mirror_destroyed</w:t>
-      </w:r>
-      <w:proofErr w:type="spellEnd"/>
-      <w:r>
-        <w:t>(*</w:t>
-      </w:r>
-      <w:proofErr w:type="spellStart"/>
-      <w:r>
-        <w:t>figure</w:t>
-      </w:r>
-      <w:proofErr w:type="spellEnd"/>
-      <w:r>
-        <w:t>)</w:t>
-      </w:r>
-    </w:p>
-    <w:p>
-      <w:r>
-        <w:t>Zeichnet eine Zerstörung eines Spiegels (wie auch immer</w:t>
-      </w:r>
-      <w:r>
-        <w:t xml:space="preserve">, anfangs nur schwarzes </w:t>
-      </w:r>
-      <w:proofErr w:type="spellStart"/>
-      <w:r>
-        <w:t>feld</w:t>
-      </w:r>
-      <w:proofErr w:type="spellEnd"/>
-      <w:r>
-        <w:t>).</w:t>
-      </w:r>
-      <w:r>
-        <w:t xml:space="preserve"> </w:t>
-      </w:r>
-    </w:p>
-    <w:p>
-      <w:pPr>
-        <w:pStyle w:val="berschrift3"/>
-      </w:pPr>
-      <w:proofErr w:type="spellStart"/>
-      <w:r>
-        <w:t>draw_king_destroyed</w:t>
-      </w:r>
-      <w:proofErr w:type="spellEnd"/>
-      <w:r>
-        <w:t>(*</w:t>
-      </w:r>
-      <w:proofErr w:type="spellStart"/>
-      <w:r>
-        <w:t>figure</w:t>
-      </w:r>
-      <w:proofErr w:type="spellEnd"/>
-      <w:r>
-        <w:t>)</w:t>
-      </w:r>
-    </w:p>
-    <w:p>
-      <w:r>
-        <w:t xml:space="preserve">Zeichnet eine Zerstörung eines Kings (wie auch immer, anfangs nur schwarzes </w:t>
-      </w:r>
-      <w:proofErr w:type="spellStart"/>
-      <w:r>
-        <w:t>feld</w:t>
-      </w:r>
-      <w:proofErr w:type="spellEnd"/>
-      <w:r>
-        <w:t>).</w:t>
-      </w:r>
-    </w:p>
-    <w:p>
-      <w:pPr>
-        <w:pStyle w:val="berschrift3"/>
-      </w:pPr>
-      <w:proofErr w:type="spellStart"/>
-      <w:r>
-        <w:t>d</w:t>
-      </w:r>
-      <w:r>
-        <w:t>raw_playground</w:t>
-      </w:r>
-      <w:proofErr w:type="spellEnd"/>
-      <w:r>
-        <w:t>()</w:t>
-      </w:r>
-    </w:p>
-    <w:p>
-      <w:r>
-        <w:t>Zeichnet einen schwarzen Bildschirm und die Gitterlinien darauf</w:t>
-      </w:r>
-    </w:p>
-    <w:p>
-      <w:pPr>
-        <w:pStyle w:val="berschrift3"/>
-      </w:pPr>
-      <w:proofErr w:type="spellStart"/>
-      <w:r>
-        <w:t>draw_empty_field</w:t>
-      </w:r>
-      <w:proofErr w:type="spellEnd"/>
-      <w:r>
-        <w:t>(</w:t>
-      </w:r>
-      <w:proofErr w:type="spellStart"/>
-      <w:r>
-        <w:t>pos</w:t>
-      </w:r>
-      <w:proofErr w:type="spellEnd"/>
-      <w:r>
-        <w:t>)</w:t>
-      </w:r>
-    </w:p>
-    <w:p>
-      <w:r>
-        <w:t>Zeichnet an x, y ein schwarzes Feld</w:t>
-      </w:r>
-    </w:p>
-    <w:p>
-      <w:pPr>
-        <w:pStyle w:val="berschrift3"/>
-        <w:rPr>
-          <w:lang w:val="en-US"/>
-        </w:rPr>
-      </w:pPr>
-      <w:proofErr w:type="spellStart"/>
-      <w:r>
-        <w:rPr>
-          <w:lang w:val="en-US"/>
-        </w:rPr>
-        <w:t>draw_</w:t>
-      </w:r>
-      <w:proofErr w:type="gramStart"/>
-      <w:r>
-        <w:rPr>
-          <w:lang w:val="en-US"/>
-        </w:rPr>
-        <w:t>focus</w:t>
-      </w:r>
-      <w:proofErr w:type="spellEnd"/>
-      <w:r>
-        <w:rPr>
-          <w:lang w:val="en-US"/>
-        </w:rPr>
-        <w:t>(</w:t>
-      </w:r>
-      <w:proofErr w:type="spellStart"/>
-      <w:proofErr w:type="gramEnd"/>
-      <w:r>
         <w:rPr>
           <w:lang w:val="en-GB"/>
         </w:rPr>
-        <w:t>pos</w:t>
-      </w:r>
-      <w:proofErr w:type="spellEnd"/>
-      <w:r>
-        <w:rPr>
-          <w:lang w:val="en-US"/>
-        </w:rPr>
-        <w:t>)</w:t>
-      </w:r>
-    </w:p>
-    <w:p>
-      <w:pPr>
-        <w:pStyle w:val="berschrift3"/>
-        <w:rPr>
-          <w:lang w:val="en-US"/>
-        </w:rPr>
       </w:pPr>
-      <w:proofErr w:type="spellStart"/>
-      <w:r>
-        <w:rPr>
-          <w:lang w:val="en-US"/>
-        </w:rPr>
-        <w:t>i</w:t>
-      </w:r>
-      <w:r>
-        <w:rPr>
-          <w:lang w:val="en-US"/>
-        </w:rPr>
-        <w:t>nit_</w:t>
-      </w:r>
-      <w:proofErr w:type="gramStart"/>
-      <w:r>
-        <w:rPr>
-          <w:lang w:val="en-US"/>
-        </w:rPr>
-        <w:t>map</w:t>
-      </w:r>
-      <w:proofErr w:type="spellEnd"/>
-      <w:r>
-        <w:rPr>
-          <w:lang w:val="en-US"/>
-        </w:rPr>
-        <w:t>(</w:t>
-      </w:r>
-      <w:proofErr w:type="spellStart"/>
-      <w:proofErr w:type="gramEnd"/>
-      <w:r>
-        <w:rPr>
-          <w:lang w:val="en-US"/>
-        </w:rPr>
-        <w:t>int</w:t>
-      </w:r>
-      <w:proofErr w:type="spellEnd"/>
-      <w:r>
-        <w:rPr>
-          <w:lang w:val="en-US"/>
-        </w:rPr>
-        <w:t xml:space="preserve"> nr</w:t>
-      </w:r>
-      <w:r>
-        <w:rPr>
-          <w:lang w:val="en-US"/>
-        </w:rPr>
-        <w:t xml:space="preserve">, </w:t>
-      </w:r>
-      <w:proofErr w:type="spellStart"/>
-      <w:r>
-        <w:rPr>
-          <w:lang w:val="en-US"/>
-        </w:rPr>
-        <w:t>struct</w:t>
-      </w:r>
-      <w:proofErr w:type="spellEnd"/>
-      <w:r>
-        <w:rPr>
-          <w:lang w:val="en-US"/>
-        </w:rPr>
-        <w:t xml:space="preserve"> *figure[], </w:t>
-      </w:r>
-      <w:proofErr w:type="spellStart"/>
-      <w:r>
-        <w:rPr>
-          <w:lang w:val="en-US"/>
-        </w:rPr>
-        <w:t>struct</w:t>
-      </w:r>
-      <w:proofErr w:type="spellEnd"/>
-      <w:r>
-        <w:rPr>
-          <w:lang w:val="en-US"/>
-        </w:rPr>
-        <w:t xml:space="preserve"> *figure[][]</w:t>
-      </w:r>
-      <w:r>
-        <w:rPr>
-          <w:lang w:val="en-US"/>
-        </w:rPr>
-        <w:t>)</w:t>
-      </w:r>
     </w:p>
     <w:p>
       <w:pPr>
         <w:pStyle w:val="berschrift2"/>
         <w:rPr>
-          <w:lang w:val="en-US"/>
+          <w:u w:val="single"/>
         </w:rPr>
       </w:pPr>
       <w:r>
         <w:rPr>
-          <w:lang w:val="en-US"/>
+          <w:u w:val="single"/>
         </w:rPr>
-        <w:t>LOGIK / HELPER TOOLS</w:t>
+        <w:t>Main</w:t>
       </w:r>
-    </w:p>
-    <w:p>
-      <w:pPr>
-        <w:pStyle w:val="berschrift3"/>
+      <w:r>
         <w:rPr>
-          <w:lang w:val="en-US"/>
+          <w:u w:val="single"/>
         </w:rPr>
-      </w:pPr>
+        <w:t>funktionen</w:t>
+      </w:r>
+      <w:r>
+        <w:rPr>
+          <w:u w:val="single"/>
+        </w:rPr>
+        <w:t xml:space="preserve"> (</w:t>
+      </w:r>
       <w:proofErr w:type="spellStart"/>
       <w:r>
         <w:rPr>
-          <w:lang w:val="en-US"/>
+          <w:u w:val="single"/>
         </w:rPr>
-        <w:t>is_inside_</w:t>
-      </w:r>
-      <w:proofErr w:type="gramStart"/>
-      <w:r>
-        <w:rPr>
-          <w:lang w:val="en-US"/>
-        </w:rPr>
-        <w:t>map</w:t>
+        <w:t>Laserchess</w:t>
       </w:r>
       <w:proofErr w:type="spellEnd"/>
       <w:r>
         <w:rPr>
-          <w:lang w:val="en-US"/>
+          <w:u w:val="single"/>
         </w:rPr>
-        <w:t>(</w:t>
+        <w:t>)</w:t>
       </w:r>
-      <w:proofErr w:type="spellStart"/>
-      <w:proofErr w:type="gramEnd"/>
       <w:r>
+        <w:rPr>
+          <w:u w:val="single"/>
+        </w:rPr>
+        <w:t>:</w:t>
+      </w:r>
+    </w:p>
+    <w:tbl>
+      <w:tblPr>
+        <w:tblStyle w:val="Tabellenraster"/>
+        <w:tblW w:w="0" w:type="auto"/>
+        <w:jc w:val="center"/>
+        <w:tblLook w:val="04A0" w:firstRow="1" w:lastRow="0" w:firstColumn="1" w:lastColumn="0" w:noHBand="0" w:noVBand="1"/>
+      </w:tblPr>
+      <w:tblGrid>
+        <w:gridCol w:w="1861"/>
+        <w:gridCol w:w="2975"/>
+        <w:gridCol w:w="4452"/>
+      </w:tblGrid>
+      <w:tr>
+        <w:trPr>
+          <w:jc w:val="center"/>
+        </w:trPr>
+        <w:tc>
+          <w:tcPr>
+            <w:tcW w:w="4836" w:type="dxa"/>
+            <w:gridSpan w:val="2"/>
+          </w:tcPr>
+          <w:p>
+            <w:pPr>
+              <w:pStyle w:val="berschrift2"/>
+              <w:jc w:val="center"/>
+              <w:outlineLvl w:val="1"/>
+            </w:pPr>
+            <w:proofErr w:type="spellStart"/>
+            <w:r>
+              <w:t>create_figures</w:t>
+            </w:r>
+            <w:proofErr w:type="spellEnd"/>
+          </w:p>
+        </w:tc>
+        <w:tc>
+          <w:tcPr>
+            <w:tcW w:w="4452" w:type="dxa"/>
+            <w:vAlign w:val="center"/>
+          </w:tcPr>
+          <w:p>
+            <w:pPr>
+              <w:pStyle w:val="berschrift2"/>
+              <w:jc w:val="center"/>
+              <w:outlineLvl w:val="1"/>
+            </w:pPr>
+            <w:proofErr w:type="spellStart"/>
+            <w:r>
+              <w:t>LaserChess.c</w:t>
+            </w:r>
+            <w:proofErr w:type="spellEnd"/>
+          </w:p>
+        </w:tc>
+      </w:tr>
+      <w:tr>
+        <w:trPr>
+          <w:jc w:val="center"/>
+        </w:trPr>
+        <w:tc>
+          <w:tcPr>
+            <w:tcW w:w="1861" w:type="dxa"/>
+            <w:vAlign w:val="center"/>
+          </w:tcPr>
+          <w:p>
+            <w:pPr>
+              <w:pStyle w:val="berschrift2"/>
+              <w:outlineLvl w:val="1"/>
+            </w:pPr>
+            <w:r>
+              <w:t>Beschreibung</w:t>
+            </w:r>
+          </w:p>
+        </w:tc>
+        <w:tc>
+          <w:tcPr>
+            <w:tcW w:w="7427" w:type="dxa"/>
+            <w:gridSpan w:val="2"/>
+            <w:vAlign w:val="center"/>
+          </w:tcPr>
+          <w:p>
+            <w:pPr>
+              <w:rPr>
+                <w:lang w:val="en-GB"/>
+              </w:rPr>
+            </w:pPr>
+            <w:r>
+              <w:rPr>
+                <w:lang w:val="en-GB"/>
+              </w:rPr>
+              <w:t>Initializes all figures fro</w:t>
+            </w:r>
+            <w:r>
+              <w:rPr>
+                <w:lang w:val="en-GB"/>
+              </w:rPr>
+              <w:t>m a received figure array.</w:t>
+            </w:r>
+          </w:p>
+          <w:p>
+            <w:pPr>
+              <w:rPr>
+                <w:lang w:val="en-GB"/>
+              </w:rPr>
+            </w:pPr>
+            <w:r>
+              <w:rPr>
+                <w:lang w:val="en-GB"/>
+              </w:rPr>
+              <w:t>Sets figures to the default map</w:t>
+            </w:r>
+            <w:r>
+              <w:rPr>
+                <w:lang w:val="en-GB"/>
+              </w:rPr>
+              <w:t>-</w:t>
+            </w:r>
+            <w:r>
+              <w:rPr>
+                <w:lang w:val="en-GB"/>
+              </w:rPr>
+              <w:t>position</w:t>
+            </w:r>
+            <w:r>
+              <w:rPr>
+                <w:lang w:val="en-GB"/>
+              </w:rPr>
+              <w:t>.</w:t>
+            </w:r>
+          </w:p>
+          <w:p>
+            <w:pPr>
+              <w:rPr>
+                <w:lang w:val="en-GB"/>
+              </w:rPr>
+            </w:pPr>
+            <w:r>
+              <w:rPr>
+                <w:lang w:val="en-GB"/>
+              </w:rPr>
+              <w:t xml:space="preserve">Currently initializes </w:t>
+            </w:r>
+            <w:r>
+              <w:rPr>
+                <w:lang w:val="en-GB"/>
+              </w:rPr>
+              <w:t>14 figures</w:t>
+            </w:r>
+            <w:r>
+              <w:rPr>
+                <w:lang w:val="en-GB"/>
+              </w:rPr>
+              <w:t xml:space="preserve"> (Optional: Splitter not defined in this version).</w:t>
+            </w:r>
+          </w:p>
+        </w:tc>
+      </w:tr>
+      <w:tr>
+        <w:trPr>
+          <w:jc w:val="center"/>
+        </w:trPr>
+        <w:tc>
+          <w:tcPr>
+            <w:tcW w:w="1861" w:type="dxa"/>
+            <w:vAlign w:val="center"/>
+          </w:tcPr>
+          <w:p>
+            <w:pPr>
+              <w:pStyle w:val="berschrift2"/>
+              <w:outlineLvl w:val="1"/>
+              <w:rPr>
+                <w:lang w:val="en-GB"/>
+              </w:rPr>
+            </w:pPr>
+            <w:r>
+              <w:rPr>
+                <w:lang w:val="en-GB"/>
+              </w:rPr>
+              <w:t>Input</w:t>
+            </w:r>
+          </w:p>
+        </w:tc>
+        <w:tc>
+          <w:tcPr>
+            <w:tcW w:w="7427" w:type="dxa"/>
+            <w:gridSpan w:val="2"/>
+            <w:vAlign w:val="center"/>
+          </w:tcPr>
+          <w:p>
+            <w:pPr>
+              <w:rPr>
+                <w:lang w:val="en-GB"/>
+              </w:rPr>
+            </w:pPr>
+            <w:r>
+              <w:rPr>
+                <w:lang w:val="en-GB"/>
+              </w:rPr>
+              <w:t>Pointer to the original figure array in the main-procedure</w:t>
+            </w:r>
+          </w:p>
+        </w:tc>
+      </w:tr>
+      <w:tr>
+        <w:trPr>
+          <w:jc w:val="center"/>
+        </w:trPr>
+        <w:tc>
+          <w:tcPr>
+            <w:tcW w:w="1861" w:type="dxa"/>
+            <w:vAlign w:val="center"/>
+          </w:tcPr>
+          <w:p>
+            <w:pPr>
+              <w:pStyle w:val="berschrift2"/>
+              <w:outlineLvl w:val="1"/>
+              <w:rPr>
+                <w:lang w:val="en-GB"/>
+              </w:rPr>
+            </w:pPr>
+            <w:r>
+              <w:rPr>
+                <w:lang w:val="en-GB"/>
+              </w:rPr>
+              <w:t>Output</w:t>
+            </w:r>
+          </w:p>
+        </w:tc>
+        <w:tc>
+          <w:tcPr>
+            <w:tcW w:w="7427" w:type="dxa"/>
+            <w:gridSpan w:val="2"/>
+            <w:vAlign w:val="center"/>
+          </w:tcPr>
+          <w:p>
+            <w:pPr>
+              <w:rPr>
+                <w:lang w:val="en-GB"/>
+              </w:rPr>
+            </w:pPr>
+          </w:p>
+        </w:tc>
+      </w:tr>
+    </w:tbl>
+    <w:p>
+      <w:pPr>
         <w:rPr>
           <w:lang w:val="en-GB"/>
         </w:rPr>
-        <w:t>pos</w:t>
-      </w:r>
-      <w:proofErr w:type="spellEnd"/>
-      <w:r>
-        <w:rPr>
-          <w:lang w:val="en-US"/>
-        </w:rPr>
-        <w:t>)</w:t>
-      </w:r>
+      </w:pPr>
     </w:p>
-    <w:p>
-      <w:r>
-        <w:t xml:space="preserve">Gibt 0 zurück wenn ausserhalb der </w:t>
-      </w:r>
-      <w:proofErr w:type="spellStart"/>
-      <w:r>
-        <w:t>map</w:t>
-      </w:r>
-      <w:proofErr w:type="spellEnd"/>
-      <w:r>
-        <w:t xml:space="preserve">, 1 wenn innerhalb der </w:t>
-      </w:r>
-      <w:proofErr w:type="spellStart"/>
-      <w:r>
-        <w:t>map</w:t>
-      </w:r>
-      <w:proofErr w:type="spellEnd"/>
-      <w:r>
-        <w:t>.</w:t>
-      </w:r>
-    </w:p>
+    <w:tbl>
+      <w:tblPr>
+        <w:tblStyle w:val="Tabellenraster"/>
+        <w:tblW w:w="0" w:type="auto"/>
+        <w:jc w:val="center"/>
+        <w:tblLook w:val="04A0" w:firstRow="1" w:lastRow="0" w:firstColumn="1" w:lastColumn="0" w:noHBand="0" w:noVBand="1"/>
+      </w:tblPr>
+      <w:tblGrid>
+        <w:gridCol w:w="1861"/>
+        <w:gridCol w:w="2975"/>
+        <w:gridCol w:w="4452"/>
+      </w:tblGrid>
+      <w:tr>
+        <w:trPr>
+          <w:jc w:val="center"/>
+        </w:trPr>
+        <w:tc>
+          <w:tcPr>
+            <w:tcW w:w="4836" w:type="dxa"/>
+            <w:gridSpan w:val="2"/>
+          </w:tcPr>
+          <w:p>
+            <w:pPr>
+              <w:pStyle w:val="berschrift2"/>
+              <w:jc w:val="center"/>
+              <w:outlineLvl w:val="1"/>
+              <w:rPr>
+                <w:lang w:val="en-GB"/>
+              </w:rPr>
+            </w:pPr>
+            <w:proofErr w:type="gramStart"/>
+            <w:r>
+              <w:rPr>
+                <w:lang w:val="en-GB"/>
+              </w:rPr>
+              <w:t>menu</w:t>
+            </w:r>
+            <w:proofErr w:type="gramEnd"/>
+          </w:p>
+        </w:tc>
+        <w:tc>
+          <w:tcPr>
+            <w:tcW w:w="4452" w:type="dxa"/>
+            <w:vAlign w:val="center"/>
+          </w:tcPr>
+          <w:p>
+            <w:pPr>
+              <w:pStyle w:val="berschrift2"/>
+              <w:jc w:val="center"/>
+              <w:outlineLvl w:val="1"/>
+            </w:pPr>
+            <w:proofErr w:type="spellStart"/>
+            <w:r>
+              <w:t>LaserChess.c</w:t>
+            </w:r>
+            <w:proofErr w:type="spellEnd"/>
+          </w:p>
+        </w:tc>
+      </w:tr>
+      <w:tr>
+        <w:trPr>
+          <w:jc w:val="center"/>
+        </w:trPr>
+        <w:tc>
+          <w:tcPr>
+            <w:tcW w:w="1861" w:type="dxa"/>
+            <w:vAlign w:val="center"/>
+          </w:tcPr>
+          <w:p>
+            <w:pPr>
+              <w:pStyle w:val="berschrift2"/>
+              <w:outlineLvl w:val="1"/>
+            </w:pPr>
+            <w:r>
+              <w:t>Beschreibung</w:t>
+            </w:r>
+          </w:p>
+        </w:tc>
+        <w:tc>
+          <w:tcPr>
+            <w:tcW w:w="7427" w:type="dxa"/>
+            <w:gridSpan w:val="2"/>
+            <w:vAlign w:val="center"/>
+          </w:tcPr>
+          <w:p>
+            <w:pPr>
+              <w:rPr>
+                <w:lang w:val="en-GB"/>
+              </w:rPr>
+            </w:pPr>
+            <w:r>
+              <w:rPr>
+                <w:lang w:val="en-GB"/>
+              </w:rPr>
+              <w:t>User can choose between the modes: ‘</w:t>
+            </w:r>
+            <w:r>
+              <w:rPr>
+                <w:lang w:val="en-GB"/>
+              </w:rPr>
+              <w:t>NORMAL</w:t>
+            </w:r>
+            <w:r>
+              <w:rPr>
+                <w:lang w:val="en-GB"/>
+              </w:rPr>
+              <w:t>’</w:t>
+            </w:r>
+            <w:r>
+              <w:rPr>
+                <w:lang w:val="en-GB"/>
+              </w:rPr>
+              <w:t xml:space="preserve">, </w:t>
+            </w:r>
+            <w:r>
+              <w:rPr>
+                <w:lang w:val="en-GB"/>
+              </w:rPr>
+              <w:t>‘</w:t>
+            </w:r>
+            <w:r>
+              <w:rPr>
+                <w:lang w:val="en-GB"/>
+              </w:rPr>
+              <w:t>SETMODE</w:t>
+            </w:r>
+            <w:r>
+              <w:rPr>
+                <w:lang w:val="en-GB"/>
+              </w:rPr>
+              <w:t>’</w:t>
+            </w:r>
+            <w:r>
+              <w:rPr>
+                <w:lang w:val="en-GB"/>
+              </w:rPr>
+              <w:t xml:space="preserve"> and </w:t>
+            </w:r>
+            <w:r>
+              <w:rPr>
+                <w:lang w:val="en-GB"/>
+              </w:rPr>
+              <w:t>‘</w:t>
+            </w:r>
+            <w:r>
+              <w:rPr>
+                <w:lang w:val="en-GB"/>
+              </w:rPr>
+              <w:t>quit the game</w:t>
+            </w:r>
+            <w:r>
+              <w:rPr>
+                <w:lang w:val="en-GB"/>
+              </w:rPr>
+              <w:t>’.</w:t>
+            </w:r>
+          </w:p>
+        </w:tc>
+      </w:tr>
+      <w:tr>
+        <w:trPr>
+          <w:jc w:val="center"/>
+        </w:trPr>
+        <w:tc>
+          <w:tcPr>
+            <w:tcW w:w="1861" w:type="dxa"/>
+            <w:vAlign w:val="center"/>
+          </w:tcPr>
+          <w:p>
+            <w:pPr>
+              <w:pStyle w:val="berschrift2"/>
+              <w:outlineLvl w:val="1"/>
+              <w:rPr>
+                <w:lang w:val="en-GB"/>
+              </w:rPr>
+            </w:pPr>
+            <w:r>
+              <w:rPr>
+                <w:lang w:val="en-GB"/>
+              </w:rPr>
+              <w:t>Input</w:t>
+            </w:r>
+          </w:p>
+        </w:tc>
+        <w:tc>
+          <w:tcPr>
+            <w:tcW w:w="7427" w:type="dxa"/>
+            <w:gridSpan w:val="2"/>
+            <w:vAlign w:val="center"/>
+          </w:tcPr>
+          <w:p>
+            <w:pPr>
+              <w:rPr>
+                <w:lang w:val="en-GB"/>
+              </w:rPr>
+            </w:pPr>
+          </w:p>
+        </w:tc>
+      </w:tr>
+      <w:tr>
+        <w:trPr>
+          <w:jc w:val="center"/>
+        </w:trPr>
+        <w:tc>
+          <w:tcPr>
+            <w:tcW w:w="1861" w:type="dxa"/>
+            <w:vAlign w:val="center"/>
+          </w:tcPr>
+          <w:p>
+            <w:pPr>
+              <w:pStyle w:val="berschrift2"/>
+              <w:outlineLvl w:val="1"/>
+              <w:rPr>
+                <w:lang w:val="en-GB"/>
+              </w:rPr>
+            </w:pPr>
+            <w:r>
+              <w:rPr>
+                <w:lang w:val="en-GB"/>
+              </w:rPr>
+              <w:t>Output</w:t>
+            </w:r>
+          </w:p>
+        </w:tc>
+        <w:tc>
+          <w:tcPr>
+            <w:tcW w:w="7427" w:type="dxa"/>
+            <w:gridSpan w:val="2"/>
+            <w:vAlign w:val="center"/>
+          </w:tcPr>
+          <w:p>
+            <w:pPr>
+              <w:rPr>
+                <w:lang w:val="en-GB"/>
+              </w:rPr>
+            </w:pPr>
+            <w:proofErr w:type="spellStart"/>
+            <w:r>
+              <w:t>enum</w:t>
+            </w:r>
+            <w:proofErr w:type="spellEnd"/>
+            <w:r>
+              <w:t xml:space="preserve"> Mode</w:t>
+            </w:r>
+          </w:p>
+        </w:tc>
+      </w:tr>
+    </w:tbl>
     <w:p>
       <w:pPr>
-        <w:pStyle w:val="berschrift3"/>
+        <w:rPr>
+          <w:lang w:val="en-GB"/>
+        </w:rPr>
       </w:pPr>
-      <w:proofErr w:type="spellStart"/>
-      <w:r>
-        <w:t>is_figure</w:t>
-      </w:r>
-      <w:proofErr w:type="spellEnd"/>
-      <w:r>
-        <w:t>(</w:t>
-      </w:r>
-      <w:proofErr w:type="spellStart"/>
-      <w:r>
-        <w:t>pos</w:t>
-      </w:r>
-      <w:proofErr w:type="spellEnd"/>
-      <w:r>
-        <w:t>)</w:t>
-      </w:r>
     </w:p>
-    <w:p>
-      <w:r>
-        <w:t>Gibt 0 zurück, wenn dort an x, y ein NULL-Pointer ist. Sonst 1.</w:t>
-      </w:r>
-    </w:p>
+    <w:tbl>
+      <w:tblPr>
+        <w:tblStyle w:val="Tabellenraster"/>
+        <w:tblW w:w="0" w:type="auto"/>
+        <w:jc w:val="center"/>
+        <w:tblLook w:val="04A0" w:firstRow="1" w:lastRow="0" w:firstColumn="1" w:lastColumn="0" w:noHBand="0" w:noVBand="1"/>
+      </w:tblPr>
+      <w:tblGrid>
+        <w:gridCol w:w="1861"/>
+        <w:gridCol w:w="2975"/>
+        <w:gridCol w:w="4452"/>
+      </w:tblGrid>
+      <w:tr>
+        <w:trPr>
+          <w:jc w:val="center"/>
+        </w:trPr>
+        <w:tc>
+          <w:tcPr>
+            <w:tcW w:w="4836" w:type="dxa"/>
+            <w:gridSpan w:val="2"/>
+          </w:tcPr>
+          <w:p>
+            <w:pPr>
+              <w:pStyle w:val="berschrift2"/>
+              <w:jc w:val="center"/>
+              <w:outlineLvl w:val="1"/>
+            </w:pPr>
+            <w:proofErr w:type="spellStart"/>
+            <w:r>
+              <w:t>Set_figure_positions</w:t>
+            </w:r>
+            <w:proofErr w:type="spellEnd"/>
+          </w:p>
+        </w:tc>
+        <w:tc>
+          <w:tcPr>
+            <w:tcW w:w="4452" w:type="dxa"/>
+            <w:vAlign w:val="center"/>
+          </w:tcPr>
+          <w:p>
+            <w:pPr>
+              <w:pStyle w:val="berschrift2"/>
+              <w:jc w:val="center"/>
+              <w:outlineLvl w:val="1"/>
+            </w:pPr>
+            <w:proofErr w:type="spellStart"/>
+            <w:r>
+              <w:t>LaserChess.c</w:t>
+            </w:r>
+            <w:proofErr w:type="spellEnd"/>
+          </w:p>
+        </w:tc>
+      </w:tr>
+      <w:tr>
+        <w:trPr>
+          <w:jc w:val="center"/>
+        </w:trPr>
+        <w:tc>
+          <w:tcPr>
+            <w:tcW w:w="1861" w:type="dxa"/>
+            <w:vAlign w:val="center"/>
+          </w:tcPr>
+          <w:p>
+            <w:pPr>
+              <w:pStyle w:val="berschrift2"/>
+              <w:outlineLvl w:val="1"/>
+            </w:pPr>
+            <w:r>
+              <w:t>Beschreibung</w:t>
+            </w:r>
+          </w:p>
+        </w:tc>
+        <w:tc>
+          <w:tcPr>
+            <w:tcW w:w="7427" w:type="dxa"/>
+            <w:gridSpan w:val="2"/>
+            <w:vAlign w:val="center"/>
+          </w:tcPr>
+          <w:p>
+            <w:pPr>
+              <w:rPr>
+                <w:lang w:val="en-GB"/>
+              </w:rPr>
+            </w:pPr>
+            <w:r>
+              <w:rPr>
+                <w:lang w:val="en-GB"/>
+              </w:rPr>
+              <w:t xml:space="preserve">The player can </w:t>
+            </w:r>
+            <w:r>
+              <w:rPr>
+                <w:lang w:val="en-GB"/>
+              </w:rPr>
+              <w:t>set his pawn freely on the map.</w:t>
+            </w:r>
+          </w:p>
+          <w:p>
+            <w:pPr>
+              <w:rPr>
+                <w:lang w:val="en-GB"/>
+              </w:rPr>
+            </w:pPr>
+            <w:r>
+              <w:rPr>
+                <w:lang w:val="en-GB"/>
+              </w:rPr>
+              <w:t>The figures</w:t>
+            </w:r>
+            <w:r>
+              <w:rPr>
+                <w:lang w:val="en-GB"/>
+              </w:rPr>
+              <w:t xml:space="preserve"> </w:t>
+            </w:r>
+            <w:r>
+              <w:rPr>
+                <w:lang w:val="en-GB"/>
+              </w:rPr>
+              <w:t>in the array are sorted by</w:t>
+            </w:r>
+            <w:r>
+              <w:rPr>
+                <w:lang w:val="en-GB"/>
+              </w:rPr>
+              <w:t xml:space="preserve"> </w:t>
+            </w:r>
+            <w:proofErr w:type="spellStart"/>
+            <w:r>
+              <w:rPr>
+                <w:lang w:val="en-GB"/>
+              </w:rPr>
+              <w:t>color.</w:t>
+            </w:r>
+            <w:proofErr w:type="spellEnd"/>
+          </w:p>
+          <w:p>
+            <w:pPr>
+              <w:rPr>
+                <w:lang w:val="en-GB"/>
+              </w:rPr>
+            </w:pPr>
+            <w:r>
+              <w:rPr>
+                <w:lang w:val="en-GB"/>
+              </w:rPr>
+              <w:t xml:space="preserve">To toggle the player: </w:t>
+            </w:r>
+            <w:proofErr w:type="spellStart"/>
+            <w:r>
+              <w:rPr>
+                <w:lang w:val="en-GB"/>
+              </w:rPr>
+              <w:t>i</w:t>
+            </w:r>
+            <w:proofErr w:type="spellEnd"/>
+            <w:r>
+              <w:rPr>
+                <w:lang w:val="en-GB"/>
+              </w:rPr>
+              <w:t>/2 for red and (</w:t>
+            </w:r>
+            <w:proofErr w:type="spellStart"/>
+            <w:r>
+              <w:rPr>
+                <w:lang w:val="en-GB"/>
+              </w:rPr>
+              <w:t>i</w:t>
+            </w:r>
+            <w:proofErr w:type="spellEnd"/>
+            <w:r>
+              <w:rPr>
+                <w:lang w:val="en-GB"/>
+              </w:rPr>
+              <w:t>/2</w:t>
+            </w:r>
+            <w:proofErr w:type="gramStart"/>
+            <w:r>
+              <w:rPr>
+                <w:lang w:val="en-GB"/>
+              </w:rPr>
+              <w:t>)+</w:t>
+            </w:r>
+            <w:proofErr w:type="gramEnd"/>
+            <w:r>
+              <w:rPr>
+                <w:lang w:val="en-GB"/>
+              </w:rPr>
+              <w:t>7 for blue.</w:t>
+            </w:r>
+          </w:p>
+        </w:tc>
+      </w:tr>
+      <w:tr>
+        <w:trPr>
+          <w:jc w:val="center"/>
+        </w:trPr>
+        <w:tc>
+          <w:tcPr>
+            <w:tcW w:w="1861" w:type="dxa"/>
+            <w:vAlign w:val="center"/>
+          </w:tcPr>
+          <w:p>
+            <w:pPr>
+              <w:pStyle w:val="berschrift2"/>
+              <w:outlineLvl w:val="1"/>
+              <w:rPr>
+                <w:lang w:val="en-GB"/>
+              </w:rPr>
+            </w:pPr>
+            <w:r>
+              <w:rPr>
+                <w:lang w:val="en-GB"/>
+              </w:rPr>
+              <w:t>Input</w:t>
+            </w:r>
+          </w:p>
+        </w:tc>
+        <w:tc>
+          <w:tcPr>
+            <w:tcW w:w="7427" w:type="dxa"/>
+            <w:gridSpan w:val="2"/>
+            <w:vAlign w:val="center"/>
+          </w:tcPr>
+          <w:p>
+            <w:pPr>
+              <w:rPr>
+                <w:lang w:val="en-GB"/>
+              </w:rPr>
+            </w:pPr>
+            <w:r>
+              <w:rPr>
+                <w:lang w:val="en-GB"/>
+              </w:rPr>
+              <w:t>Pointer to Array of all the figures</w:t>
+            </w:r>
+            <w:r>
+              <w:rPr>
+                <w:lang w:val="en-GB"/>
+              </w:rPr>
+              <w:t>.</w:t>
+            </w:r>
+          </w:p>
+        </w:tc>
+      </w:tr>
+      <w:tr>
+        <w:trPr>
+          <w:jc w:val="center"/>
+        </w:trPr>
+        <w:tc>
+          <w:tcPr>
+            <w:tcW w:w="1861" w:type="dxa"/>
+            <w:vAlign w:val="center"/>
+          </w:tcPr>
+          <w:p>
+            <w:pPr>
+              <w:pStyle w:val="berschrift2"/>
+              <w:outlineLvl w:val="1"/>
+              <w:rPr>
+                <w:lang w:val="en-GB"/>
+              </w:rPr>
+            </w:pPr>
+            <w:r>
+              <w:rPr>
+                <w:lang w:val="en-GB"/>
+              </w:rPr>
+              <w:t>Output</w:t>
+            </w:r>
+          </w:p>
+        </w:tc>
+        <w:tc>
+          <w:tcPr>
+            <w:tcW w:w="7427" w:type="dxa"/>
+            <w:gridSpan w:val="2"/>
+            <w:vAlign w:val="center"/>
+          </w:tcPr>
+          <w:p>
+            <w:pPr>
+              <w:rPr>
+                <w:lang w:val="en-GB"/>
+              </w:rPr>
+            </w:pPr>
+            <w:r>
+              <w:rPr>
+                <w:lang w:val="en-GB"/>
+              </w:rPr>
+              <w:t>R</w:t>
+            </w:r>
+            <w:r>
+              <w:rPr>
+                <w:lang w:val="en-GB"/>
+              </w:rPr>
+              <w:t>eturns -1 if exit button is pressed, otherwise 0</w:t>
+            </w:r>
+            <w:r>
+              <w:rPr>
+                <w:lang w:val="en-GB"/>
+              </w:rPr>
+              <w:t>.</w:t>
+            </w:r>
+          </w:p>
+        </w:tc>
+      </w:tr>
+    </w:tbl>
     <w:p>
       <w:pPr>
-        <w:pStyle w:val="berschrift3"/>
+        <w:rPr>
+          <w:lang w:val="en-GB"/>
+        </w:rPr>
       </w:pPr>
-      <w:r>
-        <w:t>NORM</w:t>
-      </w:r>
-      <w:r>
-        <w:t>(</w:t>
-      </w:r>
-      <w:proofErr w:type="spellStart"/>
-      <w:r>
-        <w:t>int</w:t>
-      </w:r>
-      <w:proofErr w:type="spellEnd"/>
-      <w:r>
-        <w:t xml:space="preserve"> dir)</w:t>
-      </w:r>
-      <w:r>
-        <w:t xml:space="preserve">   </w:t>
-      </w:r>
-      <w:r>
-        <w:rPr>
-          <w:i/>
-        </w:rPr>
-        <w:t>(Makro)</w:t>
-      </w:r>
     </w:p>
-    <w:p>
-      <w:r>
-        <w:t>Normiert die R</w:t>
-      </w:r>
-      <w:r>
-        <w:t>ichtung dir in 0 – 3 (wenn grösser als 4: %=4, wenn kleiner als 0, +=4)</w:t>
-      </w:r>
-    </w:p>
+    <w:tbl>
+      <w:tblPr>
+        <w:tblStyle w:val="Tabellenraster"/>
+        <w:tblW w:w="0" w:type="auto"/>
+        <w:jc w:val="center"/>
+        <w:tblLook w:val="04A0" w:firstRow="1" w:lastRow="0" w:firstColumn="1" w:lastColumn="0" w:noHBand="0" w:noVBand="1"/>
+      </w:tblPr>
+      <w:tblGrid>
+        <w:gridCol w:w="1861"/>
+        <w:gridCol w:w="2975"/>
+        <w:gridCol w:w="4452"/>
+      </w:tblGrid>
+      <w:tr>
+        <w:trPr>
+          <w:jc w:val="center"/>
+        </w:trPr>
+        <w:tc>
+          <w:tcPr>
+            <w:tcW w:w="4836" w:type="dxa"/>
+            <w:gridSpan w:val="2"/>
+          </w:tcPr>
+          <w:p>
+            <w:pPr>
+              <w:pStyle w:val="berschrift2"/>
+              <w:jc w:val="center"/>
+              <w:outlineLvl w:val="1"/>
+              <w:rPr>
+                <w:lang w:val="en-GB"/>
+              </w:rPr>
+            </w:pPr>
+            <w:proofErr w:type="spellStart"/>
+            <w:r>
+              <w:rPr>
+                <w:lang w:val="en-GB"/>
+              </w:rPr>
+              <w:lastRenderedPageBreak/>
+              <w:t>init_game</w:t>
+            </w:r>
+            <w:proofErr w:type="spellEnd"/>
+          </w:p>
+        </w:tc>
+        <w:tc>
+          <w:tcPr>
+            <w:tcW w:w="4452" w:type="dxa"/>
+            <w:vAlign w:val="center"/>
+          </w:tcPr>
+          <w:p>
+            <w:pPr>
+              <w:pStyle w:val="berschrift2"/>
+              <w:jc w:val="center"/>
+              <w:outlineLvl w:val="1"/>
+            </w:pPr>
+            <w:proofErr w:type="spellStart"/>
+            <w:r>
+              <w:t>LaserChess.c</w:t>
+            </w:r>
+            <w:proofErr w:type="spellEnd"/>
+          </w:p>
+        </w:tc>
+      </w:tr>
+      <w:tr>
+        <w:trPr>
+          <w:jc w:val="center"/>
+        </w:trPr>
+        <w:tc>
+          <w:tcPr>
+            <w:tcW w:w="1861" w:type="dxa"/>
+            <w:vAlign w:val="center"/>
+          </w:tcPr>
+          <w:p>
+            <w:pPr>
+              <w:pStyle w:val="berschrift2"/>
+              <w:outlineLvl w:val="1"/>
+            </w:pPr>
+            <w:r>
+              <w:t>Beschreibung</w:t>
+            </w:r>
+          </w:p>
+        </w:tc>
+        <w:tc>
+          <w:tcPr>
+            <w:tcW w:w="7427" w:type="dxa"/>
+            <w:gridSpan w:val="2"/>
+            <w:vAlign w:val="center"/>
+          </w:tcPr>
+          <w:p>
+            <w:pPr>
+              <w:rPr>
+                <w:lang w:val="en-GB"/>
+              </w:rPr>
+            </w:pPr>
+            <w:r>
+              <w:rPr>
+                <w:lang w:val="en-GB"/>
+              </w:rPr>
+              <w:t>Initializes the game.</w:t>
+            </w:r>
+          </w:p>
+          <w:p>
+            <w:pPr>
+              <w:rPr>
+                <w:lang w:val="en-GB"/>
+              </w:rPr>
+            </w:pPr>
+            <w:r>
+              <w:rPr>
+                <w:lang w:val="en-GB"/>
+              </w:rPr>
+              <w:t xml:space="preserve">Calls the graphic-functions and </w:t>
+            </w:r>
+            <w:r>
+              <w:rPr>
+                <w:lang w:val="en-GB"/>
+              </w:rPr>
+              <w:t>places the figures.</w:t>
+            </w:r>
+          </w:p>
+        </w:tc>
+      </w:tr>
+      <w:tr>
+        <w:trPr>
+          <w:jc w:val="center"/>
+        </w:trPr>
+        <w:tc>
+          <w:tcPr>
+            <w:tcW w:w="1861" w:type="dxa"/>
+            <w:vAlign w:val="center"/>
+          </w:tcPr>
+          <w:p>
+            <w:pPr>
+              <w:pStyle w:val="berschrift2"/>
+              <w:outlineLvl w:val="1"/>
+              <w:rPr>
+                <w:lang w:val="en-GB"/>
+              </w:rPr>
+            </w:pPr>
+            <w:r>
+              <w:rPr>
+                <w:lang w:val="en-GB"/>
+              </w:rPr>
+              <w:t>Input</w:t>
+            </w:r>
+          </w:p>
+        </w:tc>
+        <w:tc>
+          <w:tcPr>
+            <w:tcW w:w="7427" w:type="dxa"/>
+            <w:gridSpan w:val="2"/>
+            <w:vAlign w:val="center"/>
+          </w:tcPr>
+          <w:p>
+            <w:pPr>
+              <w:rPr>
+                <w:lang w:val="en-GB"/>
+              </w:rPr>
+            </w:pPr>
+            <w:r>
+              <w:rPr>
+                <w:lang w:val="en-GB"/>
+              </w:rPr>
+              <w:t xml:space="preserve">Array of all the figures, </w:t>
+            </w:r>
+            <w:r>
+              <w:rPr>
+                <w:lang w:val="en-GB"/>
+              </w:rPr>
+              <w:t xml:space="preserve">play mode (to decide whether to </w:t>
+            </w:r>
+            <w:r>
+              <w:rPr>
+                <w:lang w:val="en-GB"/>
+              </w:rPr>
+              <w:t>place all the figures</w:t>
+            </w:r>
+            <w:r>
+              <w:rPr>
+                <w:lang w:val="en-GB"/>
+              </w:rPr>
+              <w:t>,</w:t>
+            </w:r>
+            <w:r>
+              <w:rPr>
+                <w:lang w:val="en-GB"/>
+              </w:rPr>
+              <w:t xml:space="preserve"> to initialized state</w:t>
+            </w:r>
+            <w:r>
+              <w:rPr>
+                <w:lang w:val="en-GB"/>
+              </w:rPr>
+              <w:t xml:space="preserve"> or let the users </w:t>
+            </w:r>
+            <w:r>
+              <w:rPr>
+                <w:lang w:val="en-GB"/>
+              </w:rPr>
+              <w:t>place them alternating</w:t>
+            </w:r>
+            <w:r>
+              <w:rPr>
+                <w:lang w:val="en-GB"/>
+              </w:rPr>
+              <w:t>).</w:t>
+            </w:r>
+          </w:p>
+        </w:tc>
+      </w:tr>
+      <w:tr>
+        <w:trPr>
+          <w:jc w:val="center"/>
+        </w:trPr>
+        <w:tc>
+          <w:tcPr>
+            <w:tcW w:w="1861" w:type="dxa"/>
+            <w:vAlign w:val="center"/>
+          </w:tcPr>
+          <w:p>
+            <w:pPr>
+              <w:pStyle w:val="berschrift2"/>
+              <w:outlineLvl w:val="1"/>
+              <w:rPr>
+                <w:lang w:val="en-GB"/>
+              </w:rPr>
+            </w:pPr>
+            <w:r>
+              <w:rPr>
+                <w:lang w:val="en-GB"/>
+              </w:rPr>
+              <w:t>Output</w:t>
+            </w:r>
+          </w:p>
+        </w:tc>
+        <w:tc>
+          <w:tcPr>
+            <w:tcW w:w="7427" w:type="dxa"/>
+            <w:gridSpan w:val="2"/>
+            <w:vAlign w:val="center"/>
+          </w:tcPr>
+          <w:p>
+            <w:pPr>
+              <w:rPr>
+                <w:lang w:val="en-GB"/>
+              </w:rPr>
+            </w:pPr>
+            <w:r>
+              <w:rPr>
+                <w:lang w:val="en-GB"/>
+              </w:rPr>
+              <w:t>I</w:t>
+            </w:r>
+            <w:r>
+              <w:rPr>
+                <w:lang w:val="en-GB"/>
+              </w:rPr>
+              <w:t>f wild failure appears, returns 0, otherwise returns 1</w:t>
+            </w:r>
+            <w:r>
+              <w:rPr>
+                <w:lang w:val="en-GB"/>
+              </w:rPr>
+              <w:t>.</w:t>
+            </w:r>
+          </w:p>
+        </w:tc>
+      </w:tr>
+    </w:tbl>
     <w:p>
       <w:pPr>
-        <w:pStyle w:val="berschrift3"/>
+        <w:rPr>
+          <w:lang w:val="en-GB"/>
+        </w:rPr>
       </w:pPr>
-      <w:proofErr w:type="spellStart"/>
-      <w:r>
-        <w:t>move_figure</w:t>
-      </w:r>
-      <w:proofErr w:type="spellEnd"/>
-      <w:r>
-        <w:t>(*</w:t>
-      </w:r>
-      <w:proofErr w:type="spellStart"/>
-      <w:r>
-        <w:t>figure</w:t>
-      </w:r>
-      <w:proofErr w:type="spellEnd"/>
-      <w:r>
-        <w:t xml:space="preserve">, </w:t>
-      </w:r>
-      <w:proofErr w:type="spellStart"/>
-      <w:r>
-        <w:t>pos</w:t>
-      </w:r>
-      <w:proofErr w:type="spellEnd"/>
-      <w:r>
-        <w:t>)</w:t>
-      </w:r>
     </w:p>
-    <w:p>
-      <w:r>
-        <w:t xml:space="preserve">Zeichnet am alten </w:t>
-      </w:r>
-      <w:proofErr w:type="spellStart"/>
-      <w:r>
-        <w:t>ort</w:t>
-      </w:r>
-      <w:proofErr w:type="spellEnd"/>
-      <w:r>
-        <w:t xml:space="preserve"> ein schwarzes </w:t>
-      </w:r>
-      <w:proofErr w:type="spellStart"/>
-      <w:r>
-        <w:t>feld</w:t>
-      </w:r>
-      <w:proofErr w:type="spellEnd"/>
-      <w:r>
-        <w:t xml:space="preserve">, am neuen </w:t>
-      </w:r>
-      <w:proofErr w:type="spellStart"/>
-      <w:r>
-        <w:t>ort</w:t>
-      </w:r>
-      <w:proofErr w:type="spellEnd"/>
-      <w:r>
-        <w:t xml:space="preserve"> </w:t>
-      </w:r>
-      <w:r>
-        <w:t>die F</w:t>
-      </w:r>
-      <w:r>
-        <w:t xml:space="preserve">igur </w:t>
-      </w:r>
-      <w:r>
-        <w:t>‚</w:t>
-      </w:r>
-      <w:proofErr w:type="spellStart"/>
-      <w:r>
-        <w:t>figure</w:t>
-      </w:r>
-      <w:proofErr w:type="spellEnd"/>
-      <w:r>
-        <w:t xml:space="preserve">‘. Ändert ALS EINZIGE FUNKTION die Position im </w:t>
-      </w:r>
-      <w:proofErr w:type="spellStart"/>
-      <w:r>
-        <w:t>Struct</w:t>
-      </w:r>
-      <w:proofErr w:type="spellEnd"/>
-      <w:r>
-        <w:t xml:space="preserve"> der </w:t>
-      </w:r>
-      <w:proofErr w:type="spellStart"/>
-      <w:r>
-        <w:t>Figures</w:t>
-      </w:r>
-      <w:proofErr w:type="spellEnd"/>
-      <w:r>
-        <w:t>!</w:t>
-      </w:r>
-    </w:p>
+    <w:tbl>
+      <w:tblPr>
+        <w:tblStyle w:val="Tabellenraster"/>
+        <w:tblW w:w="0" w:type="auto"/>
+        <w:jc w:val="center"/>
+        <w:tblLook w:val="04A0" w:firstRow="1" w:lastRow="0" w:firstColumn="1" w:lastColumn="0" w:noHBand="0" w:noVBand="1"/>
+      </w:tblPr>
+      <w:tblGrid>
+        <w:gridCol w:w="1861"/>
+        <w:gridCol w:w="2975"/>
+        <w:gridCol w:w="4452"/>
+      </w:tblGrid>
+      <w:tr>
+        <w:trPr>
+          <w:jc w:val="center"/>
+        </w:trPr>
+        <w:tc>
+          <w:tcPr>
+            <w:tcW w:w="4836" w:type="dxa"/>
+            <w:gridSpan w:val="2"/>
+          </w:tcPr>
+          <w:p>
+            <w:pPr>
+              <w:pStyle w:val="berschrift2"/>
+              <w:jc w:val="center"/>
+              <w:outlineLvl w:val="1"/>
+              <w:rPr>
+                <w:lang w:val="en-GB"/>
+              </w:rPr>
+            </w:pPr>
+            <w:proofErr w:type="spellStart"/>
+            <w:r>
+              <w:rPr>
+                <w:lang w:val="en-GB"/>
+              </w:rPr>
+              <w:t>clear_map_array</w:t>
+            </w:r>
+            <w:proofErr w:type="spellEnd"/>
+          </w:p>
+        </w:tc>
+        <w:tc>
+          <w:tcPr>
+            <w:tcW w:w="4452" w:type="dxa"/>
+            <w:vAlign w:val="center"/>
+          </w:tcPr>
+          <w:p>
+            <w:pPr>
+              <w:pStyle w:val="berschrift2"/>
+              <w:jc w:val="center"/>
+              <w:outlineLvl w:val="1"/>
+            </w:pPr>
+            <w:proofErr w:type="spellStart"/>
+            <w:r>
+              <w:t>LaserChess.c</w:t>
+            </w:r>
+            <w:proofErr w:type="spellEnd"/>
+          </w:p>
+        </w:tc>
+      </w:tr>
+      <w:tr>
+        <w:trPr>
+          <w:jc w:val="center"/>
+        </w:trPr>
+        <w:tc>
+          <w:tcPr>
+            <w:tcW w:w="1861" w:type="dxa"/>
+            <w:vAlign w:val="center"/>
+          </w:tcPr>
+          <w:p>
+            <w:pPr>
+              <w:pStyle w:val="berschrift2"/>
+              <w:outlineLvl w:val="1"/>
+            </w:pPr>
+            <w:r>
+              <w:t>Beschreibung</w:t>
+            </w:r>
+          </w:p>
+        </w:tc>
+        <w:tc>
+          <w:tcPr>
+            <w:tcW w:w="7427" w:type="dxa"/>
+            <w:gridSpan w:val="2"/>
+            <w:vAlign w:val="center"/>
+          </w:tcPr>
+          <w:p>
+            <w:pPr>
+              <w:rPr>
+                <w:lang w:val="en-GB"/>
+              </w:rPr>
+            </w:pPr>
+            <w:r>
+              <w:rPr>
+                <w:lang w:val="en-GB"/>
+              </w:rPr>
+              <w:t>Clears the map array (writes all positions to NULL)</w:t>
+            </w:r>
+            <w:r>
+              <w:rPr>
+                <w:lang w:val="en-GB"/>
+              </w:rPr>
+              <w:t>.</w:t>
+            </w:r>
+          </w:p>
+        </w:tc>
+      </w:tr>
+      <w:tr>
+        <w:trPr>
+          <w:jc w:val="center"/>
+        </w:trPr>
+        <w:tc>
+          <w:tcPr>
+            <w:tcW w:w="1861" w:type="dxa"/>
+            <w:vAlign w:val="center"/>
+          </w:tcPr>
+          <w:p>
+            <w:pPr>
+              <w:pStyle w:val="berschrift2"/>
+              <w:outlineLvl w:val="1"/>
+              <w:rPr>
+                <w:lang w:val="en-GB"/>
+              </w:rPr>
+            </w:pPr>
+            <w:r>
+              <w:rPr>
+                <w:lang w:val="en-GB"/>
+              </w:rPr>
+              <w:t>Input</w:t>
+            </w:r>
+          </w:p>
+        </w:tc>
+        <w:tc>
+          <w:tcPr>
+            <w:tcW w:w="7427" w:type="dxa"/>
+            <w:gridSpan w:val="2"/>
+            <w:vAlign w:val="center"/>
+          </w:tcPr>
+          <w:p>
+            <w:pPr>
+              <w:rPr>
+                <w:lang w:val="en-GB"/>
+              </w:rPr>
+            </w:pPr>
+          </w:p>
+        </w:tc>
+      </w:tr>
+      <w:tr>
+        <w:trPr>
+          <w:jc w:val="center"/>
+        </w:trPr>
+        <w:tc>
+          <w:tcPr>
+            <w:tcW w:w="1861" w:type="dxa"/>
+            <w:vAlign w:val="center"/>
+          </w:tcPr>
+          <w:p>
+            <w:pPr>
+              <w:pStyle w:val="berschrift2"/>
+              <w:outlineLvl w:val="1"/>
+              <w:rPr>
+                <w:lang w:val="en-GB"/>
+              </w:rPr>
+            </w:pPr>
+            <w:r>
+              <w:rPr>
+                <w:lang w:val="en-GB"/>
+              </w:rPr>
+              <w:t>Output</w:t>
+            </w:r>
+          </w:p>
+        </w:tc>
+        <w:tc>
+          <w:tcPr>
+            <w:tcW w:w="7427" w:type="dxa"/>
+            <w:gridSpan w:val="2"/>
+            <w:vAlign w:val="center"/>
+          </w:tcPr>
+          <w:p>
+            <w:pPr>
+              <w:rPr>
+                <w:lang w:val="en-GB"/>
+              </w:rPr>
+            </w:pPr>
+          </w:p>
+        </w:tc>
+      </w:tr>
+    </w:tbl>
     <w:p>
       <w:pPr>
-        <w:pStyle w:val="berschrift2"/>
+        <w:rPr>
+          <w:lang w:val="en-GB"/>
+        </w:rPr>
       </w:pPr>
-      <w:r>
-        <w:lastRenderedPageBreak/>
-        <w:t>HAUPTMODULE</w:t>
-      </w:r>
     </w:p>
+    <w:tbl>
+      <w:tblPr>
+        <w:tblStyle w:val="Tabellenraster"/>
+        <w:tblW w:w="0" w:type="auto"/>
+        <w:jc w:val="center"/>
+        <w:tblLook w:val="04A0" w:firstRow="1" w:lastRow="0" w:firstColumn="1" w:lastColumn="0" w:noHBand="0" w:noVBand="1"/>
+      </w:tblPr>
+      <w:tblGrid>
+        <w:gridCol w:w="1861"/>
+        <w:gridCol w:w="2975"/>
+        <w:gridCol w:w="4452"/>
+      </w:tblGrid>
+      <w:tr>
+        <w:trPr>
+          <w:jc w:val="center"/>
+        </w:trPr>
+        <w:tc>
+          <w:tcPr>
+            <w:tcW w:w="4836" w:type="dxa"/>
+            <w:gridSpan w:val="2"/>
+          </w:tcPr>
+          <w:p>
+            <w:pPr>
+              <w:pStyle w:val="berschrift2"/>
+              <w:jc w:val="center"/>
+              <w:outlineLvl w:val="1"/>
+              <w:rPr>
+                <w:lang w:val="en-GB"/>
+              </w:rPr>
+            </w:pPr>
+            <w:proofErr w:type="spellStart"/>
+            <w:r>
+              <w:rPr>
+                <w:lang w:val="en-GB"/>
+              </w:rPr>
+              <w:t>argument_handler</w:t>
+            </w:r>
+            <w:proofErr w:type="spellEnd"/>
+          </w:p>
+        </w:tc>
+        <w:tc>
+          <w:tcPr>
+            <w:tcW w:w="4452" w:type="dxa"/>
+            <w:vAlign w:val="center"/>
+          </w:tcPr>
+          <w:p>
+            <w:pPr>
+              <w:pStyle w:val="berschrift2"/>
+              <w:jc w:val="center"/>
+              <w:outlineLvl w:val="1"/>
+            </w:pPr>
+            <w:proofErr w:type="spellStart"/>
+            <w:r>
+              <w:t>LaserChess.c</w:t>
+            </w:r>
+            <w:proofErr w:type="spellEnd"/>
+          </w:p>
+        </w:tc>
+      </w:tr>
+      <w:tr>
+        <w:trPr>
+          <w:jc w:val="center"/>
+        </w:trPr>
+        <w:tc>
+          <w:tcPr>
+            <w:tcW w:w="1861" w:type="dxa"/>
+            <w:vAlign w:val="center"/>
+          </w:tcPr>
+          <w:p>
+            <w:pPr>
+              <w:pStyle w:val="berschrift2"/>
+              <w:outlineLvl w:val="1"/>
+            </w:pPr>
+            <w:r>
+              <w:t>Beschreibung</w:t>
+            </w:r>
+          </w:p>
+        </w:tc>
+        <w:tc>
+          <w:tcPr>
+            <w:tcW w:w="7427" w:type="dxa"/>
+            <w:gridSpan w:val="2"/>
+            <w:vAlign w:val="center"/>
+          </w:tcPr>
+          <w:p>
+            <w:pPr>
+              <w:rPr>
+                <w:lang w:val="en-GB"/>
+              </w:rPr>
+            </w:pPr>
+            <w:r>
+              <w:rPr>
+                <w:lang w:val="en-GB"/>
+              </w:rPr>
+              <w:t>Reads the start-arguments. If EXE was started by opening a map file, it tries to load and start a game.</w:t>
+            </w:r>
+          </w:p>
+          <w:p>
+            <w:pPr>
+              <w:rPr>
+                <w:lang w:val="en-GB"/>
+              </w:rPr>
+            </w:pPr>
+            <w:r>
+              <w:rPr>
+                <w:lang w:val="en-GB"/>
+              </w:rPr>
+              <w:t>If there are start-variables defined, they will be set.</w:t>
+            </w:r>
+          </w:p>
+          <w:p>
+            <w:pPr>
+              <w:rPr>
+                <w:lang w:val="en-GB"/>
+              </w:rPr>
+            </w:pPr>
+            <w:r>
+              <w:rPr>
+                <w:lang w:val="en-GB"/>
+              </w:rPr>
+              <w:t>Unknown arguments are printed to screen.</w:t>
+            </w:r>
+          </w:p>
+        </w:tc>
+      </w:tr>
+      <w:tr>
+        <w:trPr>
+          <w:jc w:val="center"/>
+        </w:trPr>
+        <w:tc>
+          <w:tcPr>
+            <w:tcW w:w="1861" w:type="dxa"/>
+            <w:vAlign w:val="center"/>
+          </w:tcPr>
+          <w:p>
+            <w:pPr>
+              <w:pStyle w:val="berschrift2"/>
+              <w:outlineLvl w:val="1"/>
+              <w:rPr>
+                <w:lang w:val="en-GB"/>
+              </w:rPr>
+            </w:pPr>
+            <w:r>
+              <w:rPr>
+                <w:lang w:val="en-GB"/>
+              </w:rPr>
+              <w:t>Input</w:t>
+            </w:r>
+          </w:p>
+        </w:tc>
+        <w:tc>
+          <w:tcPr>
+            <w:tcW w:w="7427" w:type="dxa"/>
+            <w:gridSpan w:val="2"/>
+            <w:vAlign w:val="center"/>
+          </w:tcPr>
+          <w:p>
+            <w:pPr>
+              <w:rPr>
+                <w:lang w:val="en-GB"/>
+              </w:rPr>
+            </w:pPr>
+            <w:proofErr w:type="spellStart"/>
+            <w:r>
+              <w:rPr>
+                <w:lang w:val="en-GB"/>
+              </w:rPr>
+              <w:t>int</w:t>
+            </w:r>
+            <w:proofErr w:type="spellEnd"/>
+            <w:r>
+              <w:rPr>
+                <w:lang w:val="en-GB"/>
+              </w:rPr>
+              <w:t xml:space="preserve"> </w:t>
+            </w:r>
+            <w:proofErr w:type="spellStart"/>
+            <w:r>
+              <w:rPr>
+                <w:lang w:val="en-GB"/>
+              </w:rPr>
+              <w:t>argn</w:t>
+            </w:r>
+            <w:proofErr w:type="spellEnd"/>
+            <w:r>
+              <w:rPr>
+                <w:lang w:val="en-GB"/>
+              </w:rPr>
+              <w:t xml:space="preserve">, number of arguments; char* </w:t>
+            </w:r>
+            <w:proofErr w:type="spellStart"/>
+            <w:r>
+              <w:rPr>
+                <w:lang w:val="en-GB"/>
+              </w:rPr>
+              <w:t>args</w:t>
+            </w:r>
+            <w:proofErr w:type="spellEnd"/>
+            <w:r>
+              <w:rPr>
+                <w:lang w:val="en-GB"/>
+              </w:rPr>
+              <w:t>[], arguments</w:t>
+            </w:r>
+            <w:r>
+              <w:rPr>
+                <w:lang w:val="en-GB"/>
+              </w:rPr>
+              <w:t>;</w:t>
+            </w:r>
+            <w:r>
+              <w:rPr>
+                <w:lang w:val="en-GB"/>
+              </w:rPr>
+              <w:t xml:space="preserve"> pawn *figure,</w:t>
+            </w:r>
+          </w:p>
+          <w:p>
+            <w:pPr>
+              <w:rPr>
+                <w:lang w:val="en-GB"/>
+              </w:rPr>
+            </w:pPr>
+            <w:r>
+              <w:rPr>
+                <w:lang w:val="en-GB"/>
+              </w:rPr>
+              <w:t>Figure-array</w:t>
+            </w:r>
+            <w:r>
+              <w:rPr>
+                <w:lang w:val="en-GB"/>
+              </w:rPr>
+              <w:t xml:space="preserve"> needed to start a game</w:t>
+            </w:r>
+            <w:r>
+              <w:rPr>
+                <w:lang w:val="en-GB"/>
+              </w:rPr>
+              <w:t>.</w:t>
+            </w:r>
+          </w:p>
+          <w:p>
+            <w:pPr>
+              <w:rPr>
+                <w:lang w:val="en-GB"/>
+              </w:rPr>
+            </w:pPr>
+          </w:p>
+        </w:tc>
+      </w:tr>
+      <w:tr>
+        <w:trPr>
+          <w:jc w:val="center"/>
+        </w:trPr>
+        <w:tc>
+          <w:tcPr>
+            <w:tcW w:w="1861" w:type="dxa"/>
+            <w:vAlign w:val="center"/>
+          </w:tcPr>
+          <w:p>
+            <w:pPr>
+              <w:pStyle w:val="berschrift2"/>
+              <w:outlineLvl w:val="1"/>
+              <w:rPr>
+                <w:lang w:val="en-GB"/>
+              </w:rPr>
+            </w:pPr>
+            <w:r>
+              <w:rPr>
+                <w:lang w:val="en-GB"/>
+              </w:rPr>
+              <w:t>Output</w:t>
+            </w:r>
+          </w:p>
+        </w:tc>
+        <w:tc>
+          <w:tcPr>
+            <w:tcW w:w="7427" w:type="dxa"/>
+            <w:gridSpan w:val="2"/>
+            <w:vAlign w:val="center"/>
+          </w:tcPr>
+          <w:p>
+            <w:pPr>
+              <w:rPr>
+                <w:lang w:val="en-GB"/>
+              </w:rPr>
+            </w:pPr>
+          </w:p>
+        </w:tc>
+      </w:tr>
+    </w:tbl>
     <w:p>
       <w:pPr>
-        <w:pStyle w:val="berschrift3"/>
         <w:rPr>
-          <w:rFonts w:ascii="MS Shell Dlg 2" w:hAnsi="MS Shell Dlg 2" w:cs="MS Shell Dlg 2"/>
-          <w:sz w:val="17"/>
-          <w:szCs w:val="17"/>
+          <w:lang w:val="en-GB"/>
         </w:rPr>
       </w:pPr>
-      <w:proofErr w:type="spellStart"/>
-      <w:r>
-        <w:t>main</w:t>
-      </w:r>
-      <w:proofErr w:type="spellEnd"/>
-      <w:r>
-        <w:t>()</w:t>
-      </w:r>
     </w:p>
+    <w:tbl>
+      <w:tblPr>
+        <w:tblStyle w:val="Tabellenraster"/>
+        <w:tblW w:w="0" w:type="auto"/>
+        <w:jc w:val="center"/>
+        <w:tblLook w:val="04A0" w:firstRow="1" w:lastRow="0" w:firstColumn="1" w:lastColumn="0" w:noHBand="0" w:noVBand="1"/>
+      </w:tblPr>
+      <w:tblGrid>
+        <w:gridCol w:w="1861"/>
+        <w:gridCol w:w="2975"/>
+        <w:gridCol w:w="4452"/>
+      </w:tblGrid>
+      <w:tr>
+        <w:trPr>
+          <w:jc w:val="center"/>
+        </w:trPr>
+        <w:tc>
+          <w:tcPr>
+            <w:tcW w:w="4836" w:type="dxa"/>
+            <w:gridSpan w:val="2"/>
+          </w:tcPr>
+          <w:p>
+            <w:pPr>
+              <w:pStyle w:val="berschrift2"/>
+              <w:jc w:val="center"/>
+              <w:outlineLvl w:val="1"/>
+              <w:rPr>
+                <w:lang w:val="en-GB"/>
+              </w:rPr>
+            </w:pPr>
+            <w:proofErr w:type="spellStart"/>
+            <w:proofErr w:type="gramStart"/>
+            <w:r>
+              <w:rPr>
+                <w:lang w:val="en-GB"/>
+              </w:rPr>
+              <w:t>gfxmain</w:t>
+            </w:r>
+            <w:proofErr w:type="spellEnd"/>
+            <w:proofErr w:type="gramEnd"/>
+          </w:p>
+        </w:tc>
+        <w:tc>
+          <w:tcPr>
+            <w:tcW w:w="4452" w:type="dxa"/>
+            <w:vAlign w:val="center"/>
+          </w:tcPr>
+          <w:p>
+            <w:pPr>
+              <w:pStyle w:val="berschrift2"/>
+              <w:jc w:val="center"/>
+              <w:outlineLvl w:val="1"/>
+            </w:pPr>
+            <w:proofErr w:type="spellStart"/>
+            <w:r>
+              <w:t>LaserChess.c</w:t>
+            </w:r>
+            <w:proofErr w:type="spellEnd"/>
+          </w:p>
+        </w:tc>
+      </w:tr>
+      <w:tr>
+        <w:trPr>
+          <w:jc w:val="center"/>
+        </w:trPr>
+        <w:tc>
+          <w:tcPr>
+            <w:tcW w:w="1861" w:type="dxa"/>
+            <w:vAlign w:val="center"/>
+          </w:tcPr>
+          <w:p>
+            <w:pPr>
+              <w:pStyle w:val="berschrift2"/>
+              <w:outlineLvl w:val="1"/>
+            </w:pPr>
+            <w:r>
+              <w:t>Beschreibung</w:t>
+            </w:r>
+          </w:p>
+        </w:tc>
+        <w:tc>
+          <w:tcPr>
+            <w:tcW w:w="7427" w:type="dxa"/>
+            <w:gridSpan w:val="2"/>
+            <w:vAlign w:val="center"/>
+          </w:tcPr>
+          <w:p>
+            <w:pPr>
+              <w:rPr>
+                <w:lang w:val="en-GB"/>
+              </w:rPr>
+            </w:pPr>
+            <w:proofErr w:type="spellStart"/>
+            <w:r>
+              <w:rPr>
+                <w:lang w:val="en-GB"/>
+              </w:rPr>
+              <w:t>Uber</w:t>
+            </w:r>
+            <w:proofErr w:type="spellEnd"/>
+            <w:r>
+              <w:rPr>
+                <w:lang w:val="en-GB"/>
+              </w:rPr>
+              <w:t>-main function. Will be called FIRST!</w:t>
+            </w:r>
+          </w:p>
+        </w:tc>
+      </w:tr>
+      <w:tr>
+        <w:trPr>
+          <w:jc w:val="center"/>
+        </w:trPr>
+        <w:tc>
+          <w:tcPr>
+            <w:tcW w:w="1861" w:type="dxa"/>
+            <w:vAlign w:val="center"/>
+          </w:tcPr>
+          <w:p>
+            <w:pPr>
+              <w:pStyle w:val="berschrift2"/>
+              <w:outlineLvl w:val="1"/>
+              <w:rPr>
+                <w:lang w:val="en-GB"/>
+              </w:rPr>
+            </w:pPr>
+            <w:r>
+              <w:rPr>
+                <w:lang w:val="en-GB"/>
+              </w:rPr>
+              <w:t>Input</w:t>
+            </w:r>
+          </w:p>
+        </w:tc>
+        <w:tc>
+          <w:tcPr>
+            <w:tcW w:w="7427" w:type="dxa"/>
+            <w:gridSpan w:val="2"/>
+            <w:vAlign w:val="center"/>
+          </w:tcPr>
+          <w:p>
+            <w:pPr>
+              <w:rPr>
+                <w:lang w:val="en-GB"/>
+              </w:rPr>
+            </w:pPr>
+            <w:r>
+              <w:rPr>
+                <w:lang w:val="en-GB"/>
+              </w:rPr>
+              <w:t>System console call parameters. (OS specific)</w:t>
+            </w:r>
+          </w:p>
+        </w:tc>
+      </w:tr>
+      <w:tr>
+        <w:trPr>
+          <w:jc w:val="center"/>
+        </w:trPr>
+        <w:tc>
+          <w:tcPr>
+            <w:tcW w:w="1861" w:type="dxa"/>
+            <w:vAlign w:val="center"/>
+          </w:tcPr>
+          <w:p>
+            <w:pPr>
+              <w:pStyle w:val="berschrift2"/>
+              <w:outlineLvl w:val="1"/>
+              <w:rPr>
+                <w:lang w:val="en-GB"/>
+              </w:rPr>
+            </w:pPr>
+            <w:r>
+              <w:rPr>
+                <w:lang w:val="en-GB"/>
+              </w:rPr>
+              <w:t>Output</w:t>
+            </w:r>
+          </w:p>
+        </w:tc>
+        <w:tc>
+          <w:tcPr>
+            <w:tcW w:w="7427" w:type="dxa"/>
+            <w:gridSpan w:val="2"/>
+            <w:vAlign w:val="center"/>
+          </w:tcPr>
+          <w:p>
+            <w:pPr>
+              <w:rPr>
+                <w:lang w:val="en-GB"/>
+              </w:rPr>
+            </w:pPr>
+          </w:p>
+        </w:tc>
+      </w:tr>
+    </w:tbl>
     <w:p>
-      <w:r>
-        <w:t>Mainfunktion</w:t>
-      </w:r>
+      <w:bookmarkStart w:id="0" w:name="_GoBack"/>
+      <w:bookmarkEnd w:id="0"/>
     </w:p>
-    <w:p>
-      <w:pPr>
-        <w:pStyle w:val="berschrift3"/>
-      </w:pPr>
-      <w:r>
-        <w:t>spiel(*</w:t>
-      </w:r>
-      <w:proofErr w:type="spellStart"/>
-      <w:r>
-        <w:t>map</w:t>
-      </w:r>
-      <w:proofErr w:type="spellEnd"/>
-      <w:r>
-        <w:t>)</w:t>
-      </w:r>
-    </w:p>
-    <w:p>
-      <w:r>
-        <w:t xml:space="preserve">Erhält die </w:t>
-      </w:r>
-      <w:proofErr w:type="spellStart"/>
-      <w:r>
-        <w:t>Map</w:t>
-      </w:r>
-      <w:proofErr w:type="spellEnd"/>
-      <w:r>
-        <w:t xml:space="preserve"> als Argument, </w:t>
-      </w:r>
-      <w:r>
-        <w:t>steuert das gesamte Spiel in einer Schlaufe</w:t>
-      </w:r>
-    </w:p>
-    <w:p>
-      <w:pPr>
-        <w:pStyle w:val="berschrift3"/>
-      </w:pPr>
-      <w:r>
-        <w:t>Laser(</w:t>
-      </w:r>
-      <w:proofErr w:type="spellStart"/>
-      <w:r>
-        <w:t>pos</w:t>
-      </w:r>
-      <w:proofErr w:type="spellEnd"/>
-      <w:r>
-        <w:t>, dir)</w:t>
-      </w:r>
-    </w:p>
-    <w:p>
-      <w:r>
-        <w:t>Zeichnet den Laser nach dem Spielzug und behandelt alle verschiedenen Szenarien. Ist rekursiv.</w:t>
-      </w:r>
-    </w:p>
-    <w:p>
-      <w:r>
-        <w:t>Rückgabewerte:</w:t>
-      </w:r>
-    </w:p>
-    <w:p>
-      <w:pPr>
-        <w:pStyle w:val="Listenabsatz"/>
-        <w:numPr>
-          <w:ilvl w:val="0"/>
-          <w:numId w:val="1"/>
-        </w:numPr>
-      </w:pPr>
-      <w:r>
-        <w:t>1 und 2: Spiegel von Spieler 1 oder 2 zerstört</w:t>
-      </w:r>
-    </w:p>
-    <w:p>
-      <w:pPr>
-        <w:pStyle w:val="Listenabsatz"/>
-        <w:numPr>
-          <w:ilvl w:val="0"/>
-          <w:numId w:val="1"/>
-        </w:numPr>
-      </w:pPr>
-      <w:r>
-        <w:t>0: Wand getroffen</w:t>
-      </w:r>
-    </w:p>
-    <w:p>
-      <w:pPr>
-        <w:pStyle w:val="Listenabsatz"/>
-        <w:numPr>
-          <w:ilvl w:val="0"/>
-          <w:numId w:val="1"/>
-        </w:numPr>
-      </w:pPr>
-      <w:r>
-        <w:t>-</w:t>
-      </w:r>
-      <w:r>
-        <w:t xml:space="preserve">1 und </w:t>
-      </w:r>
-      <w:r>
-        <w:t>-</w:t>
-      </w:r>
-      <w:r>
-        <w:t>2: König von Spieler 1 oder 2 zerstört</w:t>
-      </w:r>
-    </w:p>
-    <w:p/>
-    <w:p>
-      <w:pPr>
-        <w:pStyle w:val="berschrift1"/>
-      </w:pPr>
-      <w:r>
-        <w:t>Arbeitsaufteilung</w:t>
-      </w:r>
-    </w:p>
-    <w:p>
-      <w:r>
-        <w:t>Cyril: Laserfunktion</w:t>
-      </w:r>
-    </w:p>
-    <w:p>
-      <w:proofErr w:type="spellStart"/>
-      <w:r>
-        <w:t>Jascha</w:t>
-      </w:r>
-      <w:proofErr w:type="spellEnd"/>
-      <w:r>
-        <w:t xml:space="preserve">: </w:t>
-      </w:r>
-      <w:proofErr w:type="spellStart"/>
-      <w:r>
-        <w:t>Helpertools</w:t>
-      </w:r>
-      <w:proofErr w:type="spellEnd"/>
-      <w:r>
-        <w:t>/Doku</w:t>
-      </w:r>
-    </w:p>
-    <w:p>
-      <w:r>
-        <w:t xml:space="preserve">Marcel: </w:t>
-      </w:r>
-      <w:proofErr w:type="spellStart"/>
-      <w:r>
-        <w:t>main</w:t>
-      </w:r>
-      <w:proofErr w:type="spellEnd"/>
-      <w:r>
-        <w:t>, spiel</w:t>
-      </w:r>
-    </w:p>
-    <w:p>
-      <w:r>
-        <w:t>Nicola: Grafik</w:t>
-      </w:r>
-    </w:p>
-    <w:p/>
     <w:sectPr>
       <w:pgSz w:w="11906" w:h="16838"/>
       <w:pgMar w:top="1417" w:right="1417" w:bottom="1134" w:left="1417" w:header="708" w:footer="708" w:gutter="0"/>
@@ -7681,6 +8961,7 @@
   <w:style w:type="character" w:default="1" w:styleId="Absatz-Standardschriftart">
     <w:name w:val="Default Paragraph Font"/>
     <w:uiPriority w:val="1"/>
+    <w:semiHidden/>
     <w:unhideWhenUsed/>
   </w:style>
   <w:style w:type="table" w:default="1" w:styleId="NormaleTabelle">

--- a/docs/Funktionenbeschreibung.docx
+++ b/docs/Funktionenbeschreibung.docx
@@ -1,6 +1,6 @@
 
 <file path=word/document.xml><?xml version="1.0" encoding="utf-8"?>
-<w:document xmlns:wpc="http://schemas.microsoft.com/office/word/2010/wordprocessingCanvas" xmlns:mc="http://schemas.openxmlformats.org/markup-compatibility/2006" xmlns:o="urn:schemas-microsoft-com:office:office" xmlns:r="http://schemas.openxmlformats.org/officeDocument/2006/relationships" xmlns:m="http://schemas.openxmlformats.org/officeDocument/2006/math" xmlns:v="urn:schemas-microsoft-com:vml" xmlns:wp14="http://schemas.microsoft.com/office/word/2010/wordprocessingDrawing" xmlns:wp="http://schemas.openxmlformats.org/drawingml/2006/wordprocessingDrawing" xmlns:w10="urn:schemas-microsoft-com:office:word" xmlns:w="http://schemas.openxmlformats.org/wordprocessingml/2006/main" xmlns:w14="http://schemas.microsoft.com/office/word/2010/wordml" xmlns:wpg="http://schemas.microsoft.com/office/word/2010/wordprocessingGroup" xmlns:wpi="http://schemas.microsoft.com/office/word/2010/wordprocessingInk" xmlns:wne="http://schemas.microsoft.com/office/word/2006/wordml" xmlns:wps="http://schemas.microsoft.com/office/word/2010/wordprocessingShape" mc:Ignorable="w14 wp14">
+<w:document xmlns:ve="http://schemas.openxmlformats.org/markup-compatibility/2006" xmlns:o="urn:schemas-microsoft-com:office:office" xmlns:r="http://schemas.openxmlformats.org/officeDocument/2006/relationships" xmlns:m="http://schemas.openxmlformats.org/officeDocument/2006/math" xmlns:v="urn:schemas-microsoft-com:vml" xmlns:wp="http://schemas.openxmlformats.org/drawingml/2006/wordprocessingDrawing" xmlns:w10="urn:schemas-microsoft-com:office:word" xmlns:w="http://schemas.openxmlformats.org/wordprocessingml/2006/main" xmlns:wne="http://schemas.microsoft.com/office/word/2006/wordml">
   <w:body>
     <w:p>
       <w:pPr>
@@ -29,10 +29,10 @@
     </w:p>
     <w:tbl>
       <w:tblPr>
-        <w:tblStyle w:val="Tabellenraster"/>
+        <w:tblStyle w:val="Tabellengitternetz"/>
         <w:tblW w:w="0" w:type="auto"/>
         <w:jc w:val="center"/>
-        <w:tblLook w:val="04A0" w:firstRow="1" w:lastRow="0" w:firstColumn="1" w:lastColumn="0" w:noHBand="0" w:noVBand="1"/>
+        <w:tblLook w:val="04A0"/>
       </w:tblPr>
       <w:tblGrid>
         <w:gridCol w:w="1861"/>
@@ -190,10 +190,10 @@
     </w:p>
     <w:tbl>
       <w:tblPr>
-        <w:tblStyle w:val="Tabellenraster"/>
+        <w:tblStyle w:val="Tabellengitternetz"/>
         <w:tblW w:w="0" w:type="auto"/>
         <w:jc w:val="center"/>
-        <w:tblLook w:val="04A0" w:firstRow="1" w:lastRow="0" w:firstColumn="1" w:lastColumn="0" w:noHBand="0" w:noVBand="1"/>
+        <w:tblLook w:val="04A0"/>
       </w:tblPr>
       <w:tblGrid>
         <w:gridCol w:w="1861"/>
@@ -349,13 +349,21 @@
               </w:rPr>
             </w:pPr>
             <w:proofErr w:type="spellStart"/>
-            <w:r>
-              <w:rPr>
-                <w:lang w:val="en-GB"/>
-              </w:rPr>
-              <w:t>ImageId</w:t>
-            </w:r>
-            <w:proofErr w:type="spellEnd"/>
+            <w:proofErr w:type="gramStart"/>
+            <w:r>
+              <w:rPr>
+                <w:lang w:val="en-GB"/>
+              </w:rPr>
+              <w:t>i</w:t>
+            </w:r>
+            <w:r>
+              <w:rPr>
+                <w:lang w:val="en-GB"/>
+              </w:rPr>
+              <w:t>mageId</w:t>
+            </w:r>
+            <w:proofErr w:type="spellEnd"/>
+            <w:proofErr w:type="gramEnd"/>
             <w:r>
               <w:rPr>
                 <w:lang w:val="en-GB"/>
@@ -423,14 +431,21 @@
                 <w:u w:val="single"/>
                 <w:lang w:val="en-GB"/>
               </w:rPr>
-              <w:t>Scalex</w:t>
-            </w:r>
-            <w:proofErr w:type="spellEnd"/>
+              <w:t>s</w:t>
+            </w:r>
             <w:r>
               <w:rPr>
                 <w:u w:val="single"/>
                 <w:lang w:val="en-GB"/>
               </w:rPr>
+              <w:t>calex</w:t>
+            </w:r>
+            <w:proofErr w:type="spellEnd"/>
+            <w:r>
+              <w:rPr>
+                <w:u w:val="single"/>
+                <w:lang w:val="en-GB"/>
+              </w:rPr>
               <w:t>:</w:t>
             </w:r>
             <w:r>
@@ -467,7 +482,14 @@
                 <w:u w:val="single"/>
                 <w:lang w:val="en-GB"/>
               </w:rPr>
-              <w:t>Scaley</w:t>
+              <w:t>s</w:t>
+            </w:r>
+            <w:r>
+              <w:rPr>
+                <w:u w:val="single"/>
+                <w:lang w:val="en-GB"/>
+              </w:rPr>
+              <w:t>caley</w:t>
             </w:r>
             <w:proofErr w:type="spellEnd"/>
             <w:r>
@@ -564,10 +586,10 @@
     <w:p/>
     <w:tbl>
       <w:tblPr>
-        <w:tblStyle w:val="Tabellenraster"/>
+        <w:tblStyle w:val="Tabellengitternetz"/>
         <w:tblW w:w="0" w:type="auto"/>
         <w:jc w:val="center"/>
-        <w:tblLook w:val="04A0" w:firstRow="1" w:lastRow="0" w:firstColumn="1" w:lastColumn="0" w:noHBand="0" w:noVBand="1"/>
+        <w:tblLook w:val="04A0"/>
       </w:tblPr>
       <w:tblGrid>
         <w:gridCol w:w="1861"/>
@@ -874,10 +896,10 @@
     <w:p/>
     <w:tbl>
       <w:tblPr>
-        <w:tblStyle w:val="Tabellenraster"/>
+        <w:tblStyle w:val="Tabellengitternetz"/>
         <w:tblW w:w="0" w:type="auto"/>
         <w:jc w:val="center"/>
-        <w:tblLook w:val="04A0" w:firstRow="1" w:lastRow="0" w:firstColumn="1" w:lastColumn="0" w:noHBand="0" w:noVBand="1"/>
+        <w:tblLook w:val="04A0"/>
       </w:tblPr>
       <w:tblGrid>
         <w:gridCol w:w="1861"/>
@@ -1105,10 +1127,10 @@
     <w:p/>
     <w:tbl>
       <w:tblPr>
-        <w:tblStyle w:val="Tabellenraster"/>
+        <w:tblStyle w:val="Tabellengitternetz"/>
         <w:tblW w:w="0" w:type="auto"/>
         <w:jc w:val="center"/>
-        <w:tblLook w:val="04A0" w:firstRow="1" w:lastRow="0" w:firstColumn="1" w:lastColumn="0" w:noHBand="0" w:noVBand="1"/>
+        <w:tblLook w:val="04A0"/>
       </w:tblPr>
       <w:tblGrid>
         <w:gridCol w:w="1861"/>
@@ -1351,10 +1373,10 @@
     </w:p>
     <w:tbl>
       <w:tblPr>
-        <w:tblStyle w:val="Tabellenraster"/>
+        <w:tblStyle w:val="Tabellengitternetz"/>
         <w:tblW w:w="0" w:type="auto"/>
         <w:jc w:val="center"/>
-        <w:tblLook w:val="04A0" w:firstRow="1" w:lastRow="0" w:firstColumn="1" w:lastColumn="0" w:noHBand="0" w:noVBand="1"/>
+        <w:tblLook w:val="04A0"/>
       </w:tblPr>
       <w:tblGrid>
         <w:gridCol w:w="1861"/>
@@ -1520,10 +1542,10 @@
     </w:p>
     <w:tbl>
       <w:tblPr>
-        <w:tblStyle w:val="Tabellenraster"/>
+        <w:tblStyle w:val="Tabellengitternetz"/>
         <w:tblW w:w="0" w:type="auto"/>
         <w:jc w:val="center"/>
-        <w:tblLook w:val="04A0" w:firstRow="1" w:lastRow="0" w:firstColumn="1" w:lastColumn="0" w:noHBand="0" w:noVBand="1"/>
+        <w:tblLook w:val="04A0"/>
       </w:tblPr>
       <w:tblGrid>
         <w:gridCol w:w="1861"/>
@@ -1645,9 +1667,15 @@
             <w:proofErr w:type="spellStart"/>
             <w:r>
               <w:rPr>
-                <w:lang w:val="en-GB"/>
-              </w:rPr>
-              <w:t>Image_ID</w:t>
+                <w:lang w:val="en-US"/>
+              </w:rPr>
+              <w:t>i</w:t>
+            </w:r>
+            <w:r>
+              <w:rPr>
+                <w:lang w:val="en-GB"/>
+              </w:rPr>
+              <w:t>mage_ID</w:t>
             </w:r>
             <w:proofErr w:type="spellEnd"/>
             <w:r>
@@ -1746,10 +1774,10 @@
     </w:p>
     <w:tbl>
       <w:tblPr>
-        <w:tblStyle w:val="Tabellenraster"/>
+        <w:tblStyle w:val="Tabellengitternetz"/>
         <w:tblW w:w="0" w:type="auto"/>
         <w:jc w:val="center"/>
-        <w:tblLook w:val="04A0" w:firstRow="1" w:lastRow="0" w:firstColumn="1" w:lastColumn="0" w:noHBand="0" w:noVBand="1"/>
+        <w:tblLook w:val="04A0"/>
       </w:tblPr>
       <w:tblGrid>
         <w:gridCol w:w="1861"/>
@@ -1921,10 +1949,10 @@
     </w:p>
     <w:tbl>
       <w:tblPr>
-        <w:tblStyle w:val="Tabellenraster"/>
+        <w:tblStyle w:val="Tabellengitternetz"/>
         <w:tblW w:w="0" w:type="auto"/>
         <w:jc w:val="center"/>
-        <w:tblLook w:val="04A0" w:firstRow="1" w:lastRow="0" w:firstColumn="1" w:lastColumn="0" w:noHBand="0" w:noVBand="1"/>
+        <w:tblLook w:val="04A0"/>
       </w:tblPr>
       <w:tblGrid>
         <w:gridCol w:w="1861"/>
@@ -2096,10 +2124,10 @@
     </w:p>
     <w:tbl>
       <w:tblPr>
-        <w:tblStyle w:val="Tabellenraster"/>
+        <w:tblStyle w:val="Tabellengitternetz"/>
         <w:tblW w:w="0" w:type="auto"/>
         <w:jc w:val="center"/>
-        <w:tblLook w:val="04A0" w:firstRow="1" w:lastRow="0" w:firstColumn="1" w:lastColumn="0" w:noHBand="0" w:noVBand="1"/>
+        <w:tblLook w:val="04A0"/>
       </w:tblPr>
       <w:tblGrid>
         <w:gridCol w:w="1861"/>
@@ -2270,10 +2298,10 @@
     </w:p>
     <w:tbl>
       <w:tblPr>
-        <w:tblStyle w:val="Tabellenraster"/>
+        <w:tblStyle w:val="Tabellengitternetz"/>
         <w:tblW w:w="0" w:type="auto"/>
         <w:jc w:val="center"/>
-        <w:tblLook w:val="04A0" w:firstRow="1" w:lastRow="0" w:firstColumn="1" w:lastColumn="0" w:noHBand="0" w:noVBand="1"/>
+        <w:tblLook w:val="04A0"/>
       </w:tblPr>
       <w:tblGrid>
         <w:gridCol w:w="1861"/>
@@ -2547,10 +2575,10 @@
     </w:p>
     <w:tbl>
       <w:tblPr>
-        <w:tblStyle w:val="Tabellenraster"/>
+        <w:tblStyle w:val="Tabellengitternetz"/>
         <w:tblW w:w="0" w:type="auto"/>
         <w:jc w:val="center"/>
-        <w:tblLook w:val="04A0" w:firstRow="1" w:lastRow="0" w:firstColumn="1" w:lastColumn="0" w:noHBand="0" w:noVBand="1"/>
+        <w:tblLook w:val="04A0"/>
       </w:tblPr>
       <w:tblGrid>
         <w:gridCol w:w="1861"/>
@@ -2755,10 +2783,10 @@
     </w:p>
     <w:tbl>
       <w:tblPr>
-        <w:tblStyle w:val="Tabellenraster"/>
+        <w:tblStyle w:val="Tabellengitternetz"/>
         <w:tblW w:w="0" w:type="auto"/>
         <w:jc w:val="center"/>
-        <w:tblLook w:val="04A0" w:firstRow="1" w:lastRow="0" w:firstColumn="1" w:lastColumn="0" w:noHBand="0" w:noVBand="1"/>
+        <w:tblLook w:val="04A0"/>
       </w:tblPr>
       <w:tblGrid>
         <w:gridCol w:w="1861"/>
@@ -2968,10 +2996,10 @@
     </w:p>
     <w:tbl>
       <w:tblPr>
-        <w:tblStyle w:val="Tabellenraster"/>
+        <w:tblStyle w:val="Tabellengitternetz"/>
         <w:tblW w:w="0" w:type="auto"/>
         <w:jc w:val="center"/>
-        <w:tblLook w:val="04A0" w:firstRow="1" w:lastRow="0" w:firstColumn="1" w:lastColumn="0" w:noHBand="0" w:noVBand="1"/>
+        <w:tblLook w:val="04A0"/>
       </w:tblPr>
       <w:tblGrid>
         <w:gridCol w:w="1861"/>
@@ -3139,10 +3167,10 @@
     </w:p>
     <w:tbl>
       <w:tblPr>
-        <w:tblStyle w:val="Tabellenraster"/>
+        <w:tblStyle w:val="Tabellengitternetz"/>
         <w:tblW w:w="0" w:type="auto"/>
         <w:jc w:val="center"/>
-        <w:tblLook w:val="04A0" w:firstRow="1" w:lastRow="0" w:firstColumn="1" w:lastColumn="0" w:noHBand="0" w:noVBand="1"/>
+        <w:tblLook w:val="04A0"/>
       </w:tblPr>
       <w:tblGrid>
         <w:gridCol w:w="1861"/>
@@ -3315,10 +3343,10 @@
     </w:p>
     <w:tbl>
       <w:tblPr>
-        <w:tblStyle w:val="Tabellenraster"/>
+        <w:tblStyle w:val="Tabellengitternetz"/>
         <w:tblW w:w="0" w:type="auto"/>
         <w:jc w:val="center"/>
-        <w:tblLook w:val="04A0" w:firstRow="1" w:lastRow="0" w:firstColumn="1" w:lastColumn="0" w:noHBand="0" w:noVBand="1"/>
+        <w:tblLook w:val="04A0"/>
       </w:tblPr>
       <w:tblGrid>
         <w:gridCol w:w="1861"/>
@@ -3494,10 +3522,10 @@
     <w:p/>
     <w:tbl>
       <w:tblPr>
-        <w:tblStyle w:val="Tabellenraster"/>
+        <w:tblStyle w:val="Tabellengitternetz"/>
         <w:tblW w:w="0" w:type="auto"/>
         <w:jc w:val="center"/>
-        <w:tblLook w:val="04A0" w:firstRow="1" w:lastRow="0" w:firstColumn="1" w:lastColumn="0" w:noHBand="0" w:noVBand="1"/>
+        <w:tblLook w:val="04A0"/>
       </w:tblPr>
       <w:tblGrid>
         <w:gridCol w:w="1861"/>
@@ -3729,10 +3757,10 @@
     <w:p/>
     <w:tbl>
       <w:tblPr>
-        <w:tblStyle w:val="Tabellenraster"/>
+        <w:tblStyle w:val="Tabellengitternetz"/>
         <w:tblW w:w="0" w:type="auto"/>
         <w:jc w:val="center"/>
-        <w:tblLook w:val="04A0" w:firstRow="1" w:lastRow="0" w:firstColumn="1" w:lastColumn="0" w:noHBand="0" w:noVBand="1"/>
+        <w:tblLook w:val="04A0"/>
       </w:tblPr>
       <w:tblGrid>
         <w:gridCol w:w="1861"/>
@@ -3962,10 +3990,10 @@
     </w:p>
     <w:tbl>
       <w:tblPr>
-        <w:tblStyle w:val="Tabellenraster"/>
+        <w:tblStyle w:val="Tabellengitternetz"/>
         <w:tblW w:w="0" w:type="auto"/>
         <w:jc w:val="center"/>
-        <w:tblLook w:val="04A0" w:firstRow="1" w:lastRow="0" w:firstColumn="1" w:lastColumn="0" w:noHBand="0" w:noVBand="1"/>
+        <w:tblLook w:val="04A0"/>
       </w:tblPr>
       <w:tblGrid>
         <w:gridCol w:w="1861"/>
@@ -4155,10 +4183,10 @@
     </w:p>
     <w:tbl>
       <w:tblPr>
-        <w:tblStyle w:val="Tabellenraster"/>
+        <w:tblStyle w:val="Tabellengitternetz"/>
         <w:tblW w:w="0" w:type="auto"/>
         <w:jc w:val="center"/>
-        <w:tblLook w:val="04A0" w:firstRow="1" w:lastRow="0" w:firstColumn="1" w:lastColumn="0" w:noHBand="0" w:noVBand="1"/>
+        <w:tblLook w:val="04A0"/>
       </w:tblPr>
       <w:tblGrid>
         <w:gridCol w:w="1861"/>
@@ -4360,14 +4388,12 @@
               </w:rPr>
               <w:t xml:space="preserve">If a wall or </w:t>
             </w:r>
-            <w:proofErr w:type="gramStart"/>
-            <w:r>
-              <w:rPr>
-                <w:lang w:val="en-GB"/>
-              </w:rPr>
-              <w:t>a cannon</w:t>
-            </w:r>
-            <w:proofErr w:type="gramEnd"/>
+            <w:r>
+              <w:rPr>
+                <w:lang w:val="en-GB"/>
+              </w:rPr>
+              <w:t>cannon</w:t>
+            </w:r>
             <w:r>
               <w:rPr>
                 <w:lang w:val="en-GB"/>
@@ -4466,7 +4492,31 @@
               <w:rPr>
                 <w:lang w:val="en-GB"/>
               </w:rPr>
-              <w:t>In case of a splitter being hit: then two laser paths generated and the return value is the one with the priority (descending order): king, mirror, wall / cannon</w:t>
+              <w:t xml:space="preserve">In case of a splitter being hit: then two laser paths </w:t>
+            </w:r>
+            <w:r>
+              <w:rPr>
+                <w:lang w:val="en-GB"/>
+              </w:rPr>
+              <w:t xml:space="preserve">are </w:t>
+            </w:r>
+            <w:r>
+              <w:rPr>
+                <w:lang w:val="en-GB"/>
+              </w:rPr>
+              <w:t xml:space="preserve">generated and the return value is the one with </w:t>
+            </w:r>
+            <w:r>
+              <w:rPr>
+                <w:lang w:val="en-GB"/>
+              </w:rPr>
+              <w:t>the higher</w:t>
+            </w:r>
+            <w:r>
+              <w:rPr>
+                <w:lang w:val="en-GB"/>
+              </w:rPr>
+              <w:t xml:space="preserve"> priority (descending order): king, mirror, wall / cannon</w:t>
             </w:r>
             <w:r>
               <w:rPr>
@@ -4474,13 +4524,6 @@
               </w:rPr>
               <w:t>)</w:t>
             </w:r>
-          </w:p>
-          <w:p>
-            <w:pPr>
-              <w:rPr>
-                <w:lang w:val="en-GB"/>
-              </w:rPr>
-            </w:pPr>
           </w:p>
         </w:tc>
       </w:tr>
@@ -4494,10 +4537,10 @@
     </w:p>
     <w:tbl>
       <w:tblPr>
-        <w:tblStyle w:val="Tabellenraster"/>
+        <w:tblStyle w:val="Tabellengitternetz"/>
         <w:tblW w:w="0" w:type="auto"/>
         <w:jc w:val="center"/>
-        <w:tblLook w:val="04A0" w:firstRow="1" w:lastRow="0" w:firstColumn="1" w:lastColumn="0" w:noHBand="0" w:noVBand="1"/>
+        <w:tblLook w:val="04A0"/>
       </w:tblPr>
       <w:tblGrid>
         <w:gridCol w:w="1861"/>
@@ -4739,10 +4782,10 @@
     </w:p>
     <w:tbl>
       <w:tblPr>
-        <w:tblStyle w:val="Tabellenraster"/>
+        <w:tblStyle w:val="Tabellengitternetz"/>
         <w:tblW w:w="0" w:type="auto"/>
         <w:jc w:val="center"/>
-        <w:tblLook w:val="04A0" w:firstRow="1" w:lastRow="0" w:firstColumn="1" w:lastColumn="0" w:noHBand="0" w:noVBand="1"/>
+        <w:tblLook w:val="04A0"/>
       </w:tblPr>
       <w:tblGrid>
         <w:gridCol w:w="1861"/>
@@ -5061,10 +5104,10 @@
     </w:p>
     <w:tbl>
       <w:tblPr>
-        <w:tblStyle w:val="Tabellenraster"/>
+        <w:tblStyle w:val="Tabellengitternetz"/>
         <w:tblW w:w="0" w:type="auto"/>
         <w:jc w:val="center"/>
-        <w:tblLook w:val="04A0" w:firstRow="1" w:lastRow="0" w:firstColumn="1" w:lastColumn="0" w:noHBand="0" w:noVBand="1"/>
+        <w:tblLook w:val="04A0"/>
       </w:tblPr>
       <w:tblGrid>
         <w:gridCol w:w="1861"/>
@@ -5189,7 +5232,19 @@
             <w:gridSpan w:val="2"/>
             <w:vAlign w:val="center"/>
           </w:tcPr>
-          <w:p/>
+          <w:p>
+            <w:pPr>
+              <w:rPr>
+                <w:lang w:val="en-US"/>
+              </w:rPr>
+            </w:pPr>
+            <w:r>
+              <w:rPr>
+                <w:lang w:val="en-US"/>
+              </w:rPr>
+              <w:t>figure pointer, new playground location</w:t>
+            </w:r>
+          </w:p>
         </w:tc>
       </w:tr>
       <w:tr>
@@ -5230,10 +5285,10 @@
     </w:p>
     <w:tbl>
       <w:tblPr>
-        <w:tblStyle w:val="Tabellenraster"/>
+        <w:tblStyle w:val="Tabellengitternetz"/>
         <w:tblW w:w="0" w:type="auto"/>
         <w:jc w:val="center"/>
-        <w:tblLook w:val="04A0" w:firstRow="1" w:lastRow="0" w:firstColumn="1" w:lastColumn="0" w:noHBand="0" w:noVBand="1"/>
+        <w:tblLook w:val="04A0"/>
       </w:tblPr>
       <w:tblGrid>
         <w:gridCol w:w="1861"/>
@@ -5408,10 +5463,10 @@
     <w:p/>
     <w:tbl>
       <w:tblPr>
-        <w:tblStyle w:val="Tabellenraster"/>
+        <w:tblStyle w:val="Tabellengitternetz"/>
         <w:tblW w:w="0" w:type="auto"/>
         <w:jc w:val="center"/>
-        <w:tblLook w:val="04A0" w:firstRow="1" w:lastRow="0" w:firstColumn="1" w:lastColumn="0" w:noHBand="0" w:noVBand="1"/>
+        <w:tblLook w:val="04A0"/>
       </w:tblPr>
       <w:tblGrid>
         <w:gridCol w:w="1861"/>
@@ -5616,10 +5671,10 @@
     </w:p>
     <w:tbl>
       <w:tblPr>
-        <w:tblStyle w:val="Tabellenraster"/>
+        <w:tblStyle w:val="Tabellengitternetz"/>
         <w:tblW w:w="0" w:type="auto"/>
         <w:jc w:val="center"/>
-        <w:tblLook w:val="04A0" w:firstRow="1" w:lastRow="0" w:firstColumn="1" w:lastColumn="0" w:noHBand="0" w:noVBand="1"/>
+        <w:tblLook w:val="04A0"/>
       </w:tblPr>
       <w:tblGrid>
         <w:gridCol w:w="1861"/>
@@ -5750,7 +5805,6 @@
                 <w:lang w:val="en-GB"/>
               </w:rPr>
             </w:pPr>
-            <w:proofErr w:type="spellStart"/>
             <w:r>
               <w:rPr>
                 <w:u w:val="single"/>
@@ -5758,7 +5812,6 @@
               </w:rPr>
               <w:t>const</w:t>
             </w:r>
-            <w:proofErr w:type="spellEnd"/>
             <w:r>
               <w:rPr>
                 <w:lang w:val="en-GB"/>
@@ -5837,10 +5890,10 @@
     </w:p>
     <w:tbl>
       <w:tblPr>
-        <w:tblStyle w:val="Tabellenraster"/>
+        <w:tblStyle w:val="Tabellengitternetz"/>
         <w:tblW w:w="0" w:type="auto"/>
         <w:jc w:val="center"/>
-        <w:tblLook w:val="04A0" w:firstRow="1" w:lastRow="0" w:firstColumn="1" w:lastColumn="0" w:noHBand="0" w:noVBand="1"/>
+        <w:tblLook w:val="04A0"/>
       </w:tblPr>
       <w:tblGrid>
         <w:gridCol w:w="1861"/>
@@ -5965,17 +6018,19 @@
                 <w:lang w:val="en-GB"/>
               </w:rPr>
             </w:pPr>
+            <w:proofErr w:type="spellStart"/>
             <w:r>
               <w:rPr>
                 <w:lang w:val="en-GB"/>
               </w:rPr>
               <w:t>Enum</w:t>
             </w:r>
-            <w:r>
-              <w:rPr>
-                <w:lang w:val="en-GB"/>
-              </w:rPr>
-              <w:t>eration: Laser, Reflexion, Destruction, Victory, Ignore, Intro, Music, Bling, Bell</w:t>
+            <w:proofErr w:type="spellEnd"/>
+            <w:r>
+              <w:rPr>
+                <w:lang w:val="en-GB"/>
+              </w:rPr>
+              <w:t>: Laser, Reflexion, Destruction, Victory, Ignore, Intro, Music, Bling, Bell</w:t>
             </w:r>
             <w:r>
               <w:rPr>
@@ -6039,10 +6094,10 @@
     </w:p>
     <w:tbl>
       <w:tblPr>
-        <w:tblStyle w:val="Tabellenraster"/>
+        <w:tblStyle w:val="Tabellengitternetz"/>
         <w:tblW w:w="0" w:type="auto"/>
         <w:jc w:val="center"/>
-        <w:tblLook w:val="04A0" w:firstRow="1" w:lastRow="0" w:firstColumn="1" w:lastColumn="0" w:noHBand="0" w:noVBand="1"/>
+        <w:tblLook w:val="04A0"/>
       </w:tblPr>
       <w:tblGrid>
         <w:gridCol w:w="1861"/>
@@ -6297,10 +6352,10 @@
     </w:p>
     <w:tbl>
       <w:tblPr>
-        <w:tblStyle w:val="Tabellenraster"/>
+        <w:tblStyle w:val="Tabellengitternetz"/>
         <w:tblW w:w="0" w:type="auto"/>
         <w:jc w:val="center"/>
-        <w:tblLook w:val="04A0" w:firstRow="1" w:lastRow="0" w:firstColumn="1" w:lastColumn="0" w:noHBand="0" w:noVBand="1"/>
+        <w:tblLook w:val="04A0"/>
       </w:tblPr>
       <w:tblGrid>
         <w:gridCol w:w="1861"/>
@@ -6541,10 +6596,10 @@
     </w:p>
     <w:tbl>
       <w:tblPr>
-        <w:tblStyle w:val="Tabellenraster"/>
+        <w:tblStyle w:val="Tabellengitternetz"/>
         <w:tblW w:w="0" w:type="auto"/>
         <w:jc w:val="center"/>
-        <w:tblLook w:val="04A0" w:firstRow="1" w:lastRow="0" w:firstColumn="1" w:lastColumn="0" w:noHBand="0" w:noVBand="1"/>
+        <w:tblLook w:val="04A0"/>
       </w:tblPr>
       <w:tblGrid>
         <w:gridCol w:w="1861"/>
@@ -6795,10 +6850,10 @@
     </w:p>
     <w:tbl>
       <w:tblPr>
-        <w:tblStyle w:val="Tabellenraster"/>
+        <w:tblStyle w:val="Tabellengitternetz"/>
         <w:tblW w:w="0" w:type="auto"/>
         <w:jc w:val="center"/>
-        <w:tblLook w:val="04A0" w:firstRow="1" w:lastRow="0" w:firstColumn="1" w:lastColumn="0" w:noHBand="0" w:noVBand="1"/>
+        <w:tblLook w:val="04A0"/>
       </w:tblPr>
       <w:tblGrid>
         <w:gridCol w:w="1861"/>
@@ -7044,10 +7099,10 @@
     </w:p>
     <w:tbl>
       <w:tblPr>
-        <w:tblStyle w:val="Tabellenraster"/>
+        <w:tblStyle w:val="Tabellengitternetz"/>
         <w:tblW w:w="0" w:type="auto"/>
         <w:jc w:val="center"/>
-        <w:tblLook w:val="04A0" w:firstRow="1" w:lastRow="0" w:firstColumn="1" w:lastColumn="0" w:noHBand="0" w:noVBand="1"/>
+        <w:tblLook w:val="04A0"/>
       </w:tblPr>
       <w:tblGrid>
         <w:gridCol w:w="1861"/>
@@ -7280,7 +7335,10 @@
             </w:pPr>
             <w:proofErr w:type="spellStart"/>
             <w:r>
-              <w:t>enum</w:t>
+              <w:t>E</w:t>
+            </w:r>
+            <w:r>
+              <w:t>num</w:t>
             </w:r>
             <w:proofErr w:type="spellEnd"/>
             <w:r>
@@ -7299,10 +7357,10 @@
     </w:p>
     <w:tbl>
       <w:tblPr>
-        <w:tblStyle w:val="Tabellenraster"/>
+        <w:tblStyle w:val="Tabellengitternetz"/>
         <w:tblW w:w="0" w:type="auto"/>
         <w:jc w:val="center"/>
-        <w:tblLook w:val="04A0" w:firstRow="1" w:lastRow="0" w:firstColumn="1" w:lastColumn="0" w:noHBand="0" w:noVBand="1"/>
+        <w:tblLook w:val="04A0"/>
       </w:tblPr>
       <w:tblGrid>
         <w:gridCol w:w="1861"/>
@@ -7429,9 +7487,15 @@
               <w:rPr>
                 <w:lang w:val="en-GB"/>
               </w:rPr>
-              <w:t>color.</w:t>
-            </w:r>
-            <w:proofErr w:type="spellEnd"/>
+              <w:t>color</w:t>
+            </w:r>
+            <w:proofErr w:type="spellEnd"/>
+            <w:r>
+              <w:rPr>
+                <w:lang w:val="en-GB"/>
+              </w:rPr>
+              <w:t>.</w:t>
+            </w:r>
           </w:p>
           <w:p>
             <w:pPr>
@@ -7610,10 +7674,10 @@
     </w:p>
     <w:tbl>
       <w:tblPr>
-        <w:tblStyle w:val="Tabellenraster"/>
+        <w:tblStyle w:val="Tabellengitternetz"/>
         <w:tblW w:w="0" w:type="auto"/>
         <w:jc w:val="center"/>
-        <w:tblLook w:val="04A0" w:firstRow="1" w:lastRow="0" w:firstColumn="1" w:lastColumn="0" w:noHBand="0" w:noVBand="1"/>
+        <w:tblLook w:val="04A0"/>
       </w:tblPr>
       <w:tblGrid>
         <w:gridCol w:w="1861"/>
@@ -7883,10 +7947,10 @@
     </w:p>
     <w:tbl>
       <w:tblPr>
-        <w:tblStyle w:val="Tabellenraster"/>
+        <w:tblStyle w:val="Tabellengitternetz"/>
         <w:tblW w:w="0" w:type="auto"/>
         <w:jc w:val="center"/>
-        <w:tblLook w:val="04A0" w:firstRow="1" w:lastRow="0" w:firstColumn="1" w:lastColumn="0" w:noHBand="0" w:noVBand="1"/>
+        <w:tblLook w:val="04A0"/>
       </w:tblPr>
       <w:tblGrid>
         <w:gridCol w:w="1861"/>
@@ -8076,10 +8140,10 @@
     </w:p>
     <w:tbl>
       <w:tblPr>
-        <w:tblStyle w:val="Tabellenraster"/>
+        <w:tblStyle w:val="Tabellengitternetz"/>
         <w:tblW w:w="0" w:type="auto"/>
         <w:jc w:val="center"/>
-        <w:tblLook w:val="04A0" w:firstRow="1" w:lastRow="0" w:firstColumn="1" w:lastColumn="0" w:noHBand="0" w:noVBand="1"/>
+        <w:tblLook w:val="04A0"/>
       </w:tblPr>
       <w:tblGrid>
         <w:gridCol w:w="1861"/>
@@ -8276,13 +8340,7 @@
               <w:rPr>
                 <w:lang w:val="en-GB"/>
               </w:rPr>
-              <w:t>[], arguments</w:t>
-            </w:r>
-            <w:r>
-              <w:rPr>
-                <w:lang w:val="en-GB"/>
-              </w:rPr>
-              <w:t>;</w:t>
+              <w:t>[], arguments;</w:t>
             </w:r>
             <w:r>
               <w:rPr>
@@ -8301,13 +8359,7 @@
               <w:rPr>
                 <w:lang w:val="en-GB"/>
               </w:rPr>
-              <w:t>Figure-array</w:t>
-            </w:r>
-            <w:r>
-              <w:rPr>
-                <w:lang w:val="en-GB"/>
-              </w:rPr>
-              <w:t xml:space="preserve"> needed to start a game</w:t>
+              <w:t>Figure-array needed to start a game</w:t>
             </w:r>
             <w:r>
               <w:rPr>
@@ -8375,10 +8427,10 @@
     </w:p>
     <w:tbl>
       <w:tblPr>
-        <w:tblStyle w:val="Tabellenraster"/>
+        <w:tblStyle w:val="Tabellengitternetz"/>
         <w:tblW w:w="0" w:type="auto"/>
         <w:jc w:val="center"/>
-        <w:tblLook w:val="04A0" w:firstRow="1" w:lastRow="0" w:firstColumn="1" w:lastColumn="0" w:noHBand="0" w:noVBand="1"/>
+        <w:tblLook w:val="04A0"/>
       </w:tblPr>
       <w:tblGrid>
         <w:gridCol w:w="1861"/>
@@ -8584,7 +8636,7 @@
 </file>
 
 <file path=word/numbering.xml><?xml version="1.0" encoding="utf-8"?>
-<w:numbering xmlns:wpc="http://schemas.microsoft.com/office/word/2010/wordprocessingCanvas" xmlns:mc="http://schemas.openxmlformats.org/markup-compatibility/2006" xmlns:o="urn:schemas-microsoft-com:office:office" xmlns:r="http://schemas.openxmlformats.org/officeDocument/2006/relationships" xmlns:m="http://schemas.openxmlformats.org/officeDocument/2006/math" xmlns:v="urn:schemas-microsoft-com:vml" xmlns:wp14="http://schemas.microsoft.com/office/word/2010/wordprocessingDrawing" xmlns:wp="http://schemas.openxmlformats.org/drawingml/2006/wordprocessingDrawing" xmlns:w10="urn:schemas-microsoft-com:office:word" xmlns:w="http://schemas.openxmlformats.org/wordprocessingml/2006/main" xmlns:w14="http://schemas.microsoft.com/office/word/2010/wordml" xmlns:wpg="http://schemas.microsoft.com/office/word/2010/wordprocessingGroup" xmlns:wpi="http://schemas.microsoft.com/office/word/2010/wordprocessingInk" xmlns:wne="http://schemas.microsoft.com/office/word/2006/wordml" xmlns:wps="http://schemas.microsoft.com/office/word/2010/wordprocessingShape" mc:Ignorable="w14 wp14">
+<w:numbering xmlns:ve="http://schemas.openxmlformats.org/markup-compatibility/2006" xmlns:o="urn:schemas-microsoft-com:office:office" xmlns:r="http://schemas.openxmlformats.org/officeDocument/2006/relationships" xmlns:m="http://schemas.openxmlformats.org/officeDocument/2006/math" xmlns:v="urn:schemas-microsoft-com:vml" xmlns:wp="http://schemas.openxmlformats.org/drawingml/2006/wordprocessingDrawing" xmlns:w10="urn:schemas-microsoft-com:office:word" xmlns:w="http://schemas.openxmlformats.org/wordprocessingml/2006/main" xmlns:wne="http://schemas.microsoft.com/office/word/2006/wordml">
   <w:abstractNum w:abstractNumId="0">
     <w:nsid w:val="3C0C4B6C"/>
     <w:multiLevelType w:val="hybridMultilevel"/>
@@ -8705,7 +8757,7 @@
 </file>
 
 <file path=word/styles.xml><?xml version="1.0" encoding="utf-8"?>
-<w:styles xmlns:mc="http://schemas.openxmlformats.org/markup-compatibility/2006" xmlns:r="http://schemas.openxmlformats.org/officeDocument/2006/relationships" xmlns:w="http://schemas.openxmlformats.org/wordprocessingml/2006/main" xmlns:w14="http://schemas.microsoft.com/office/word/2010/wordml" mc:Ignorable="w14">
+<w:styles xmlns:r="http://schemas.openxmlformats.org/officeDocument/2006/relationships" xmlns:w="http://schemas.openxmlformats.org/wordprocessingml/2006/main">
   <w:docDefaults>
     <w:rPrDefault>
       <w:rPr>
@@ -8969,6 +9021,7 @@
     <w:uiPriority w:val="99"/>
     <w:semiHidden/>
     <w:unhideWhenUsed/>
+    <w:qFormat/>
     <w:tblPr>
       <w:tblInd w:w="0" w:type="dxa"/>
       <w:tblCellMar>
@@ -9093,7 +9146,7 @@
       <w:szCs w:val="52"/>
     </w:rPr>
   </w:style>
-  <w:style w:type="table" w:styleId="Tabellenraster">
+  <w:style w:type="table" w:styleId="Tabellengitternetz">
     <w:name w:val="Table Grid"/>
     <w:basedOn w:val="NormaleTabelle"/>
     <w:uiPriority w:val="59"/>

--- a/docs/Funktionenbeschreibung.docx
+++ b/docs/Funktionenbeschreibung.docx
@@ -15,14 +15,13 @@
     </w:p>
     <w:p>
       <w:pPr>
-        <w:pStyle w:val="berschrift2"/>
         <w:rPr>
-          <w:u w:val="single"/>
+          <w:b/>
         </w:rPr>
       </w:pPr>
       <w:r>
         <w:rPr>
-          <w:u w:val="single"/>
+          <w:b/>
         </w:rPr>
         <w:t>Vorlage:</w:t>
       </w:r>
@@ -35,9 +34,9 @@
         <w:tblLook w:val="04A0"/>
       </w:tblPr>
       <w:tblGrid>
-        <w:gridCol w:w="1861"/>
-        <w:gridCol w:w="2961"/>
-        <w:gridCol w:w="4466"/>
+        <w:gridCol w:w="1526"/>
+        <w:gridCol w:w="3080"/>
+        <w:gridCol w:w="4606"/>
       </w:tblGrid>
       <w:tr>
         <w:trPr>
@@ -50,11 +49,14 @@
           </w:tcPr>
           <w:p>
             <w:pPr>
-              <w:pStyle w:val="berschrift2"/>
-              <w:jc w:val="center"/>
-              <w:outlineLvl w:val="1"/>
-            </w:pPr>
-            <w:r>
+              <w:rPr>
+                <w:b/>
+              </w:rPr>
+            </w:pPr>
+            <w:r>
+              <w:rPr>
+                <w:b/>
+              </w:rPr>
               <w:t>Name</w:t>
             </w:r>
           </w:p>
@@ -66,11 +68,14 @@
           </w:tcPr>
           <w:p>
             <w:pPr>
-              <w:pStyle w:val="berschrift2"/>
-              <w:jc w:val="center"/>
-              <w:outlineLvl w:val="1"/>
-            </w:pPr>
-            <w:r>
+              <w:rPr>
+                <w:b/>
+              </w:rPr>
+            </w:pPr>
+            <w:r>
+              <w:rPr>
+                <w:b/>
+              </w:rPr>
               <w:t>Modul</w:t>
             </w:r>
           </w:p>
@@ -87,10 +92,14 @@
           </w:tcPr>
           <w:p>
             <w:pPr>
-              <w:pStyle w:val="berschrift2"/>
-              <w:outlineLvl w:val="1"/>
-            </w:pPr>
-            <w:r>
+              <w:rPr>
+                <w:b/>
+              </w:rPr>
+            </w:pPr>
+            <w:r>
+              <w:rPr>
+                <w:b/>
+              </w:rPr>
               <w:t>Beschreibung</w:t>
             </w:r>
           </w:p>
@@ -115,10 +124,14 @@
           </w:tcPr>
           <w:p>
             <w:pPr>
-              <w:pStyle w:val="berschrift2"/>
-              <w:outlineLvl w:val="1"/>
-            </w:pPr>
-            <w:r>
+              <w:rPr>
+                <w:b/>
+              </w:rPr>
+            </w:pPr>
+            <w:r>
+              <w:rPr>
+                <w:b/>
+              </w:rPr>
               <w:t>Input</w:t>
             </w:r>
           </w:p>
@@ -143,10 +156,14 @@
           </w:tcPr>
           <w:p>
             <w:pPr>
-              <w:pStyle w:val="berschrift2"/>
-              <w:outlineLvl w:val="1"/>
-            </w:pPr>
-            <w:r>
+              <w:rPr>
+                <w:b/>
+              </w:rPr>
+            </w:pPr>
+            <w:r>
+              <w:rPr>
+                <w:b/>
+              </w:rPr>
               <w:t>Output</w:t>
             </w:r>
           </w:p>
@@ -176,14 +193,13 @@
     </w:p>
     <w:p>
       <w:pPr>
-        <w:pStyle w:val="berschrift2"/>
         <w:rPr>
-          <w:u w:val="single"/>
+          <w:b/>
         </w:rPr>
       </w:pPr>
       <w:r>
         <w:rPr>
-          <w:u w:val="single"/>
+          <w:b/>
         </w:rPr>
         <w:t>Grafikfunktionen:</w:t>
       </w:r>
@@ -211,12 +227,15 @@
           </w:tcPr>
           <w:p>
             <w:pPr>
-              <w:pStyle w:val="berschrift2"/>
-              <w:jc w:val="center"/>
-              <w:outlineLvl w:val="1"/>
-            </w:pPr>
-            <w:proofErr w:type="spellStart"/>
-            <w:r>
+              <w:rPr>
+                <w:b/>
+              </w:rPr>
+            </w:pPr>
+            <w:proofErr w:type="spellStart"/>
+            <w:r>
+              <w:rPr>
+                <w:b/>
+              </w:rPr>
               <w:t>DrawTransformedImage</w:t>
             </w:r>
             <w:proofErr w:type="spellEnd"/>
@@ -229,12 +248,15 @@
           </w:tcPr>
           <w:p>
             <w:pPr>
-              <w:pStyle w:val="berschrift2"/>
-              <w:jc w:val="center"/>
-              <w:outlineLvl w:val="1"/>
-            </w:pPr>
-            <w:proofErr w:type="spellStart"/>
-            <w:r>
+              <w:rPr>
+                <w:b/>
+              </w:rPr>
+            </w:pPr>
+            <w:proofErr w:type="spellStart"/>
+            <w:r>
+              <w:rPr>
+                <w:b/>
+              </w:rPr>
               <w:t>Grafik.c</w:t>
             </w:r>
             <w:proofErr w:type="spellEnd"/>
@@ -252,10 +274,14 @@
           </w:tcPr>
           <w:p>
             <w:pPr>
-              <w:pStyle w:val="berschrift2"/>
-              <w:outlineLvl w:val="1"/>
-            </w:pPr>
-            <w:r>
+              <w:rPr>
+                <w:b/>
+              </w:rPr>
+            </w:pPr>
+            <w:r>
+              <w:rPr>
+                <w:b/>
+              </w:rPr>
               <w:t>Beschreibung</w:t>
             </w:r>
           </w:p>
@@ -328,10 +354,14 @@
           </w:tcPr>
           <w:p>
             <w:pPr>
-              <w:pStyle w:val="berschrift2"/>
-              <w:outlineLvl w:val="1"/>
-            </w:pPr>
-            <w:r>
+              <w:rPr>
+                <w:b/>
+              </w:rPr>
+            </w:pPr>
+            <w:r>
+              <w:rPr>
+                <w:b/>
+              </w:rPr>
               <w:t>Input</w:t>
             </w:r>
           </w:p>
@@ -565,10 +595,14 @@
           </w:tcPr>
           <w:p>
             <w:pPr>
-              <w:pStyle w:val="berschrift2"/>
-              <w:outlineLvl w:val="1"/>
-            </w:pPr>
-            <w:r>
+              <w:rPr>
+                <w:b/>
+              </w:rPr>
+            </w:pPr>
+            <w:r>
+              <w:rPr>
+                <w:b/>
+              </w:rPr>
               <w:t>Output</w:t>
             </w:r>
           </w:p>
@@ -607,12 +641,15 @@
           </w:tcPr>
           <w:p>
             <w:pPr>
-              <w:pStyle w:val="berschrift2"/>
-              <w:jc w:val="center"/>
-              <w:outlineLvl w:val="1"/>
-            </w:pPr>
-            <w:proofErr w:type="spellStart"/>
-            <w:r>
+              <w:rPr>
+                <w:b/>
+              </w:rPr>
+            </w:pPr>
+            <w:proofErr w:type="spellStart"/>
+            <w:r>
+              <w:rPr>
+                <w:b/>
+              </w:rPr>
               <w:t>draw_sharp_empty_rectangle</w:t>
             </w:r>
             <w:proofErr w:type="spellEnd"/>
@@ -625,12 +662,15 @@
           </w:tcPr>
           <w:p>
             <w:pPr>
-              <w:pStyle w:val="berschrift2"/>
-              <w:jc w:val="center"/>
-              <w:outlineLvl w:val="1"/>
-            </w:pPr>
-            <w:proofErr w:type="spellStart"/>
-            <w:r>
+              <w:rPr>
+                <w:b/>
+              </w:rPr>
+            </w:pPr>
+            <w:proofErr w:type="spellStart"/>
+            <w:r>
+              <w:rPr>
+                <w:b/>
+              </w:rPr>
               <w:t>Grafik.c</w:t>
             </w:r>
             <w:proofErr w:type="spellEnd"/>
@@ -648,10 +688,14 @@
           </w:tcPr>
           <w:p>
             <w:pPr>
-              <w:pStyle w:val="berschrift2"/>
-              <w:outlineLvl w:val="1"/>
-            </w:pPr>
-            <w:r>
+              <w:rPr>
+                <w:b/>
+              </w:rPr>
+            </w:pPr>
+            <w:r>
+              <w:rPr>
+                <w:b/>
+              </w:rPr>
               <w:t>Beschreibung</w:t>
             </w:r>
           </w:p>
@@ -694,10 +738,14 @@
           </w:tcPr>
           <w:p>
             <w:pPr>
-              <w:pStyle w:val="berschrift2"/>
-              <w:outlineLvl w:val="1"/>
-            </w:pPr>
-            <w:r>
+              <w:rPr>
+                <w:b/>
+              </w:rPr>
+            </w:pPr>
+            <w:r>
+              <w:rPr>
+                <w:b/>
+              </w:rPr>
               <w:t>Input</w:t>
             </w:r>
           </w:p>
@@ -875,10 +923,14 @@
           </w:tcPr>
           <w:p>
             <w:pPr>
-              <w:pStyle w:val="berschrift2"/>
-              <w:outlineLvl w:val="1"/>
-            </w:pPr>
-            <w:r>
+              <w:rPr>
+                <w:b/>
+              </w:rPr>
+            </w:pPr>
+            <w:r>
+              <w:rPr>
+                <w:b/>
+              </w:rPr>
               <w:t>Output</w:t>
             </w:r>
           </w:p>
@@ -917,12 +969,15 @@
           </w:tcPr>
           <w:p>
             <w:pPr>
-              <w:pStyle w:val="berschrift2"/>
-              <w:jc w:val="center"/>
-              <w:outlineLvl w:val="1"/>
-            </w:pPr>
-            <w:proofErr w:type="spellStart"/>
-            <w:r>
+              <w:rPr>
+                <w:b/>
+              </w:rPr>
+            </w:pPr>
+            <w:proofErr w:type="spellStart"/>
+            <w:r>
+              <w:rPr>
+                <w:b/>
+              </w:rPr>
               <w:t>pixel_to_map</w:t>
             </w:r>
             <w:proofErr w:type="spellEnd"/>
@@ -935,12 +990,15 @@
           </w:tcPr>
           <w:p>
             <w:pPr>
-              <w:pStyle w:val="berschrift2"/>
-              <w:jc w:val="center"/>
-              <w:outlineLvl w:val="1"/>
-            </w:pPr>
-            <w:proofErr w:type="spellStart"/>
-            <w:r>
+              <w:rPr>
+                <w:b/>
+              </w:rPr>
+            </w:pPr>
+            <w:proofErr w:type="spellStart"/>
+            <w:r>
+              <w:rPr>
+                <w:b/>
+              </w:rPr>
               <w:t>Grafik.c</w:t>
             </w:r>
             <w:proofErr w:type="spellEnd"/>
@@ -958,10 +1016,14 @@
           </w:tcPr>
           <w:p>
             <w:pPr>
-              <w:pStyle w:val="berschrift2"/>
-              <w:outlineLvl w:val="1"/>
-            </w:pPr>
-            <w:r>
+              <w:rPr>
+                <w:b/>
+              </w:rPr>
+            </w:pPr>
+            <w:r>
+              <w:rPr>
+                <w:b/>
+              </w:rPr>
               <w:t>Beschreibung</w:t>
             </w:r>
           </w:p>
@@ -1044,10 +1106,14 @@
           </w:tcPr>
           <w:p>
             <w:pPr>
-              <w:pStyle w:val="berschrift2"/>
-              <w:outlineLvl w:val="1"/>
-            </w:pPr>
-            <w:r>
+              <w:rPr>
+                <w:b/>
+              </w:rPr>
+            </w:pPr>
+            <w:r>
+              <w:rPr>
+                <w:b/>
+              </w:rPr>
               <w:t>Input</w:t>
             </w:r>
           </w:p>
@@ -1106,10 +1172,14 @@
           </w:tcPr>
           <w:p>
             <w:pPr>
-              <w:pStyle w:val="berschrift2"/>
-              <w:outlineLvl w:val="1"/>
-            </w:pPr>
-            <w:r>
+              <w:rPr>
+                <w:b/>
+              </w:rPr>
+            </w:pPr>
+            <w:r>
+              <w:rPr>
+                <w:b/>
+              </w:rPr>
               <w:t>Output</w:t>
             </w:r>
           </w:p>
@@ -1148,13 +1218,15 @@
           </w:tcPr>
           <w:p>
             <w:pPr>
-              <w:pStyle w:val="berschrift2"/>
-              <w:jc w:val="center"/>
-              <w:outlineLvl w:val="1"/>
-            </w:pPr>
-            <w:proofErr w:type="spellStart"/>
-            <w:r>
-              <w:lastRenderedPageBreak/>
+              <w:rPr>
+                <w:b/>
+              </w:rPr>
+            </w:pPr>
+            <w:proofErr w:type="spellStart"/>
+            <w:r>
+              <w:rPr>
+                <w:b/>
+              </w:rPr>
               <w:t>map_to_pixel</w:t>
             </w:r>
             <w:proofErr w:type="spellEnd"/>
@@ -1167,12 +1239,15 @@
           </w:tcPr>
           <w:p>
             <w:pPr>
-              <w:pStyle w:val="berschrift2"/>
-              <w:jc w:val="center"/>
-              <w:outlineLvl w:val="1"/>
-            </w:pPr>
-            <w:proofErr w:type="spellStart"/>
-            <w:r>
+              <w:rPr>
+                <w:b/>
+              </w:rPr>
+            </w:pPr>
+            <w:proofErr w:type="spellStart"/>
+            <w:r>
+              <w:rPr>
+                <w:b/>
+              </w:rPr>
               <w:t>Grafik.c</w:t>
             </w:r>
             <w:proofErr w:type="spellEnd"/>
@@ -1190,10 +1265,14 @@
           </w:tcPr>
           <w:p>
             <w:pPr>
-              <w:pStyle w:val="berschrift2"/>
-              <w:outlineLvl w:val="1"/>
-            </w:pPr>
-            <w:r>
+              <w:rPr>
+                <w:b/>
+              </w:rPr>
+            </w:pPr>
+            <w:r>
+              <w:rPr>
+                <w:b/>
+              </w:rPr>
               <w:t>Beschreibung</w:t>
             </w:r>
           </w:p>
@@ -1264,14 +1343,14 @@
           </w:tcPr>
           <w:p>
             <w:pPr>
-              <w:pStyle w:val="berschrift2"/>
-              <w:outlineLvl w:val="1"/>
-              <w:rPr>
-                <w:lang w:val="en-GB"/>
-              </w:rPr>
-            </w:pPr>
-            <w:r>
-              <w:rPr>
+              <w:rPr>
+                <w:b/>
+                <w:lang w:val="en-GB"/>
+              </w:rPr>
+            </w:pPr>
+            <w:r>
+              <w:rPr>
+                <w:b/>
                 <w:lang w:val="en-GB"/>
               </w:rPr>
               <w:t>Input</w:t>
@@ -1334,14 +1413,14 @@
           </w:tcPr>
           <w:p>
             <w:pPr>
-              <w:pStyle w:val="berschrift2"/>
-              <w:outlineLvl w:val="1"/>
-              <w:rPr>
-                <w:lang w:val="en-GB"/>
-              </w:rPr>
-            </w:pPr>
-            <w:r>
-              <w:rPr>
+              <w:rPr>
+                <w:b/>
+                <w:lang w:val="en-GB"/>
+              </w:rPr>
+            </w:pPr>
+            <w:r>
+              <w:rPr>
+                <w:b/>
                 <w:lang w:val="en-GB"/>
               </w:rPr>
               <w:t>Output</w:t>
@@ -1394,12 +1473,15 @@
           </w:tcPr>
           <w:p>
             <w:pPr>
-              <w:pStyle w:val="berschrift2"/>
-              <w:jc w:val="center"/>
-              <w:outlineLvl w:val="1"/>
-            </w:pPr>
-            <w:proofErr w:type="spellStart"/>
-            <w:r>
+              <w:rPr>
+                <w:b/>
+              </w:rPr>
+            </w:pPr>
+            <w:proofErr w:type="spellStart"/>
+            <w:r>
+              <w:rPr>
+                <w:b/>
+              </w:rPr>
               <w:t>draw_playground</w:t>
             </w:r>
             <w:proofErr w:type="spellEnd"/>
@@ -1412,12 +1494,15 @@
           </w:tcPr>
           <w:p>
             <w:pPr>
-              <w:pStyle w:val="berschrift2"/>
-              <w:jc w:val="center"/>
-              <w:outlineLvl w:val="1"/>
-            </w:pPr>
-            <w:proofErr w:type="spellStart"/>
-            <w:r>
+              <w:rPr>
+                <w:b/>
+              </w:rPr>
+            </w:pPr>
+            <w:proofErr w:type="spellStart"/>
+            <w:r>
+              <w:rPr>
+                <w:b/>
+              </w:rPr>
               <w:t>Grafik.c</w:t>
             </w:r>
             <w:proofErr w:type="spellEnd"/>
@@ -1435,10 +1520,14 @@
           </w:tcPr>
           <w:p>
             <w:pPr>
-              <w:pStyle w:val="berschrift2"/>
-              <w:outlineLvl w:val="1"/>
-            </w:pPr>
-            <w:r>
+              <w:rPr>
+                <w:b/>
+              </w:rPr>
+            </w:pPr>
+            <w:r>
+              <w:rPr>
+                <w:b/>
+              </w:rPr>
               <w:t>Beschreibung</w:t>
             </w:r>
           </w:p>
@@ -1487,10 +1576,14 @@
           </w:tcPr>
           <w:p>
             <w:pPr>
-              <w:pStyle w:val="berschrift2"/>
-              <w:outlineLvl w:val="1"/>
-            </w:pPr>
-            <w:r>
+              <w:rPr>
+                <w:b/>
+              </w:rPr>
+            </w:pPr>
+            <w:r>
+              <w:rPr>
+                <w:b/>
+              </w:rPr>
               <w:t>Input</w:t>
             </w:r>
           </w:p>
@@ -1515,10 +1608,14 @@
           </w:tcPr>
           <w:p>
             <w:pPr>
-              <w:pStyle w:val="berschrift2"/>
-              <w:outlineLvl w:val="1"/>
-            </w:pPr>
-            <w:r>
+              <w:rPr>
+                <w:b/>
+              </w:rPr>
+            </w:pPr>
+            <w:r>
+              <w:rPr>
+                <w:b/>
+              </w:rPr>
               <w:t>Output</w:t>
             </w:r>
           </w:p>
@@ -1530,6 +1627,257 @@
             <w:vAlign w:val="center"/>
           </w:tcPr>
           <w:p/>
+        </w:tc>
+      </w:tr>
+    </w:tbl>
+    <w:p>
+      <w:pPr>
+        <w:rPr>
+          <w:lang w:val="en-GB"/>
+        </w:rPr>
+      </w:pPr>
+    </w:p>
+    <w:tbl>
+      <w:tblPr>
+        <w:tblStyle w:val="Tabellengitternetz"/>
+        <w:tblW w:w="0" w:type="auto"/>
+        <w:jc w:val="center"/>
+        <w:tblLook w:val="04A0"/>
+      </w:tblPr>
+      <w:tblGrid>
+        <w:gridCol w:w="1526"/>
+        <w:gridCol w:w="3080"/>
+        <w:gridCol w:w="4606"/>
+      </w:tblGrid>
+      <w:tr>
+        <w:trPr>
+          <w:jc w:val="center"/>
+        </w:trPr>
+        <w:tc>
+          <w:tcPr>
+            <w:tcW w:w="4606" w:type="dxa"/>
+            <w:gridSpan w:val="2"/>
+          </w:tcPr>
+          <w:p>
+            <w:pPr>
+              <w:rPr>
+                <w:b/>
+              </w:rPr>
+            </w:pPr>
+            <w:proofErr w:type="spellStart"/>
+            <w:r>
+              <w:rPr>
+                <w:b/>
+              </w:rPr>
+              <w:t>scale_handler</w:t>
+            </w:r>
+            <w:proofErr w:type="spellEnd"/>
+          </w:p>
+        </w:tc>
+        <w:tc>
+          <w:tcPr>
+            <w:tcW w:w="4606" w:type="dxa"/>
+            <w:vAlign w:val="center"/>
+          </w:tcPr>
+          <w:p>
+            <w:pPr>
+              <w:rPr>
+                <w:b/>
+              </w:rPr>
+            </w:pPr>
+            <w:proofErr w:type="spellStart"/>
+            <w:r>
+              <w:rPr>
+                <w:b/>
+              </w:rPr>
+              <w:t>Grafik.c</w:t>
+            </w:r>
+            <w:proofErr w:type="spellEnd"/>
+          </w:p>
+        </w:tc>
+      </w:tr>
+      <w:tr>
+        <w:trPr>
+          <w:jc w:val="center"/>
+        </w:trPr>
+        <w:tc>
+          <w:tcPr>
+            <w:tcW w:w="1526" w:type="dxa"/>
+            <w:vAlign w:val="center"/>
+          </w:tcPr>
+          <w:p>
+            <w:pPr>
+              <w:rPr>
+                <w:b/>
+              </w:rPr>
+            </w:pPr>
+            <w:r>
+              <w:rPr>
+                <w:b/>
+              </w:rPr>
+              <w:t>Beschreibung</w:t>
+            </w:r>
+          </w:p>
+        </w:tc>
+        <w:tc>
+          <w:tcPr>
+            <w:tcW w:w="7686" w:type="dxa"/>
+            <w:gridSpan w:val="2"/>
+            <w:vAlign w:val="center"/>
+          </w:tcPr>
+          <w:p>
+            <w:pPr>
+              <w:rPr>
+                <w:lang w:val="en-GB"/>
+              </w:rPr>
+            </w:pPr>
+            <w:r>
+              <w:rPr>
+                <w:lang w:val="en-GB"/>
+              </w:rPr>
+              <w:t>Returns the percentage for scaling the image to field size.</w:t>
+            </w:r>
+          </w:p>
+        </w:tc>
+      </w:tr>
+      <w:tr>
+        <w:trPr>
+          <w:jc w:val="center"/>
+        </w:trPr>
+        <w:tc>
+          <w:tcPr>
+            <w:tcW w:w="1526" w:type="dxa"/>
+            <w:vAlign w:val="center"/>
+          </w:tcPr>
+          <w:p>
+            <w:pPr>
+              <w:rPr>
+                <w:b/>
+              </w:rPr>
+            </w:pPr>
+            <w:r>
+              <w:rPr>
+                <w:b/>
+              </w:rPr>
+              <w:t>Input</w:t>
+            </w:r>
+          </w:p>
+        </w:tc>
+        <w:tc>
+          <w:tcPr>
+            <w:tcW w:w="7686" w:type="dxa"/>
+            <w:gridSpan w:val="2"/>
+            <w:vAlign w:val="center"/>
+          </w:tcPr>
+          <w:p>
+            <w:pPr>
+              <w:rPr>
+                <w:lang w:val="en-GB"/>
+              </w:rPr>
+            </w:pPr>
+            <w:proofErr w:type="spellStart"/>
+            <w:r>
+              <w:rPr>
+                <w:lang w:val="en-US"/>
+              </w:rPr>
+              <w:t>i</w:t>
+            </w:r>
+            <w:r>
+              <w:rPr>
+                <w:lang w:val="en-GB"/>
+              </w:rPr>
+              <w:t>mage_ID</w:t>
+            </w:r>
+            <w:proofErr w:type="spellEnd"/>
+            <w:r>
+              <w:rPr>
+                <w:lang w:val="en-GB"/>
+              </w:rPr>
+              <w:t xml:space="preserve">, a valid ID of a loaded </w:t>
+            </w:r>
+            <w:r>
+              <w:rPr>
+                <w:lang w:val="en-GB"/>
+              </w:rPr>
+              <w:t>i</w:t>
+            </w:r>
+            <w:r>
+              <w:rPr>
+                <w:lang w:val="en-GB"/>
+              </w:rPr>
+              <w:t>mage</w:t>
+            </w:r>
+            <w:r>
+              <w:rPr>
+                <w:lang w:val="en-GB"/>
+              </w:rPr>
+              <w:t xml:space="preserve"> </w:t>
+            </w:r>
+            <w:r>
+              <w:rPr>
+                <w:lang w:val="en-GB"/>
+              </w:rPr>
+              <w:t>file</w:t>
+            </w:r>
+          </w:p>
+        </w:tc>
+      </w:tr>
+      <w:tr>
+        <w:trPr>
+          <w:jc w:val="center"/>
+        </w:trPr>
+        <w:tc>
+          <w:tcPr>
+            <w:tcW w:w="1526" w:type="dxa"/>
+            <w:vAlign w:val="center"/>
+          </w:tcPr>
+          <w:p>
+            <w:pPr>
+              <w:rPr>
+                <w:b/>
+              </w:rPr>
+            </w:pPr>
+            <w:r>
+              <w:rPr>
+                <w:b/>
+              </w:rPr>
+              <w:lastRenderedPageBreak/>
+              <w:t>Output</w:t>
+            </w:r>
+          </w:p>
+        </w:tc>
+        <w:tc>
+          <w:tcPr>
+            <w:tcW w:w="7686" w:type="dxa"/>
+            <w:gridSpan w:val="2"/>
+            <w:vAlign w:val="center"/>
+          </w:tcPr>
+          <w:p>
+            <w:pPr>
+              <w:rPr>
+                <w:lang w:val="en-GB"/>
+              </w:rPr>
+            </w:pPr>
+            <w:r>
+              <w:rPr>
+                <w:lang w:val="en-GB"/>
+              </w:rPr>
+              <w:t>size scale,</w:t>
+            </w:r>
+          </w:p>
+          <w:p>
+            <w:pPr>
+              <w:rPr>
+                <w:lang w:val="en-GB"/>
+              </w:rPr>
+            </w:pPr>
+            <w:r>
+              <w:rPr>
+                <w:lang w:val="en-GB"/>
+              </w:rPr>
+              <w:t xml:space="preserve">x- and y-scale factor in percentage of the field size </w:t>
+            </w:r>
+          </w:p>
         </w:tc>
       </w:tr>
     </w:tbl>
@@ -1558,35 +1906,41 @@
         </w:trPr>
         <w:tc>
           <w:tcPr>
-            <w:tcW w:w="4606" w:type="dxa"/>
-            <w:gridSpan w:val="2"/>
-          </w:tcPr>
-          <w:p>
-            <w:pPr>
-              <w:pStyle w:val="berschrift2"/>
-              <w:jc w:val="center"/>
-              <w:outlineLvl w:val="1"/>
-            </w:pPr>
-            <w:proofErr w:type="spellStart"/>
-            <w:r>
-              <w:t>scale_handler</w:t>
-            </w:r>
-            <w:proofErr w:type="spellEnd"/>
-          </w:p>
-        </w:tc>
-        <w:tc>
-          <w:tcPr>
-            <w:tcW w:w="4606" w:type="dxa"/>
-            <w:vAlign w:val="center"/>
-          </w:tcPr>
-          <w:p>
-            <w:pPr>
-              <w:pStyle w:val="berschrift2"/>
-              <w:jc w:val="center"/>
-              <w:outlineLvl w:val="1"/>
-            </w:pPr>
-            <w:proofErr w:type="spellStart"/>
-            <w:r>
+            <w:tcW w:w="4819" w:type="dxa"/>
+            <w:gridSpan w:val="2"/>
+          </w:tcPr>
+          <w:p>
+            <w:pPr>
+              <w:rPr>
+                <w:b/>
+              </w:rPr>
+            </w:pPr>
+            <w:proofErr w:type="spellStart"/>
+            <w:r>
+              <w:rPr>
+                <w:b/>
+              </w:rPr>
+              <w:t>draw_focus</w:t>
+            </w:r>
+            <w:proofErr w:type="spellEnd"/>
+          </w:p>
+        </w:tc>
+        <w:tc>
+          <w:tcPr>
+            <w:tcW w:w="4469" w:type="dxa"/>
+            <w:vAlign w:val="center"/>
+          </w:tcPr>
+          <w:p>
+            <w:pPr>
+              <w:rPr>
+                <w:b/>
+              </w:rPr>
+            </w:pPr>
+            <w:proofErr w:type="spellStart"/>
+            <w:r>
+              <w:rPr>
+                <w:b/>
+              </w:rPr>
               <w:t>Grafik.c</w:t>
             </w:r>
             <w:proofErr w:type="spellEnd"/>
@@ -1599,169 +1953,124 @@
         </w:trPr>
         <w:tc>
           <w:tcPr>
-            <w:tcW w:w="1526" w:type="dxa"/>
-            <w:vAlign w:val="center"/>
-          </w:tcPr>
-          <w:p>
-            <w:pPr>
-              <w:pStyle w:val="berschrift2"/>
-              <w:outlineLvl w:val="1"/>
-            </w:pPr>
-            <w:r>
+            <w:tcW w:w="1861" w:type="dxa"/>
+            <w:vAlign w:val="center"/>
+          </w:tcPr>
+          <w:p>
+            <w:pPr>
+              <w:rPr>
+                <w:b/>
+              </w:rPr>
+            </w:pPr>
+            <w:r>
+              <w:rPr>
+                <w:b/>
+              </w:rPr>
               <w:t>Beschreibung</w:t>
             </w:r>
           </w:p>
         </w:tc>
         <w:tc>
           <w:tcPr>
-            <w:tcW w:w="7686" w:type="dxa"/>
-            <w:gridSpan w:val="2"/>
-            <w:vAlign w:val="center"/>
-          </w:tcPr>
-          <w:p>
-            <w:pPr>
-              <w:rPr>
-                <w:lang w:val="en-GB"/>
-              </w:rPr>
-            </w:pPr>
-            <w:r>
-              <w:rPr>
-                <w:lang w:val="en-GB"/>
-              </w:rPr>
-              <w:t>Returns the percentage for scaling the image to field size.</w:t>
-            </w:r>
-          </w:p>
-        </w:tc>
-      </w:tr>
-      <w:tr>
-        <w:trPr>
-          <w:jc w:val="center"/>
-        </w:trPr>
-        <w:tc>
-          <w:tcPr>
-            <w:tcW w:w="1526" w:type="dxa"/>
-            <w:vAlign w:val="center"/>
-          </w:tcPr>
-          <w:p>
-            <w:pPr>
-              <w:pStyle w:val="berschrift2"/>
-              <w:outlineLvl w:val="1"/>
-            </w:pPr>
-            <w:r>
+            <w:tcW w:w="7427" w:type="dxa"/>
+            <w:gridSpan w:val="2"/>
+            <w:vAlign w:val="center"/>
+          </w:tcPr>
+          <w:p>
+            <w:pPr>
+              <w:rPr>
+                <w:lang w:val="en-GB"/>
+              </w:rPr>
+            </w:pPr>
+            <w:r>
+              <w:rPr>
+                <w:lang w:val="en-GB"/>
+              </w:rPr>
+              <w:t>Draws a focus at the selected field.</w:t>
+            </w:r>
+          </w:p>
+        </w:tc>
+      </w:tr>
+      <w:tr>
+        <w:trPr>
+          <w:jc w:val="center"/>
+        </w:trPr>
+        <w:tc>
+          <w:tcPr>
+            <w:tcW w:w="1861" w:type="dxa"/>
+            <w:vAlign w:val="center"/>
+          </w:tcPr>
+          <w:p>
+            <w:pPr>
+              <w:rPr>
+                <w:b/>
+              </w:rPr>
+            </w:pPr>
+            <w:r>
+              <w:rPr>
+                <w:b/>
+              </w:rPr>
               <w:t>Input</w:t>
             </w:r>
           </w:p>
         </w:tc>
         <w:tc>
           <w:tcPr>
-            <w:tcW w:w="7686" w:type="dxa"/>
-            <w:gridSpan w:val="2"/>
-            <w:vAlign w:val="center"/>
-          </w:tcPr>
-          <w:p>
-            <w:pPr>
-              <w:rPr>
-                <w:lang w:val="en-GB"/>
-              </w:rPr>
-            </w:pPr>
-            <w:proofErr w:type="spellStart"/>
-            <w:r>
-              <w:rPr>
-                <w:lang w:val="en-US"/>
-              </w:rPr>
-              <w:t>i</w:t>
-            </w:r>
-            <w:r>
-              <w:rPr>
-                <w:lang w:val="en-GB"/>
-              </w:rPr>
-              <w:t>mage_ID</w:t>
-            </w:r>
-            <w:proofErr w:type="spellEnd"/>
-            <w:r>
-              <w:rPr>
-                <w:lang w:val="en-GB"/>
-              </w:rPr>
-              <w:t xml:space="preserve">, a valid ID of a loaded </w:t>
-            </w:r>
-            <w:r>
-              <w:rPr>
-                <w:lang w:val="en-GB"/>
-              </w:rPr>
-              <w:t>i</w:t>
-            </w:r>
-            <w:r>
-              <w:rPr>
-                <w:lang w:val="en-GB"/>
-              </w:rPr>
-              <w:t>mage</w:t>
-            </w:r>
-            <w:r>
-              <w:rPr>
-                <w:lang w:val="en-GB"/>
-              </w:rPr>
-              <w:t xml:space="preserve"> </w:t>
-            </w:r>
-            <w:r>
-              <w:rPr>
-                <w:lang w:val="en-GB"/>
-              </w:rPr>
-              <w:t>file</w:t>
-            </w:r>
-          </w:p>
-        </w:tc>
-      </w:tr>
-      <w:tr>
-        <w:trPr>
-          <w:jc w:val="center"/>
-        </w:trPr>
-        <w:tc>
-          <w:tcPr>
-            <w:tcW w:w="1526" w:type="dxa"/>
-            <w:vAlign w:val="center"/>
-          </w:tcPr>
-          <w:p>
-            <w:pPr>
-              <w:pStyle w:val="berschrift2"/>
-              <w:outlineLvl w:val="1"/>
-            </w:pPr>
-            <w:r>
+            <w:tcW w:w="7427" w:type="dxa"/>
+            <w:gridSpan w:val="2"/>
+            <w:vAlign w:val="center"/>
+          </w:tcPr>
+          <w:p>
+            <w:pPr>
+              <w:rPr>
+                <w:lang w:val="en-GB"/>
+              </w:rPr>
+            </w:pPr>
+            <w:r>
+              <w:rPr>
+                <w:lang w:val="en-GB"/>
+              </w:rPr>
+              <w:t>x</w:t>
+            </w:r>
+            <w:r>
+              <w:rPr>
+                <w:lang w:val="en-GB"/>
+              </w:rPr>
+              <w:t xml:space="preserve"> and y as map position</w:t>
+            </w:r>
+          </w:p>
+        </w:tc>
+      </w:tr>
+      <w:tr>
+        <w:trPr>
+          <w:jc w:val="center"/>
+        </w:trPr>
+        <w:tc>
+          <w:tcPr>
+            <w:tcW w:w="1861" w:type="dxa"/>
+            <w:vAlign w:val="center"/>
+          </w:tcPr>
+          <w:p>
+            <w:pPr>
+              <w:rPr>
+                <w:b/>
+              </w:rPr>
+            </w:pPr>
+            <w:r>
+              <w:rPr>
+                <w:b/>
+              </w:rPr>
               <w:t>Output</w:t>
             </w:r>
           </w:p>
         </w:tc>
         <w:tc>
           <w:tcPr>
-            <w:tcW w:w="7686" w:type="dxa"/>
-            <w:gridSpan w:val="2"/>
-            <w:vAlign w:val="center"/>
-          </w:tcPr>
-          <w:p>
-            <w:pPr>
-              <w:rPr>
-                <w:lang w:val="en-GB"/>
-              </w:rPr>
-            </w:pPr>
-            <w:r>
-              <w:rPr>
-                <w:lang w:val="en-GB"/>
-              </w:rPr>
-              <w:t>size scale,</w:t>
-            </w:r>
-          </w:p>
-          <w:p>
-            <w:pPr>
-              <w:rPr>
-                <w:lang w:val="en-GB"/>
-              </w:rPr>
-            </w:pPr>
-            <w:r>
-              <w:rPr>
-                <w:lang w:val="en-GB"/>
-              </w:rPr>
-              <w:t xml:space="preserve">x- and y-scale factor in percentage of the field size </w:t>
-            </w:r>
-          </w:p>
+            <w:tcW w:w="7427" w:type="dxa"/>
+            <w:gridSpan w:val="2"/>
+            <w:vAlign w:val="center"/>
+          </w:tcPr>
+          <w:p/>
         </w:tc>
       </w:tr>
     </w:tbl>
@@ -1795,13 +2104,16 @@
           </w:tcPr>
           <w:p>
             <w:pPr>
-              <w:pStyle w:val="berschrift2"/>
-              <w:jc w:val="center"/>
-              <w:outlineLvl w:val="1"/>
-            </w:pPr>
-            <w:proofErr w:type="spellStart"/>
-            <w:r>
-              <w:t>draw_focus</w:t>
+              <w:rPr>
+                <w:b/>
+              </w:rPr>
+            </w:pPr>
+            <w:proofErr w:type="spellStart"/>
+            <w:r>
+              <w:rPr>
+                <w:b/>
+              </w:rPr>
+              <w:t>draw_rot_focus</w:t>
             </w:r>
             <w:proofErr w:type="spellEnd"/>
           </w:p>
@@ -1813,12 +2125,15 @@
           </w:tcPr>
           <w:p>
             <w:pPr>
-              <w:pStyle w:val="berschrift2"/>
-              <w:jc w:val="center"/>
-              <w:outlineLvl w:val="1"/>
-            </w:pPr>
-            <w:proofErr w:type="spellStart"/>
-            <w:r>
+              <w:rPr>
+                <w:b/>
+              </w:rPr>
+            </w:pPr>
+            <w:proofErr w:type="spellStart"/>
+            <w:r>
+              <w:rPr>
+                <w:b/>
+              </w:rPr>
               <w:t>Grafik.c</w:t>
             </w:r>
             <w:proofErr w:type="spellEnd"/>
@@ -1836,10 +2151,14 @@
           </w:tcPr>
           <w:p>
             <w:pPr>
-              <w:pStyle w:val="berschrift2"/>
-              <w:outlineLvl w:val="1"/>
-            </w:pPr>
-            <w:r>
+              <w:rPr>
+                <w:b/>
+              </w:rPr>
+            </w:pPr>
+            <w:r>
+              <w:rPr>
+                <w:b/>
+              </w:rPr>
               <w:t>Beschreibung</w:t>
             </w:r>
           </w:p>
@@ -1860,26 +2179,30 @@
               <w:rPr>
                 <w:lang w:val="en-GB"/>
               </w:rPr>
-              <w:t>Draws a focus at the selected field.</w:t>
-            </w:r>
-          </w:p>
-        </w:tc>
-      </w:tr>
-      <w:tr>
-        <w:trPr>
-          <w:jc w:val="center"/>
-        </w:trPr>
-        <w:tc>
-          <w:tcPr>
-            <w:tcW w:w="1861" w:type="dxa"/>
-            <w:vAlign w:val="center"/>
-          </w:tcPr>
-          <w:p>
-            <w:pPr>
-              <w:pStyle w:val="berschrift2"/>
-              <w:outlineLvl w:val="1"/>
-            </w:pPr>
-            <w:r>
+              <w:t>Draws a rotation-image on the selected field</w:t>
+            </w:r>
+          </w:p>
+        </w:tc>
+      </w:tr>
+      <w:tr>
+        <w:trPr>
+          <w:jc w:val="center"/>
+        </w:trPr>
+        <w:tc>
+          <w:tcPr>
+            <w:tcW w:w="1861" w:type="dxa"/>
+            <w:vAlign w:val="center"/>
+          </w:tcPr>
+          <w:p>
+            <w:pPr>
+              <w:rPr>
+                <w:b/>
+              </w:rPr>
+            </w:pPr>
+            <w:r>
+              <w:rPr>
+                <w:b/>
+              </w:rPr>
               <w:t>Input</w:t>
             </w:r>
           </w:p>
@@ -1900,6 +2223,197 @@
               <w:rPr>
                 <w:lang w:val="en-GB"/>
               </w:rPr>
+              <w:t xml:space="preserve">x </w:t>
+            </w:r>
+            <w:r>
+              <w:rPr>
+                <w:lang w:val="en-GB"/>
+              </w:rPr>
+              <w:t>and y as map position</w:t>
+            </w:r>
+          </w:p>
+        </w:tc>
+      </w:tr>
+      <w:tr>
+        <w:trPr>
+          <w:jc w:val="center"/>
+        </w:trPr>
+        <w:tc>
+          <w:tcPr>
+            <w:tcW w:w="1861" w:type="dxa"/>
+            <w:vAlign w:val="center"/>
+          </w:tcPr>
+          <w:p>
+            <w:pPr>
+              <w:rPr>
+                <w:b/>
+              </w:rPr>
+            </w:pPr>
+            <w:r>
+              <w:rPr>
+                <w:b/>
+              </w:rPr>
+              <w:t>Output</w:t>
+            </w:r>
+          </w:p>
+        </w:tc>
+        <w:tc>
+          <w:tcPr>
+            <w:tcW w:w="7427" w:type="dxa"/>
+            <w:gridSpan w:val="2"/>
+            <w:vAlign w:val="center"/>
+          </w:tcPr>
+          <w:p/>
+        </w:tc>
+      </w:tr>
+    </w:tbl>
+    <w:p>
+      <w:pPr>
+        <w:rPr>
+          <w:lang w:val="en-GB"/>
+        </w:rPr>
+      </w:pPr>
+    </w:p>
+    <w:tbl>
+      <w:tblPr>
+        <w:tblStyle w:val="Tabellengitternetz"/>
+        <w:tblW w:w="0" w:type="auto"/>
+        <w:jc w:val="center"/>
+        <w:tblLook w:val="04A0"/>
+      </w:tblPr>
+      <w:tblGrid>
+        <w:gridCol w:w="1861"/>
+        <w:gridCol w:w="2961"/>
+        <w:gridCol w:w="4466"/>
+      </w:tblGrid>
+      <w:tr>
+        <w:trPr>
+          <w:jc w:val="center"/>
+        </w:trPr>
+        <w:tc>
+          <w:tcPr>
+            <w:tcW w:w="4822" w:type="dxa"/>
+            <w:gridSpan w:val="2"/>
+          </w:tcPr>
+          <w:p>
+            <w:pPr>
+              <w:rPr>
+                <w:b/>
+              </w:rPr>
+            </w:pPr>
+            <w:proofErr w:type="spellStart"/>
+            <w:r>
+              <w:rPr>
+                <w:b/>
+              </w:rPr>
+              <w:t>draw_empty_field</w:t>
+            </w:r>
+            <w:proofErr w:type="spellEnd"/>
+          </w:p>
+        </w:tc>
+        <w:tc>
+          <w:tcPr>
+            <w:tcW w:w="4466" w:type="dxa"/>
+            <w:vAlign w:val="center"/>
+          </w:tcPr>
+          <w:p>
+            <w:pPr>
+              <w:rPr>
+                <w:b/>
+              </w:rPr>
+            </w:pPr>
+            <w:r>
+              <w:rPr>
+                <w:b/>
+              </w:rPr>
+              <w:t>Modul</w:t>
+            </w:r>
+          </w:p>
+        </w:tc>
+      </w:tr>
+      <w:tr>
+        <w:trPr>
+          <w:jc w:val="center"/>
+        </w:trPr>
+        <w:tc>
+          <w:tcPr>
+            <w:tcW w:w="1861" w:type="dxa"/>
+            <w:vAlign w:val="center"/>
+          </w:tcPr>
+          <w:p>
+            <w:pPr>
+              <w:rPr>
+                <w:b/>
+              </w:rPr>
+            </w:pPr>
+            <w:r>
+              <w:rPr>
+                <w:b/>
+              </w:rPr>
+              <w:t>Beschreibung</w:t>
+            </w:r>
+          </w:p>
+        </w:tc>
+        <w:tc>
+          <w:tcPr>
+            <w:tcW w:w="7427" w:type="dxa"/>
+            <w:gridSpan w:val="2"/>
+            <w:vAlign w:val="center"/>
+          </w:tcPr>
+          <w:p>
+            <w:pPr>
+              <w:rPr>
+                <w:lang w:val="en-GB"/>
+              </w:rPr>
+            </w:pPr>
+            <w:r>
+              <w:rPr>
+                <w:lang w:val="en-GB"/>
+              </w:rPr>
+              <w:t>Deletes the selected field (reset).</w:t>
+            </w:r>
+          </w:p>
+        </w:tc>
+      </w:tr>
+      <w:tr>
+        <w:trPr>
+          <w:jc w:val="center"/>
+        </w:trPr>
+        <w:tc>
+          <w:tcPr>
+            <w:tcW w:w="1861" w:type="dxa"/>
+            <w:vAlign w:val="center"/>
+          </w:tcPr>
+          <w:p>
+            <w:pPr>
+              <w:rPr>
+                <w:b/>
+              </w:rPr>
+            </w:pPr>
+            <w:r>
+              <w:rPr>
+                <w:b/>
+              </w:rPr>
+              <w:t>Input</w:t>
+            </w:r>
+          </w:p>
+        </w:tc>
+        <w:tc>
+          <w:tcPr>
+            <w:tcW w:w="7427" w:type="dxa"/>
+            <w:gridSpan w:val="2"/>
+            <w:vAlign w:val="center"/>
+          </w:tcPr>
+          <w:p>
+            <w:pPr>
+              <w:rPr>
+                <w:lang w:val="en-GB"/>
+              </w:rPr>
+            </w:pPr>
+            <w:r>
+              <w:rPr>
+                <w:lang w:val="en-GB"/>
+              </w:rPr>
               <w:t>x</w:t>
             </w:r>
             <w:r>
@@ -1922,10 +2436,14 @@
           </w:tcPr>
           <w:p>
             <w:pPr>
-              <w:pStyle w:val="berschrift2"/>
-              <w:outlineLvl w:val="1"/>
-            </w:pPr>
-            <w:r>
+              <w:rPr>
+                <w:b/>
+              </w:rPr>
+            </w:pPr>
+            <w:r>
+              <w:rPr>
+                <w:b/>
+              </w:rPr>
               <w:t>Output</w:t>
             </w:r>
           </w:p>
@@ -1970,13 +2488,16 @@
           </w:tcPr>
           <w:p>
             <w:pPr>
-              <w:pStyle w:val="berschrift2"/>
-              <w:jc w:val="center"/>
-              <w:outlineLvl w:val="1"/>
-            </w:pPr>
-            <w:proofErr w:type="spellStart"/>
-            <w:r>
-              <w:t>draw_rot_focus</w:t>
+              <w:rPr>
+                <w:b/>
+              </w:rPr>
+            </w:pPr>
+            <w:proofErr w:type="spellStart"/>
+            <w:r>
+              <w:rPr>
+                <w:b/>
+              </w:rPr>
+              <w:t>draw_half_laser</w:t>
             </w:r>
             <w:proofErr w:type="spellEnd"/>
           </w:p>
@@ -1988,12 +2509,15 @@
           </w:tcPr>
           <w:p>
             <w:pPr>
-              <w:pStyle w:val="berschrift2"/>
-              <w:jc w:val="center"/>
-              <w:outlineLvl w:val="1"/>
-            </w:pPr>
-            <w:proofErr w:type="spellStart"/>
-            <w:r>
+              <w:rPr>
+                <w:b/>
+              </w:rPr>
+            </w:pPr>
+            <w:proofErr w:type="spellStart"/>
+            <w:r>
+              <w:rPr>
+                <w:b/>
+              </w:rPr>
               <w:t>Grafik.c</w:t>
             </w:r>
             <w:proofErr w:type="spellEnd"/>
@@ -2011,10 +2535,14 @@
           </w:tcPr>
           <w:p>
             <w:pPr>
-              <w:pStyle w:val="berschrift2"/>
-              <w:outlineLvl w:val="1"/>
-            </w:pPr>
-            <w:r>
+              <w:rPr>
+                <w:b/>
+              </w:rPr>
+            </w:pPr>
+            <w:r>
+              <w:rPr>
+                <w:b/>
+              </w:rPr>
               <w:t>Beschreibung</w:t>
             </w:r>
           </w:p>
@@ -2035,26 +2563,114 @@
               <w:rPr>
                 <w:lang w:val="en-GB"/>
               </w:rPr>
-              <w:t>Draws a rotation-image on the selected field</w:t>
-            </w:r>
-          </w:p>
-        </w:tc>
-      </w:tr>
-      <w:tr>
-        <w:trPr>
-          <w:jc w:val="center"/>
-        </w:trPr>
-        <w:tc>
-          <w:tcPr>
-            <w:tcW w:w="1861" w:type="dxa"/>
-            <w:vAlign w:val="center"/>
-          </w:tcPr>
-          <w:p>
-            <w:pPr>
-              <w:pStyle w:val="berschrift2"/>
-              <w:outlineLvl w:val="1"/>
-            </w:pPr>
-            <w:r>
+              <w:t xml:space="preserve">Help-function for </w:t>
+            </w:r>
+            <w:proofErr w:type="spellStart"/>
+            <w:r>
+              <w:rPr>
+                <w:lang w:val="en-GB"/>
+              </w:rPr>
+              <w:t>draw_laser</w:t>
+            </w:r>
+            <w:proofErr w:type="spellEnd"/>
+            <w:r>
+              <w:rPr>
+                <w:lang w:val="en-GB"/>
+              </w:rPr>
+              <w:t xml:space="preserve"> and </w:t>
+            </w:r>
+            <w:proofErr w:type="spellStart"/>
+            <w:r>
+              <w:rPr>
+                <w:lang w:val="en-GB"/>
+              </w:rPr>
+              <w:t>draw_angled_laser</w:t>
+            </w:r>
+            <w:proofErr w:type="spellEnd"/>
+            <w:r>
+              <w:rPr>
+                <w:lang w:val="en-GB"/>
+              </w:rPr>
+              <w:t>.</w:t>
+            </w:r>
+          </w:p>
+          <w:p>
+            <w:pPr>
+              <w:rPr>
+                <w:lang w:val="en-GB"/>
+              </w:rPr>
+            </w:pPr>
+            <w:r>
+              <w:rPr>
+                <w:lang w:val="en-GB"/>
+              </w:rPr>
+              <w:t>Draws half</w:t>
+            </w:r>
+            <w:r>
+              <w:rPr>
+                <w:lang w:val="en-GB"/>
+              </w:rPr>
+              <w:t xml:space="preserve"> of</w:t>
+            </w:r>
+            <w:r>
+              <w:rPr>
+                <w:lang w:val="en-GB"/>
+              </w:rPr>
+              <w:t xml:space="preserve"> the laser in the selected field </w:t>
+            </w:r>
+          </w:p>
+          <w:p>
+            <w:pPr>
+              <w:rPr>
+                <w:lang w:val="en-GB"/>
+              </w:rPr>
+            </w:pPr>
+            <w:r>
+              <w:rPr>
+                <w:lang w:val="en-GB"/>
+              </w:rPr>
+              <w:t>(v1.1: Laser glow</w:t>
+            </w:r>
+            <w:r>
+              <w:rPr>
+                <w:lang w:val="en-GB"/>
+              </w:rPr>
+              <w:t>s</w:t>
+            </w:r>
+            <w:r>
+              <w:rPr>
+                <w:lang w:val="en-GB"/>
+              </w:rPr>
+              <w:t>)</w:t>
+            </w:r>
+            <w:r>
+              <w:rPr>
+                <w:lang w:val="en-GB"/>
+              </w:rPr>
+              <w:t>.</w:t>
+            </w:r>
+          </w:p>
+        </w:tc>
+      </w:tr>
+      <w:tr>
+        <w:trPr>
+          <w:jc w:val="center"/>
+        </w:trPr>
+        <w:tc>
+          <w:tcPr>
+            <w:tcW w:w="1861" w:type="dxa"/>
+            <w:vAlign w:val="center"/>
+          </w:tcPr>
+          <w:p>
+            <w:pPr>
+              <w:rPr>
+                <w:b/>
+              </w:rPr>
+            </w:pPr>
+            <w:r>
+              <w:rPr>
+                <w:b/>
+              </w:rPr>
               <w:t>Input</w:t>
             </w:r>
           </w:p>
@@ -2075,206 +2691,54 @@
               <w:rPr>
                 <w:lang w:val="en-GB"/>
               </w:rPr>
-              <w:t xml:space="preserve">x </w:t>
-            </w:r>
-            <w:r>
-              <w:rPr>
-                <w:lang w:val="en-GB"/>
-              </w:rPr>
-              <w:t>and y as map position</w:t>
-            </w:r>
-          </w:p>
-        </w:tc>
-      </w:tr>
-      <w:tr>
-        <w:trPr>
-          <w:jc w:val="center"/>
-        </w:trPr>
-        <w:tc>
-          <w:tcPr>
-            <w:tcW w:w="1861" w:type="dxa"/>
-            <w:vAlign w:val="center"/>
-          </w:tcPr>
-          <w:p>
-            <w:pPr>
-              <w:pStyle w:val="berschrift2"/>
-              <w:outlineLvl w:val="1"/>
-            </w:pPr>
-            <w:r>
-              <w:t>Output</w:t>
-            </w:r>
-          </w:p>
-        </w:tc>
-        <w:tc>
-          <w:tcPr>
-            <w:tcW w:w="7427" w:type="dxa"/>
-            <w:gridSpan w:val="2"/>
-            <w:vAlign w:val="center"/>
-          </w:tcPr>
-          <w:p/>
-        </w:tc>
-      </w:tr>
-    </w:tbl>
-    <w:p>
-      <w:pPr>
-        <w:rPr>
-          <w:lang w:val="en-GB"/>
-        </w:rPr>
-      </w:pPr>
-    </w:p>
-    <w:tbl>
-      <w:tblPr>
-        <w:tblStyle w:val="Tabellengitternetz"/>
-        <w:tblW w:w="0" w:type="auto"/>
-        <w:jc w:val="center"/>
-        <w:tblLook w:val="04A0"/>
-      </w:tblPr>
-      <w:tblGrid>
-        <w:gridCol w:w="1861"/>
-        <w:gridCol w:w="2961"/>
-        <w:gridCol w:w="4466"/>
-      </w:tblGrid>
-      <w:tr>
-        <w:trPr>
-          <w:jc w:val="center"/>
-        </w:trPr>
-        <w:tc>
-          <w:tcPr>
-            <w:tcW w:w="4822" w:type="dxa"/>
-            <w:gridSpan w:val="2"/>
-          </w:tcPr>
-          <w:p>
-            <w:pPr>
-              <w:pStyle w:val="berschrift2"/>
-              <w:jc w:val="center"/>
-              <w:outlineLvl w:val="1"/>
-            </w:pPr>
-            <w:proofErr w:type="spellStart"/>
-            <w:r>
-              <w:lastRenderedPageBreak/>
-              <w:t>draw_empty_field</w:t>
-            </w:r>
-            <w:proofErr w:type="spellEnd"/>
-          </w:p>
-        </w:tc>
-        <w:tc>
-          <w:tcPr>
-            <w:tcW w:w="4466" w:type="dxa"/>
-            <w:vAlign w:val="center"/>
-          </w:tcPr>
-          <w:p>
-            <w:pPr>
-              <w:pStyle w:val="berschrift2"/>
-              <w:jc w:val="center"/>
-              <w:outlineLvl w:val="1"/>
-            </w:pPr>
-            <w:r>
-              <w:t>Modul</w:t>
-            </w:r>
-          </w:p>
-        </w:tc>
-      </w:tr>
-      <w:tr>
-        <w:trPr>
-          <w:jc w:val="center"/>
-        </w:trPr>
-        <w:tc>
-          <w:tcPr>
-            <w:tcW w:w="1861" w:type="dxa"/>
-            <w:vAlign w:val="center"/>
-          </w:tcPr>
-          <w:p>
-            <w:pPr>
-              <w:pStyle w:val="berschrift2"/>
-              <w:outlineLvl w:val="1"/>
-            </w:pPr>
-            <w:r>
-              <w:t>Beschreibung</w:t>
-            </w:r>
-          </w:p>
-        </w:tc>
-        <w:tc>
-          <w:tcPr>
-            <w:tcW w:w="7427" w:type="dxa"/>
-            <w:gridSpan w:val="2"/>
-            <w:vAlign w:val="center"/>
-          </w:tcPr>
-          <w:p>
-            <w:pPr>
-              <w:rPr>
-                <w:lang w:val="en-GB"/>
-              </w:rPr>
-            </w:pPr>
-            <w:r>
-              <w:rPr>
-                <w:lang w:val="en-GB"/>
-              </w:rPr>
-              <w:t>Deletes the selected field (reset).</w:t>
-            </w:r>
-          </w:p>
-        </w:tc>
-      </w:tr>
-      <w:tr>
-        <w:trPr>
-          <w:jc w:val="center"/>
-        </w:trPr>
-        <w:tc>
-          <w:tcPr>
-            <w:tcW w:w="1861" w:type="dxa"/>
-            <w:vAlign w:val="center"/>
-          </w:tcPr>
-          <w:p>
-            <w:pPr>
-              <w:pStyle w:val="berschrift2"/>
-              <w:outlineLvl w:val="1"/>
-            </w:pPr>
-            <w:r>
-              <w:t>Input</w:t>
-            </w:r>
-          </w:p>
-        </w:tc>
-        <w:tc>
-          <w:tcPr>
-            <w:tcW w:w="7427" w:type="dxa"/>
-            <w:gridSpan w:val="2"/>
-            <w:vAlign w:val="center"/>
-          </w:tcPr>
-          <w:p>
-            <w:pPr>
-              <w:rPr>
-                <w:lang w:val="en-GB"/>
-              </w:rPr>
-            </w:pPr>
-            <w:r>
-              <w:rPr>
-                <w:lang w:val="en-GB"/>
-              </w:rPr>
               <w:t>x</w:t>
             </w:r>
             <w:r>
               <w:rPr>
                 <w:lang w:val="en-GB"/>
               </w:rPr>
-              <w:t xml:space="preserve"> and y as map position</w:t>
-            </w:r>
-          </w:p>
-        </w:tc>
-      </w:tr>
-      <w:tr>
-        <w:trPr>
-          <w:jc w:val="center"/>
-        </w:trPr>
-        <w:tc>
-          <w:tcPr>
-            <w:tcW w:w="1861" w:type="dxa"/>
-            <w:vAlign w:val="center"/>
-          </w:tcPr>
-          <w:p>
-            <w:pPr>
-              <w:pStyle w:val="berschrift2"/>
-              <w:outlineLvl w:val="1"/>
-            </w:pPr>
-            <w:r>
+              <w:t xml:space="preserve"> </w:t>
+            </w:r>
+            <w:r>
+              <w:rPr>
+                <w:lang w:val="en-GB"/>
+              </w:rPr>
+              <w:t>and y as map position, d</w:t>
+            </w:r>
+            <w:r>
+              <w:rPr>
+                <w:lang w:val="en-GB"/>
+              </w:rPr>
+              <w:t>i</w:t>
+            </w:r>
+            <w:r>
+              <w:rPr>
+                <w:lang w:val="en-GB"/>
+              </w:rPr>
+              <w:t>rection</w:t>
+            </w:r>
+          </w:p>
+        </w:tc>
+      </w:tr>
+      <w:tr>
+        <w:trPr>
+          <w:jc w:val="center"/>
+        </w:trPr>
+        <w:tc>
+          <w:tcPr>
+            <w:tcW w:w="1861" w:type="dxa"/>
+            <w:vAlign w:val="center"/>
+          </w:tcPr>
+          <w:p>
+            <w:pPr>
+              <w:rPr>
+                <w:b/>
+              </w:rPr>
+            </w:pPr>
+            <w:r>
+              <w:rPr>
+                <w:b/>
+              </w:rPr>
               <w:t>Output</w:t>
             </w:r>
           </w:p>
@@ -2319,175 +2783,125 @@
           </w:tcPr>
           <w:p>
             <w:pPr>
-              <w:pStyle w:val="berschrift2"/>
-              <w:jc w:val="center"/>
-              <w:outlineLvl w:val="1"/>
-            </w:pPr>
-            <w:proofErr w:type="spellStart"/>
-            <w:r>
+              <w:rPr>
+                <w:b/>
+              </w:rPr>
+            </w:pPr>
+            <w:proofErr w:type="spellStart"/>
+            <w:r>
+              <w:rPr>
+                <w:b/>
+              </w:rPr>
+              <w:t>draw_laser</w:t>
+            </w:r>
+            <w:proofErr w:type="spellEnd"/>
+          </w:p>
+        </w:tc>
+        <w:tc>
+          <w:tcPr>
+            <w:tcW w:w="4469" w:type="dxa"/>
+            <w:vAlign w:val="center"/>
+          </w:tcPr>
+          <w:p>
+            <w:pPr>
+              <w:rPr>
+                <w:b/>
+              </w:rPr>
+            </w:pPr>
+            <w:proofErr w:type="spellStart"/>
+            <w:r>
+              <w:rPr>
+                <w:b/>
+              </w:rPr>
+              <w:t>Grafik.c</w:t>
+            </w:r>
+            <w:proofErr w:type="spellEnd"/>
+          </w:p>
+        </w:tc>
+      </w:tr>
+      <w:tr>
+        <w:trPr>
+          <w:jc w:val="center"/>
+        </w:trPr>
+        <w:tc>
+          <w:tcPr>
+            <w:tcW w:w="1861" w:type="dxa"/>
+            <w:vAlign w:val="center"/>
+          </w:tcPr>
+          <w:p>
+            <w:pPr>
+              <w:rPr>
+                <w:b/>
+              </w:rPr>
+            </w:pPr>
+            <w:r>
+              <w:rPr>
+                <w:b/>
+              </w:rPr>
+              <w:t>Beschreibung</w:t>
+            </w:r>
+          </w:p>
+        </w:tc>
+        <w:tc>
+          <w:tcPr>
+            <w:tcW w:w="7427" w:type="dxa"/>
+            <w:gridSpan w:val="2"/>
+            <w:vAlign w:val="center"/>
+          </w:tcPr>
+          <w:p>
+            <w:pPr>
+              <w:rPr>
+                <w:lang w:val="en-GB"/>
+              </w:rPr>
+            </w:pPr>
+            <w:r>
+              <w:rPr>
+                <w:lang w:val="en-GB"/>
+              </w:rPr>
+              <w:t>Draws th</w:t>
+            </w:r>
+            <w:r>
+              <w:rPr>
+                <w:lang w:val="en-GB"/>
+              </w:rPr>
+              <w:t xml:space="preserve">e laser in the selected field (2x </w:t>
+            </w:r>
+            <w:proofErr w:type="spellStart"/>
+            <w:r>
+              <w:rPr>
+                <w:lang w:val="en-GB"/>
+              </w:rPr>
               <w:t>draw_half_laser</w:t>
             </w:r>
             <w:proofErr w:type="spellEnd"/>
-          </w:p>
-        </w:tc>
-        <w:tc>
-          <w:tcPr>
-            <w:tcW w:w="4469" w:type="dxa"/>
-            <w:vAlign w:val="center"/>
-          </w:tcPr>
-          <w:p>
-            <w:pPr>
-              <w:pStyle w:val="berschrift2"/>
-              <w:jc w:val="center"/>
-              <w:outlineLvl w:val="1"/>
-            </w:pPr>
-            <w:proofErr w:type="spellStart"/>
-            <w:r>
-              <w:t>Grafik.c</w:t>
-            </w:r>
-            <w:proofErr w:type="spellEnd"/>
-          </w:p>
-        </w:tc>
-      </w:tr>
-      <w:tr>
-        <w:trPr>
-          <w:jc w:val="center"/>
-        </w:trPr>
-        <w:tc>
-          <w:tcPr>
-            <w:tcW w:w="1861" w:type="dxa"/>
-            <w:vAlign w:val="center"/>
-          </w:tcPr>
-          <w:p>
-            <w:pPr>
-              <w:pStyle w:val="berschrift2"/>
-              <w:outlineLvl w:val="1"/>
-            </w:pPr>
-            <w:r>
-              <w:t>Beschreibung</w:t>
-            </w:r>
-          </w:p>
-        </w:tc>
-        <w:tc>
-          <w:tcPr>
-            <w:tcW w:w="7427" w:type="dxa"/>
-            <w:gridSpan w:val="2"/>
-            <w:vAlign w:val="center"/>
-          </w:tcPr>
-          <w:p>
-            <w:pPr>
-              <w:rPr>
-                <w:lang w:val="en-GB"/>
-              </w:rPr>
-            </w:pPr>
-            <w:r>
-              <w:rPr>
-                <w:lang w:val="en-GB"/>
-              </w:rPr>
-              <w:t xml:space="preserve">Help-function for </w:t>
-            </w:r>
-            <w:proofErr w:type="spellStart"/>
-            <w:r>
-              <w:rPr>
-                <w:lang w:val="en-GB"/>
-              </w:rPr>
-              <w:t>draw_laser</w:t>
-            </w:r>
-            <w:proofErr w:type="spellEnd"/>
-            <w:r>
-              <w:rPr>
-                <w:lang w:val="en-GB"/>
-              </w:rPr>
-              <w:t xml:space="preserve"> and </w:t>
-            </w:r>
-            <w:proofErr w:type="spellStart"/>
-            <w:r>
-              <w:rPr>
-                <w:lang w:val="en-GB"/>
-              </w:rPr>
-              <w:t>draw_angled_laser</w:t>
-            </w:r>
-            <w:proofErr w:type="spellEnd"/>
-            <w:r>
-              <w:rPr>
-                <w:lang w:val="en-GB"/>
-              </w:rPr>
-              <w:t>.</w:t>
-            </w:r>
-          </w:p>
-          <w:p>
-            <w:pPr>
-              <w:rPr>
-                <w:lang w:val="en-GB"/>
-              </w:rPr>
-            </w:pPr>
-            <w:r>
-              <w:rPr>
-                <w:lang w:val="en-GB"/>
-              </w:rPr>
-              <w:t>Draws half</w:t>
-            </w:r>
-            <w:r>
-              <w:rPr>
-                <w:lang w:val="en-GB"/>
-              </w:rPr>
-              <w:t xml:space="preserve"> of</w:t>
-            </w:r>
-            <w:r>
-              <w:rPr>
-                <w:lang w:val="en-GB"/>
-              </w:rPr>
-              <w:t xml:space="preserve"> the laser in the selected field </w:t>
-            </w:r>
-          </w:p>
-          <w:p>
-            <w:pPr>
-              <w:rPr>
-                <w:lang w:val="en-GB"/>
-              </w:rPr>
-            </w:pPr>
-            <w:r>
-              <w:rPr>
-                <w:lang w:val="en-GB"/>
-              </w:rPr>
-              <w:t>(v1.1: Laser glow</w:t>
-            </w:r>
-            <w:r>
-              <w:rPr>
-                <w:lang w:val="en-GB"/>
-              </w:rPr>
-              <w:t>s</w:t>
-            </w:r>
-            <w:r>
-              <w:rPr>
-                <w:lang w:val="en-GB"/>
-              </w:rPr>
-              <w:t>)</w:t>
-            </w:r>
-            <w:r>
-              <w:rPr>
-                <w:lang w:val="en-GB"/>
-              </w:rPr>
-              <w:t>.</w:t>
-            </w:r>
-          </w:p>
-        </w:tc>
-      </w:tr>
-      <w:tr>
-        <w:trPr>
-          <w:jc w:val="center"/>
-        </w:trPr>
-        <w:tc>
-          <w:tcPr>
-            <w:tcW w:w="1861" w:type="dxa"/>
-            <w:vAlign w:val="center"/>
-          </w:tcPr>
-          <w:p>
-            <w:pPr>
-              <w:pStyle w:val="berschrift2"/>
-              <w:outlineLvl w:val="1"/>
-            </w:pPr>
-            <w:r>
+            <w:r>
+              <w:rPr>
+                <w:lang w:val="en-GB"/>
+              </w:rPr>
+              <w:t>).</w:t>
+            </w:r>
+          </w:p>
+        </w:tc>
+      </w:tr>
+      <w:tr>
+        <w:trPr>
+          <w:jc w:val="center"/>
+        </w:trPr>
+        <w:tc>
+          <w:tcPr>
+            <w:tcW w:w="1861" w:type="dxa"/>
+            <w:vAlign w:val="center"/>
+          </w:tcPr>
+          <w:p>
+            <w:pPr>
+              <w:rPr>
+                <w:b/>
+              </w:rPr>
+            </w:pPr>
+            <w:r>
+              <w:rPr>
+                <w:b/>
+              </w:rPr>
               <w:t>Input</w:t>
             </w:r>
           </w:p>
@@ -2499,11 +2913,6 @@
             <w:vAlign w:val="center"/>
           </w:tcPr>
           <w:p>
-            <w:pPr>
-              <w:rPr>
-                <w:lang w:val="en-GB"/>
-              </w:rPr>
-            </w:pPr>
             <w:r>
               <w:rPr>
                 <w:lang w:val="en-GB"/>
@@ -2548,10 +2957,14 @@
           </w:tcPr>
           <w:p>
             <w:pPr>
-              <w:pStyle w:val="berschrift2"/>
-              <w:outlineLvl w:val="1"/>
-            </w:pPr>
-            <w:r>
+              <w:rPr>
+                <w:b/>
+              </w:rPr>
+            </w:pPr>
+            <w:r>
+              <w:rPr>
+                <w:b/>
+              </w:rPr>
               <w:t>Output</w:t>
             </w:r>
           </w:p>
@@ -2596,13 +3009,16 @@
           </w:tcPr>
           <w:p>
             <w:pPr>
-              <w:pStyle w:val="berschrift2"/>
-              <w:jc w:val="center"/>
-              <w:outlineLvl w:val="1"/>
-            </w:pPr>
-            <w:proofErr w:type="spellStart"/>
-            <w:r>
-              <w:t>draw_laser</w:t>
+              <w:rPr>
+                <w:b/>
+              </w:rPr>
+            </w:pPr>
+            <w:proofErr w:type="spellStart"/>
+            <w:r>
+              <w:rPr>
+                <w:b/>
+              </w:rPr>
+              <w:t>draw_angled_laser</w:t>
             </w:r>
             <w:proofErr w:type="spellEnd"/>
           </w:p>
@@ -2614,12 +3030,15 @@
           </w:tcPr>
           <w:p>
             <w:pPr>
-              <w:pStyle w:val="berschrift2"/>
-              <w:jc w:val="center"/>
-              <w:outlineLvl w:val="1"/>
-            </w:pPr>
-            <w:proofErr w:type="spellStart"/>
-            <w:r>
+              <w:rPr>
+                <w:b/>
+              </w:rPr>
+            </w:pPr>
+            <w:proofErr w:type="spellStart"/>
+            <w:r>
+              <w:rPr>
+                <w:b/>
+              </w:rPr>
               <w:t>Grafik.c</w:t>
             </w:r>
             <w:proofErr w:type="spellEnd"/>
@@ -2637,10 +3056,14 @@
           </w:tcPr>
           <w:p>
             <w:pPr>
-              <w:pStyle w:val="berschrift2"/>
-              <w:outlineLvl w:val="1"/>
-            </w:pPr>
-            <w:r>
+              <w:rPr>
+                <w:b/>
+              </w:rPr>
+            </w:pPr>
+            <w:r>
+              <w:rPr>
+                <w:b/>
+              </w:rPr>
               <w:t>Beschreibung</w:t>
             </w:r>
           </w:p>
@@ -2661,13 +3084,13 @@
               <w:rPr>
                 <w:lang w:val="en-GB"/>
               </w:rPr>
-              <w:t>Draws th</w:t>
-            </w:r>
-            <w:r>
-              <w:rPr>
-                <w:lang w:val="en-GB"/>
-              </w:rPr>
-              <w:t xml:space="preserve">e laser in the selected field (2x </w:t>
+              <w:t>Draws the angled laser in the selected field</w:t>
+            </w:r>
+            <w:r>
+              <w:rPr>
+                <w:lang w:val="en-GB"/>
+              </w:rPr>
+              <w:t xml:space="preserve"> (2x </w:t>
             </w:r>
             <w:proofErr w:type="spellStart"/>
             <w:r>
@@ -2697,10 +3120,14 @@
           </w:tcPr>
           <w:p>
             <w:pPr>
-              <w:pStyle w:val="berschrift2"/>
-              <w:outlineLvl w:val="1"/>
-            </w:pPr>
-            <w:r>
+              <w:rPr>
+                <w:b/>
+              </w:rPr>
+            </w:pPr>
+            <w:r>
+              <w:rPr>
+                <w:b/>
+              </w:rPr>
               <w:t>Input</w:t>
             </w:r>
           </w:p>
@@ -2712,6 +3139,11 @@
             <w:vAlign w:val="center"/>
           </w:tcPr>
           <w:p>
+            <w:pPr>
+              <w:rPr>
+                <w:lang w:val="en-GB"/>
+              </w:rPr>
+            </w:pPr>
             <w:r>
               <w:rPr>
                 <w:lang w:val="en-GB"/>
@@ -2740,26 +3172,30 @@
               <w:rPr>
                 <w:lang w:val="en-GB"/>
               </w:rPr>
-              <w:t>rection</w:t>
-            </w:r>
-          </w:p>
-        </w:tc>
-      </w:tr>
-      <w:tr>
-        <w:trPr>
-          <w:jc w:val="center"/>
-        </w:trPr>
-        <w:tc>
-          <w:tcPr>
-            <w:tcW w:w="1861" w:type="dxa"/>
-            <w:vAlign w:val="center"/>
-          </w:tcPr>
-          <w:p>
-            <w:pPr>
-              <w:pStyle w:val="berschrift2"/>
-              <w:outlineLvl w:val="1"/>
-            </w:pPr>
-            <w:r>
+              <w:t>rection, angle (-1 right, 1 left)</w:t>
+            </w:r>
+          </w:p>
+        </w:tc>
+      </w:tr>
+      <w:tr>
+        <w:trPr>
+          <w:jc w:val="center"/>
+        </w:trPr>
+        <w:tc>
+          <w:tcPr>
+            <w:tcW w:w="1861" w:type="dxa"/>
+            <w:vAlign w:val="center"/>
+          </w:tcPr>
+          <w:p>
+            <w:pPr>
+              <w:rPr>
+                <w:b/>
+              </w:rPr>
+            </w:pPr>
+            <w:r>
+              <w:rPr>
+                <w:b/>
+              </w:rPr>
               <w:t>Output</w:t>
             </w:r>
           </w:p>
@@ -2804,13 +3240,16 @@
           </w:tcPr>
           <w:p>
             <w:pPr>
-              <w:pStyle w:val="berschrift2"/>
-              <w:jc w:val="center"/>
-              <w:outlineLvl w:val="1"/>
-            </w:pPr>
-            <w:proofErr w:type="spellStart"/>
-            <w:r>
-              <w:t>draw_angled_laser</w:t>
+              <w:rPr>
+                <w:b/>
+              </w:rPr>
+            </w:pPr>
+            <w:proofErr w:type="spellStart"/>
+            <w:r>
+              <w:rPr>
+                <w:b/>
+              </w:rPr>
+              <w:t>destroy_images</w:t>
             </w:r>
             <w:proofErr w:type="spellEnd"/>
           </w:p>
@@ -2822,12 +3261,15 @@
           </w:tcPr>
           <w:p>
             <w:pPr>
-              <w:pStyle w:val="berschrift2"/>
-              <w:jc w:val="center"/>
-              <w:outlineLvl w:val="1"/>
-            </w:pPr>
-            <w:proofErr w:type="spellStart"/>
-            <w:r>
+              <w:rPr>
+                <w:b/>
+              </w:rPr>
+            </w:pPr>
+            <w:proofErr w:type="spellStart"/>
+            <w:r>
+              <w:rPr>
+                <w:b/>
+              </w:rPr>
               <w:t>Grafik.c</w:t>
             </w:r>
             <w:proofErr w:type="spellEnd"/>
@@ -2845,10 +3287,14 @@
           </w:tcPr>
           <w:p>
             <w:pPr>
-              <w:pStyle w:val="berschrift2"/>
-              <w:outlineLvl w:val="1"/>
-            </w:pPr>
-            <w:r>
+              <w:rPr>
+                <w:b/>
+              </w:rPr>
+            </w:pPr>
+            <w:r>
+              <w:rPr>
+                <w:b/>
+              </w:rPr>
               <w:t>Beschreibung</w:t>
             </w:r>
           </w:p>
@@ -2869,46 +3315,44 @@
               <w:rPr>
                 <w:lang w:val="en-GB"/>
               </w:rPr>
-              <w:t>Draws the angled laser in the selected field</w:t>
-            </w:r>
-            <w:r>
-              <w:rPr>
-                <w:lang w:val="en-GB"/>
-              </w:rPr>
-              <w:t xml:space="preserve"> (2x </w:t>
-            </w:r>
-            <w:proofErr w:type="spellStart"/>
-            <w:r>
-              <w:rPr>
-                <w:lang w:val="en-GB"/>
-              </w:rPr>
-              <w:t>draw_half_laser</w:t>
-            </w:r>
-            <w:proofErr w:type="spellEnd"/>
-            <w:r>
-              <w:rPr>
-                <w:lang w:val="en-GB"/>
-              </w:rPr>
-              <w:t>).</w:t>
-            </w:r>
-          </w:p>
-        </w:tc>
-      </w:tr>
-      <w:tr>
-        <w:trPr>
-          <w:jc w:val="center"/>
-        </w:trPr>
-        <w:tc>
-          <w:tcPr>
-            <w:tcW w:w="1861" w:type="dxa"/>
-            <w:vAlign w:val="center"/>
-          </w:tcPr>
-          <w:p>
-            <w:pPr>
-              <w:pStyle w:val="berschrift2"/>
-              <w:outlineLvl w:val="1"/>
-            </w:pPr>
-            <w:r>
+              <w:t xml:space="preserve">Deletes with </w:t>
+            </w:r>
+            <w:proofErr w:type="spellStart"/>
+            <w:r>
+              <w:rPr>
+                <w:lang w:val="en-GB"/>
+              </w:rPr>
+              <w:t>init_images</w:t>
+            </w:r>
+            <w:proofErr w:type="spellEnd"/>
+            <w:r>
+              <w:rPr>
+                <w:lang w:val="en-GB"/>
+              </w:rPr>
+              <w:t>() loaded images from memory</w:t>
+            </w:r>
+          </w:p>
+        </w:tc>
+      </w:tr>
+      <w:tr>
+        <w:trPr>
+          <w:jc w:val="center"/>
+        </w:trPr>
+        <w:tc>
+          <w:tcPr>
+            <w:tcW w:w="1861" w:type="dxa"/>
+            <w:vAlign w:val="center"/>
+          </w:tcPr>
+          <w:p>
+            <w:pPr>
+              <w:rPr>
+                <w:b/>
+              </w:rPr>
+            </w:pPr>
+            <w:r>
+              <w:rPr>
+                <w:b/>
+              </w:rPr>
               <w:t>Input</w:t>
             </w:r>
           </w:p>
@@ -2919,60 +3363,28 @@
             <w:gridSpan w:val="2"/>
             <w:vAlign w:val="center"/>
           </w:tcPr>
-          <w:p>
-            <w:pPr>
-              <w:rPr>
-                <w:lang w:val="en-GB"/>
-              </w:rPr>
-            </w:pPr>
-            <w:r>
-              <w:rPr>
-                <w:lang w:val="en-GB"/>
-              </w:rPr>
-              <w:t>x</w:t>
-            </w:r>
-            <w:r>
-              <w:rPr>
-                <w:lang w:val="en-GB"/>
-              </w:rPr>
-              <w:t xml:space="preserve"> </w:t>
-            </w:r>
-            <w:r>
-              <w:rPr>
-                <w:lang w:val="en-GB"/>
-              </w:rPr>
-              <w:t>and y as map position, d</w:t>
-            </w:r>
-            <w:r>
-              <w:rPr>
-                <w:lang w:val="en-GB"/>
-              </w:rPr>
-              <w:t>i</w:t>
-            </w:r>
-            <w:r>
-              <w:rPr>
-                <w:lang w:val="en-GB"/>
-              </w:rPr>
-              <w:t>rection, angle (-1 right, 1 left)</w:t>
-            </w:r>
-          </w:p>
-        </w:tc>
-      </w:tr>
-      <w:tr>
-        <w:trPr>
-          <w:jc w:val="center"/>
-        </w:trPr>
-        <w:tc>
-          <w:tcPr>
-            <w:tcW w:w="1861" w:type="dxa"/>
-            <w:vAlign w:val="center"/>
-          </w:tcPr>
-          <w:p>
-            <w:pPr>
-              <w:pStyle w:val="berschrift2"/>
-              <w:outlineLvl w:val="1"/>
-            </w:pPr>
-            <w:r>
+          <w:p/>
+        </w:tc>
+      </w:tr>
+      <w:tr>
+        <w:trPr>
+          <w:jc w:val="center"/>
+        </w:trPr>
+        <w:tc>
+          <w:tcPr>
+            <w:tcW w:w="1861" w:type="dxa"/>
+            <w:vAlign w:val="center"/>
+          </w:tcPr>
+          <w:p>
+            <w:pPr>
+              <w:rPr>
+                <w:b/>
+              </w:rPr>
+            </w:pPr>
+            <w:r>
+              <w:rPr>
+                <w:b/>
+              </w:rPr>
               <w:t>Output</w:t>
             </w:r>
           </w:p>
@@ -3017,13 +3429,16 @@
           </w:tcPr>
           <w:p>
             <w:pPr>
-              <w:pStyle w:val="berschrift2"/>
-              <w:jc w:val="center"/>
-              <w:outlineLvl w:val="1"/>
-            </w:pPr>
-            <w:proofErr w:type="spellStart"/>
-            <w:r>
-              <w:t>destroy_images</w:t>
+              <w:rPr>
+                <w:b/>
+              </w:rPr>
+            </w:pPr>
+            <w:proofErr w:type="spellStart"/>
+            <w:r>
+              <w:rPr>
+                <w:b/>
+              </w:rPr>
+              <w:t>init_images</w:t>
             </w:r>
             <w:proofErr w:type="spellEnd"/>
           </w:p>
@@ -3035,12 +3450,15 @@
           </w:tcPr>
           <w:p>
             <w:pPr>
-              <w:pStyle w:val="berschrift2"/>
-              <w:jc w:val="center"/>
-              <w:outlineLvl w:val="1"/>
-            </w:pPr>
-            <w:proofErr w:type="spellStart"/>
-            <w:r>
+              <w:rPr>
+                <w:b/>
+              </w:rPr>
+            </w:pPr>
+            <w:proofErr w:type="spellStart"/>
+            <w:r>
+              <w:rPr>
+                <w:b/>
+              </w:rPr>
               <w:t>Grafik.c</w:t>
             </w:r>
             <w:proofErr w:type="spellEnd"/>
@@ -3058,10 +3476,14 @@
           </w:tcPr>
           <w:p>
             <w:pPr>
-              <w:pStyle w:val="berschrift2"/>
-              <w:outlineLvl w:val="1"/>
-            </w:pPr>
-            <w:r>
+              <w:rPr>
+                <w:b/>
+              </w:rPr>
+            </w:pPr>
+            <w:r>
+              <w:rPr>
+                <w:b/>
+              </w:rPr>
               <w:t>Beschreibung</w:t>
             </w:r>
           </w:p>
@@ -3082,40 +3504,30 @@
               <w:rPr>
                 <w:lang w:val="en-GB"/>
               </w:rPr>
-              <w:t xml:space="preserve">Deletes with </w:t>
-            </w:r>
-            <w:proofErr w:type="spellStart"/>
-            <w:r>
-              <w:rPr>
-                <w:lang w:val="en-GB"/>
-              </w:rPr>
-              <w:t>init_images</w:t>
-            </w:r>
-            <w:proofErr w:type="spellEnd"/>
-            <w:r>
-              <w:rPr>
-                <w:lang w:val="en-GB"/>
-              </w:rPr>
-              <w:t>() loaded images from memory</w:t>
-            </w:r>
-          </w:p>
-        </w:tc>
-      </w:tr>
-      <w:tr>
-        <w:trPr>
-          <w:jc w:val="center"/>
-        </w:trPr>
-        <w:tc>
-          <w:tcPr>
-            <w:tcW w:w="1861" w:type="dxa"/>
-            <w:vAlign w:val="center"/>
-          </w:tcPr>
-          <w:p>
-            <w:pPr>
-              <w:pStyle w:val="berschrift2"/>
-              <w:outlineLvl w:val="1"/>
-            </w:pPr>
-            <w:r>
+              <w:t>Loads images from files into memory</w:t>
+            </w:r>
+          </w:p>
+        </w:tc>
+      </w:tr>
+      <w:tr>
+        <w:trPr>
+          <w:jc w:val="center"/>
+        </w:trPr>
+        <w:tc>
+          <w:tcPr>
+            <w:tcW w:w="1861" w:type="dxa"/>
+            <w:vAlign w:val="center"/>
+          </w:tcPr>
+          <w:p>
+            <w:pPr>
+              <w:rPr>
+                <w:b/>
+              </w:rPr>
+            </w:pPr>
+            <w:r>
+              <w:rPr>
+                <w:b/>
+              </w:rPr>
               <w:t>Input</w:t>
             </w:r>
           </w:p>
@@ -3126,24 +3538,37 @@
             <w:gridSpan w:val="2"/>
             <w:vAlign w:val="center"/>
           </w:tcPr>
-          <w:p/>
-        </w:tc>
-      </w:tr>
-      <w:tr>
-        <w:trPr>
-          <w:jc w:val="center"/>
-        </w:trPr>
-        <w:tc>
-          <w:tcPr>
-            <w:tcW w:w="1861" w:type="dxa"/>
-            <w:vAlign w:val="center"/>
-          </w:tcPr>
-          <w:p>
-            <w:pPr>
-              <w:pStyle w:val="berschrift2"/>
-              <w:outlineLvl w:val="1"/>
-            </w:pPr>
-            <w:r>
+          <w:p>
+            <w:proofErr w:type="spellStart"/>
+            <w:r>
+              <w:t>Blup</w:t>
+            </w:r>
+            <w:proofErr w:type="spellEnd"/>
+            <w:r>
+              <w:t>…</w:t>
+            </w:r>
+          </w:p>
+        </w:tc>
+      </w:tr>
+      <w:tr>
+        <w:trPr>
+          <w:jc w:val="center"/>
+        </w:trPr>
+        <w:tc>
+          <w:tcPr>
+            <w:tcW w:w="1861" w:type="dxa"/>
+            <w:vAlign w:val="center"/>
+          </w:tcPr>
+          <w:p>
+            <w:pPr>
+              <w:rPr>
+                <w:b/>
+              </w:rPr>
+            </w:pPr>
+            <w:r>
+              <w:rPr>
+                <w:b/>
+              </w:rPr>
               <w:t>Output</w:t>
             </w:r>
           </w:p>
@@ -3154,7 +3579,16 @@
             <w:gridSpan w:val="2"/>
             <w:vAlign w:val="center"/>
           </w:tcPr>
-          <w:p/>
+          <w:p>
+            <w:proofErr w:type="spellStart"/>
+            <w:r>
+              <w:t>Blup</w:t>
+            </w:r>
+            <w:proofErr w:type="spellEnd"/>
+            <w:r>
+              <w:t>…</w:t>
+            </w:r>
+          </w:p>
         </w:tc>
       </w:tr>
     </w:tbl>
@@ -3188,14 +3622,16 @@
           </w:tcPr>
           <w:p>
             <w:pPr>
-              <w:pStyle w:val="berschrift2"/>
-              <w:jc w:val="center"/>
-              <w:outlineLvl w:val="1"/>
-            </w:pPr>
-            <w:proofErr w:type="spellStart"/>
-            <w:r>
-              <w:lastRenderedPageBreak/>
-              <w:t>init_images</w:t>
+              <w:rPr>
+                <w:b/>
+              </w:rPr>
+            </w:pPr>
+            <w:proofErr w:type="spellStart"/>
+            <w:r>
+              <w:rPr>
+                <w:b/>
+              </w:rPr>
+              <w:t>draw_figure</w:t>
             </w:r>
             <w:proofErr w:type="spellEnd"/>
           </w:p>
@@ -3207,12 +3643,15 @@
           </w:tcPr>
           <w:p>
             <w:pPr>
-              <w:pStyle w:val="berschrift2"/>
-              <w:jc w:val="center"/>
-              <w:outlineLvl w:val="1"/>
-            </w:pPr>
-            <w:proofErr w:type="spellStart"/>
-            <w:r>
+              <w:rPr>
+                <w:b/>
+              </w:rPr>
+            </w:pPr>
+            <w:proofErr w:type="spellStart"/>
+            <w:r>
+              <w:rPr>
+                <w:b/>
+              </w:rPr>
               <w:t>Grafik.c</w:t>
             </w:r>
             <w:proofErr w:type="spellEnd"/>
@@ -3230,10 +3669,14 @@
           </w:tcPr>
           <w:p>
             <w:pPr>
-              <w:pStyle w:val="berschrift2"/>
-              <w:outlineLvl w:val="1"/>
-            </w:pPr>
-            <w:r>
+              <w:rPr>
+                <w:b/>
+              </w:rPr>
+            </w:pPr>
+            <w:r>
+              <w:rPr>
+                <w:b/>
+              </w:rPr>
               <w:t>Beschreibung</w:t>
             </w:r>
           </w:p>
@@ -3254,26 +3697,30 @@
               <w:rPr>
                 <w:lang w:val="en-GB"/>
               </w:rPr>
-              <w:t>Loads images from files into memory</w:t>
-            </w:r>
-          </w:p>
-        </w:tc>
-      </w:tr>
-      <w:tr>
-        <w:trPr>
-          <w:jc w:val="center"/>
-        </w:trPr>
-        <w:tc>
-          <w:tcPr>
-            <w:tcW w:w="1861" w:type="dxa"/>
-            <w:vAlign w:val="center"/>
-          </w:tcPr>
-          <w:p>
-            <w:pPr>
-              <w:pStyle w:val="berschrift2"/>
-              <w:outlineLvl w:val="1"/>
-            </w:pPr>
-            <w:r>
+              <w:t>Draws figure at its location with its rotation/direction</w:t>
+            </w:r>
+          </w:p>
+        </w:tc>
+      </w:tr>
+      <w:tr>
+        <w:trPr>
+          <w:jc w:val="center"/>
+        </w:trPr>
+        <w:tc>
+          <w:tcPr>
+            <w:tcW w:w="1861" w:type="dxa"/>
+            <w:vAlign w:val="center"/>
+          </w:tcPr>
+          <w:p>
+            <w:pPr>
+              <w:rPr>
+                <w:b/>
+              </w:rPr>
+            </w:pPr>
+            <w:r>
+              <w:rPr>
+                <w:b/>
+              </w:rPr>
               <w:t>Input</w:t>
             </w:r>
           </w:p>
@@ -3287,30 +3734,53 @@
           <w:p>
             <w:proofErr w:type="spellStart"/>
             <w:r>
-              <w:t>Blup</w:t>
-            </w:r>
-            <w:proofErr w:type="spellEnd"/>
-            <w:r>
-              <w:t>…</w:t>
-            </w:r>
-          </w:p>
-        </w:tc>
-      </w:tr>
-      <w:tr>
-        <w:trPr>
-          <w:jc w:val="center"/>
-        </w:trPr>
-        <w:tc>
-          <w:tcPr>
-            <w:tcW w:w="1861" w:type="dxa"/>
-            <w:vAlign w:val="center"/>
-          </w:tcPr>
-          <w:p>
-            <w:pPr>
-              <w:pStyle w:val="berschrift2"/>
-              <w:outlineLvl w:val="1"/>
-            </w:pPr>
-            <w:r>
+              <w:t>p</w:t>
+            </w:r>
+            <w:r>
+              <w:t>awn</w:t>
+            </w:r>
+            <w:proofErr w:type="spellEnd"/>
+            <w:r>
+              <w:t xml:space="preserve"> *</w:t>
+            </w:r>
+            <w:proofErr w:type="spellStart"/>
+            <w:r>
+              <w:t>figure</w:t>
+            </w:r>
+            <w:proofErr w:type="spellEnd"/>
+            <w:r>
+              <w:t xml:space="preserve"> (</w:t>
+            </w:r>
+            <w:proofErr w:type="spellStart"/>
+            <w:r>
+              <w:t>figurepointer</w:t>
+            </w:r>
+            <w:proofErr w:type="spellEnd"/>
+            <w:r>
+              <w:t>)</w:t>
+            </w:r>
+          </w:p>
+        </w:tc>
+      </w:tr>
+      <w:tr>
+        <w:trPr>
+          <w:jc w:val="center"/>
+        </w:trPr>
+        <w:tc>
+          <w:tcPr>
+            <w:tcW w:w="1861" w:type="dxa"/>
+            <w:vAlign w:val="center"/>
+          </w:tcPr>
+          <w:p>
+            <w:pPr>
+              <w:rPr>
+                <w:b/>
+              </w:rPr>
+            </w:pPr>
+            <w:r>
+              <w:rPr>
+                <w:b/>
+              </w:rPr>
               <w:t>Output</w:t>
             </w:r>
           </w:p>
@@ -3321,15 +3791,496 @@
             <w:gridSpan w:val="2"/>
             <w:vAlign w:val="center"/>
           </w:tcPr>
-          <w:p>
-            <w:proofErr w:type="spellStart"/>
-            <w:r>
-              <w:t>Blup</w:t>
-            </w:r>
-            <w:proofErr w:type="spellEnd"/>
-            <w:r>
-              <w:t>…</w:t>
-            </w:r>
+          <w:p/>
+        </w:tc>
+      </w:tr>
+    </w:tbl>
+    <w:p/>
+    <w:tbl>
+      <w:tblPr>
+        <w:tblStyle w:val="Tabellengitternetz"/>
+        <w:tblW w:w="0" w:type="auto"/>
+        <w:jc w:val="center"/>
+        <w:tblLook w:val="04A0"/>
+      </w:tblPr>
+      <w:tblGrid>
+        <w:gridCol w:w="1861"/>
+        <w:gridCol w:w="2958"/>
+        <w:gridCol w:w="4469"/>
+      </w:tblGrid>
+      <w:tr>
+        <w:trPr>
+          <w:jc w:val="center"/>
+        </w:trPr>
+        <w:tc>
+          <w:tcPr>
+            <w:tcW w:w="4819" w:type="dxa"/>
+            <w:gridSpan w:val="2"/>
+          </w:tcPr>
+          <w:p>
+            <w:pPr>
+              <w:rPr>
+                <w:b/>
+              </w:rPr>
+            </w:pPr>
+            <w:proofErr w:type="spellStart"/>
+            <w:r>
+              <w:rPr>
+                <w:b/>
+              </w:rPr>
+              <w:t>draw_figure_destroyed</w:t>
+            </w:r>
+            <w:proofErr w:type="spellEnd"/>
+          </w:p>
+        </w:tc>
+        <w:tc>
+          <w:tcPr>
+            <w:tcW w:w="4469" w:type="dxa"/>
+            <w:vAlign w:val="center"/>
+          </w:tcPr>
+          <w:p>
+            <w:pPr>
+              <w:rPr>
+                <w:b/>
+              </w:rPr>
+            </w:pPr>
+            <w:proofErr w:type="spellStart"/>
+            <w:r>
+              <w:rPr>
+                <w:b/>
+              </w:rPr>
+              <w:t>Grafik.c</w:t>
+            </w:r>
+            <w:proofErr w:type="spellEnd"/>
+          </w:p>
+        </w:tc>
+      </w:tr>
+      <w:tr>
+        <w:trPr>
+          <w:jc w:val="center"/>
+        </w:trPr>
+        <w:tc>
+          <w:tcPr>
+            <w:tcW w:w="1861" w:type="dxa"/>
+            <w:vAlign w:val="center"/>
+          </w:tcPr>
+          <w:p>
+            <w:pPr>
+              <w:rPr>
+                <w:b/>
+              </w:rPr>
+            </w:pPr>
+            <w:r>
+              <w:rPr>
+                <w:b/>
+              </w:rPr>
+              <w:t>Beschreibung</w:t>
+            </w:r>
+          </w:p>
+        </w:tc>
+        <w:tc>
+          <w:tcPr>
+            <w:tcW w:w="7427" w:type="dxa"/>
+            <w:gridSpan w:val="2"/>
+            <w:vAlign w:val="center"/>
+          </w:tcPr>
+          <w:p>
+            <w:pPr>
+              <w:rPr>
+                <w:lang w:val="en-GB"/>
+              </w:rPr>
+            </w:pPr>
+            <w:r>
+              <w:rPr>
+                <w:lang w:val="en-GB"/>
+              </w:rPr>
+              <w:t>Draws/animates the destruction</w:t>
+            </w:r>
+            <w:r>
+              <w:rPr>
+                <w:lang w:val="en-GB"/>
+              </w:rPr>
+              <w:t xml:space="preserve"> of a mirror.</w:t>
+            </w:r>
+          </w:p>
+          <w:p>
+            <w:pPr>
+              <w:rPr>
+                <w:lang w:val="en-GB"/>
+              </w:rPr>
+            </w:pPr>
+            <w:r>
+              <w:rPr>
+                <w:lang w:val="en-GB"/>
+              </w:rPr>
+              <w:t>(V1.0, it only draws an empty field</w:t>
+            </w:r>
+          </w:p>
+          <w:p>
+            <w:pPr>
+              <w:rPr>
+                <w:lang w:val="en-GB"/>
+              </w:rPr>
+            </w:pPr>
+            <w:r>
+              <w:rPr>
+                <w:lang w:val="en-GB"/>
+              </w:rPr>
+              <w:t>(V1.1, "Melting"-animation with rectangles</w:t>
+            </w:r>
+          </w:p>
+          <w:p>
+            <w:pPr>
+              <w:rPr>
+                <w:u w:val="single"/>
+                <w:lang w:val="en-GB"/>
+              </w:rPr>
+            </w:pPr>
+            <w:r>
+              <w:rPr>
+                <w:lang w:val="en-GB"/>
+              </w:rPr>
+              <w:t>(V1.2, offset increases always 1 pixel, not laser width</w:t>
+            </w:r>
+          </w:p>
+          <w:p>
+            <w:pPr>
+              <w:rPr>
+                <w:lang w:val="en-GB"/>
+              </w:rPr>
+            </w:pPr>
+            <w:r>
+              <w:rPr>
+                <w:lang w:val="en-GB"/>
+              </w:rPr>
+              <w:t>(V1.3, New animation, with glow)</w:t>
+            </w:r>
+          </w:p>
+        </w:tc>
+      </w:tr>
+      <w:tr>
+        <w:trPr>
+          <w:jc w:val="center"/>
+        </w:trPr>
+        <w:tc>
+          <w:tcPr>
+            <w:tcW w:w="1861" w:type="dxa"/>
+            <w:vAlign w:val="center"/>
+          </w:tcPr>
+          <w:p>
+            <w:pPr>
+              <w:rPr>
+                <w:b/>
+                <w:lang w:val="en-GB"/>
+              </w:rPr>
+            </w:pPr>
+            <w:r>
+              <w:rPr>
+                <w:b/>
+                <w:lang w:val="en-GB"/>
+              </w:rPr>
+              <w:t>Input</w:t>
+            </w:r>
+          </w:p>
+        </w:tc>
+        <w:tc>
+          <w:tcPr>
+            <w:tcW w:w="7427" w:type="dxa"/>
+            <w:gridSpan w:val="2"/>
+            <w:vAlign w:val="center"/>
+          </w:tcPr>
+          <w:p>
+            <w:pPr>
+              <w:rPr>
+                <w:lang w:val="en-GB"/>
+              </w:rPr>
+            </w:pPr>
+            <w:proofErr w:type="spellStart"/>
+            <w:r>
+              <w:t>pawn</w:t>
+            </w:r>
+            <w:proofErr w:type="spellEnd"/>
+            <w:r>
+              <w:t xml:space="preserve"> *</w:t>
+            </w:r>
+            <w:proofErr w:type="spellStart"/>
+            <w:r>
+              <w:t>figure</w:t>
+            </w:r>
+            <w:proofErr w:type="spellEnd"/>
+          </w:p>
+        </w:tc>
+      </w:tr>
+      <w:tr>
+        <w:trPr>
+          <w:jc w:val="center"/>
+        </w:trPr>
+        <w:tc>
+          <w:tcPr>
+            <w:tcW w:w="1861" w:type="dxa"/>
+            <w:vAlign w:val="center"/>
+          </w:tcPr>
+          <w:p>
+            <w:pPr>
+              <w:rPr>
+                <w:b/>
+              </w:rPr>
+            </w:pPr>
+            <w:r>
+              <w:rPr>
+                <w:b/>
+              </w:rPr>
+              <w:t>Output</w:t>
+            </w:r>
+          </w:p>
+        </w:tc>
+        <w:tc>
+          <w:tcPr>
+            <w:tcW w:w="7427" w:type="dxa"/>
+            <w:gridSpan w:val="2"/>
+            <w:vAlign w:val="center"/>
+          </w:tcPr>
+          <w:p/>
+        </w:tc>
+      </w:tr>
+    </w:tbl>
+    <w:p/>
+    <w:tbl>
+      <w:tblPr>
+        <w:tblStyle w:val="Tabellengitternetz"/>
+        <w:tblW w:w="0" w:type="auto"/>
+        <w:jc w:val="center"/>
+        <w:tblLook w:val="04A0"/>
+      </w:tblPr>
+      <w:tblGrid>
+        <w:gridCol w:w="1861"/>
+        <w:gridCol w:w="2958"/>
+        <w:gridCol w:w="4469"/>
+      </w:tblGrid>
+      <w:tr>
+        <w:trPr>
+          <w:jc w:val="center"/>
+        </w:trPr>
+        <w:tc>
+          <w:tcPr>
+            <w:tcW w:w="4819" w:type="dxa"/>
+            <w:gridSpan w:val="2"/>
+          </w:tcPr>
+          <w:p>
+            <w:pPr>
+              <w:rPr>
+                <w:b/>
+              </w:rPr>
+            </w:pPr>
+            <w:proofErr w:type="spellStart"/>
+            <w:r>
+              <w:rPr>
+                <w:b/>
+              </w:rPr>
+              <w:t>draw_invert_colors</w:t>
+            </w:r>
+            <w:proofErr w:type="spellEnd"/>
+          </w:p>
+        </w:tc>
+        <w:tc>
+          <w:tcPr>
+            <w:tcW w:w="4469" w:type="dxa"/>
+            <w:vAlign w:val="center"/>
+          </w:tcPr>
+          <w:p>
+            <w:pPr>
+              <w:rPr>
+                <w:b/>
+              </w:rPr>
+            </w:pPr>
+            <w:proofErr w:type="spellStart"/>
+            <w:r>
+              <w:rPr>
+                <w:b/>
+              </w:rPr>
+              <w:t>Grafik.c</w:t>
+            </w:r>
+            <w:proofErr w:type="spellEnd"/>
+          </w:p>
+        </w:tc>
+      </w:tr>
+      <w:tr>
+        <w:trPr>
+          <w:jc w:val="center"/>
+        </w:trPr>
+        <w:tc>
+          <w:tcPr>
+            <w:tcW w:w="1861" w:type="dxa"/>
+            <w:vAlign w:val="center"/>
+          </w:tcPr>
+          <w:p>
+            <w:pPr>
+              <w:rPr>
+                <w:b/>
+              </w:rPr>
+            </w:pPr>
+            <w:r>
+              <w:rPr>
+                <w:b/>
+              </w:rPr>
+              <w:t>Beschreibung</w:t>
+            </w:r>
+          </w:p>
+        </w:tc>
+        <w:tc>
+          <w:tcPr>
+            <w:tcW w:w="7427" w:type="dxa"/>
+            <w:gridSpan w:val="2"/>
+            <w:vAlign w:val="center"/>
+          </w:tcPr>
+          <w:p>
+            <w:pPr>
+              <w:rPr>
+                <w:lang w:val="en-GB"/>
+              </w:rPr>
+            </w:pPr>
+            <w:r>
+              <w:rPr>
+                <w:lang w:val="en-GB"/>
+              </w:rPr>
+              <w:t>Inverts the colours of the defined part</w:t>
+            </w:r>
+            <w:r>
+              <w:rPr>
+                <w:lang w:val="en-GB"/>
+              </w:rPr>
+              <w:t>.</w:t>
+            </w:r>
+          </w:p>
+        </w:tc>
+      </w:tr>
+      <w:tr>
+        <w:trPr>
+          <w:jc w:val="center"/>
+        </w:trPr>
+        <w:tc>
+          <w:tcPr>
+            <w:tcW w:w="1861" w:type="dxa"/>
+            <w:vAlign w:val="center"/>
+          </w:tcPr>
+          <w:p>
+            <w:pPr>
+              <w:rPr>
+                <w:b/>
+              </w:rPr>
+            </w:pPr>
+            <w:r>
+              <w:rPr>
+                <w:b/>
+              </w:rPr>
+              <w:t>Input</w:t>
+            </w:r>
+          </w:p>
+        </w:tc>
+        <w:tc>
+          <w:tcPr>
+            <w:tcW w:w="7427" w:type="dxa"/>
+            <w:gridSpan w:val="2"/>
+            <w:vAlign w:val="center"/>
+          </w:tcPr>
+          <w:p>
+            <w:pPr>
+              <w:rPr>
+                <w:lang w:val="en-GB"/>
+              </w:rPr>
+            </w:pPr>
+            <w:proofErr w:type="gramStart"/>
+            <w:r>
+              <w:rPr>
+                <w:lang w:val="en-GB"/>
+              </w:rPr>
+              <w:t>x</w:t>
+            </w:r>
+            <w:proofErr w:type="gramEnd"/>
+            <w:r>
+              <w:rPr>
+                <w:lang w:val="en-GB"/>
+              </w:rPr>
+              <w:t xml:space="preserve"> and y</w:t>
+            </w:r>
+            <w:r>
+              <w:rPr>
+                <w:lang w:val="en-GB"/>
+              </w:rPr>
+              <w:t xml:space="preserve"> as </w:t>
+            </w:r>
+            <w:proofErr w:type="spellStart"/>
+            <w:r>
+              <w:rPr>
+                <w:lang w:val="en-GB"/>
+              </w:rPr>
+              <w:t>windowskoord</w:t>
+            </w:r>
+            <w:proofErr w:type="spellEnd"/>
+            <w:r>
+              <w:rPr>
+                <w:lang w:val="en-GB"/>
+              </w:rPr>
+              <w:t>.</w:t>
+            </w:r>
+            <w:r>
+              <w:rPr>
+                <w:lang w:val="en-GB"/>
+              </w:rPr>
+              <w:t xml:space="preserve"> for start</w:t>
+            </w:r>
+            <w:r>
+              <w:rPr>
+                <w:lang w:val="en-GB"/>
+              </w:rPr>
+              <w:t xml:space="preserve"> </w:t>
+            </w:r>
+            <w:r>
+              <w:rPr>
+                <w:lang w:val="en-GB"/>
+              </w:rPr>
+              <w:t>position; width and height for the size</w:t>
+            </w:r>
+          </w:p>
+        </w:tc>
+      </w:tr>
+      <w:tr>
+        <w:trPr>
+          <w:jc w:val="center"/>
+        </w:trPr>
+        <w:tc>
+          <w:tcPr>
+            <w:tcW w:w="1861" w:type="dxa"/>
+            <w:vAlign w:val="center"/>
+          </w:tcPr>
+          <w:p>
+            <w:pPr>
+              <w:rPr>
+                <w:b/>
+                <w:lang w:val="en-GB"/>
+              </w:rPr>
+            </w:pPr>
+            <w:r>
+              <w:rPr>
+                <w:b/>
+                <w:lang w:val="en-GB"/>
+              </w:rPr>
+              <w:t>Output</w:t>
+            </w:r>
+          </w:p>
+        </w:tc>
+        <w:tc>
+          <w:tcPr>
+            <w:tcW w:w="7427" w:type="dxa"/>
+            <w:gridSpan w:val="2"/>
+            <w:vAlign w:val="center"/>
+          </w:tcPr>
+          <w:p>
+            <w:pPr>
+              <w:rPr>
+                <w:lang w:val="en-GB"/>
+              </w:rPr>
+            </w:pPr>
           </w:p>
         </w:tc>
       </w:tr>
@@ -3364,13 +4315,16 @@
           </w:tcPr>
           <w:p>
             <w:pPr>
-              <w:pStyle w:val="berschrift2"/>
-              <w:jc w:val="center"/>
-              <w:outlineLvl w:val="1"/>
-            </w:pPr>
-            <w:proofErr w:type="spellStart"/>
-            <w:r>
-              <w:t>draw_figure</w:t>
+              <w:rPr>
+                <w:b/>
+              </w:rPr>
+            </w:pPr>
+            <w:proofErr w:type="spellStart"/>
+            <w:r>
+              <w:rPr>
+                <w:b/>
+              </w:rPr>
+              <w:t>draw_winner_text</w:t>
             </w:r>
             <w:proofErr w:type="spellEnd"/>
           </w:p>
@@ -3382,12 +4336,15 @@
           </w:tcPr>
           <w:p>
             <w:pPr>
-              <w:pStyle w:val="berschrift2"/>
-              <w:jc w:val="center"/>
-              <w:outlineLvl w:val="1"/>
-            </w:pPr>
-            <w:proofErr w:type="spellStart"/>
-            <w:r>
+              <w:rPr>
+                <w:b/>
+              </w:rPr>
+            </w:pPr>
+            <w:proofErr w:type="spellStart"/>
+            <w:r>
+              <w:rPr>
+                <w:b/>
+              </w:rPr>
               <w:t>Grafik.c</w:t>
             </w:r>
             <w:proofErr w:type="spellEnd"/>
@@ -3405,10 +4362,14 @@
           </w:tcPr>
           <w:p>
             <w:pPr>
-              <w:pStyle w:val="berschrift2"/>
-              <w:outlineLvl w:val="1"/>
-            </w:pPr>
-            <w:r>
+              <w:rPr>
+                <w:b/>
+              </w:rPr>
+            </w:pPr>
+            <w:r>
+              <w:rPr>
+                <w:b/>
+              </w:rPr>
               <w:t>Beschreibung</w:t>
             </w:r>
           </w:p>
@@ -3429,26 +4390,36 @@
               <w:rPr>
                 <w:lang w:val="en-GB"/>
               </w:rPr>
-              <w:t>Draws figure at its location with its rotation/direction</w:t>
-            </w:r>
-          </w:p>
-        </w:tc>
-      </w:tr>
-      <w:tr>
-        <w:trPr>
-          <w:jc w:val="center"/>
-        </w:trPr>
-        <w:tc>
-          <w:tcPr>
-            <w:tcW w:w="1861" w:type="dxa"/>
-            <w:vAlign w:val="center"/>
-          </w:tcPr>
-          <w:p>
-            <w:pPr>
-              <w:pStyle w:val="berschrift2"/>
-              <w:outlineLvl w:val="1"/>
-            </w:pPr>
-            <w:r>
+              <w:t>Writes winner text on screen</w:t>
+            </w:r>
+            <w:r>
+              <w:rPr>
+                <w:lang w:val="en-GB"/>
+              </w:rPr>
+              <w:t>.</w:t>
+            </w:r>
+          </w:p>
+        </w:tc>
+      </w:tr>
+      <w:tr>
+        <w:trPr>
+          <w:jc w:val="center"/>
+        </w:trPr>
+        <w:tc>
+          <w:tcPr>
+            <w:tcW w:w="1861" w:type="dxa"/>
+            <w:vAlign w:val="center"/>
+          </w:tcPr>
+          <w:p>
+            <w:pPr>
+              <w:rPr>
+                <w:b/>
+              </w:rPr>
+            </w:pPr>
+            <w:r>
+              <w:rPr>
+                <w:b/>
+              </w:rPr>
               <w:t>Input</w:t>
             </w:r>
           </w:p>
@@ -3462,10 +4433,7 @@
           <w:p>
             <w:proofErr w:type="spellStart"/>
             <w:r>
-              <w:t>p</w:t>
-            </w:r>
-            <w:r>
-              <w:t>awn</w:t>
+              <w:t>pawn</w:t>
             </w:r>
             <w:proofErr w:type="spellEnd"/>
             <w:r>
@@ -3473,656 +4441,6 @@
             </w:r>
             <w:proofErr w:type="spellStart"/>
             <w:r>
-              <w:t>figure</w:t>
-            </w:r>
-            <w:proofErr w:type="spellEnd"/>
-            <w:r>
-              <w:t xml:space="preserve"> (</w:t>
-            </w:r>
-            <w:proofErr w:type="spellStart"/>
-            <w:r>
-              <w:t>figurepointer</w:t>
-            </w:r>
-            <w:proofErr w:type="spellEnd"/>
-            <w:r>
-              <w:t>)</w:t>
-            </w:r>
-          </w:p>
-        </w:tc>
-      </w:tr>
-      <w:tr>
-        <w:trPr>
-          <w:jc w:val="center"/>
-        </w:trPr>
-        <w:tc>
-          <w:tcPr>
-            <w:tcW w:w="1861" w:type="dxa"/>
-            <w:vAlign w:val="center"/>
-          </w:tcPr>
-          <w:p>
-            <w:pPr>
-              <w:pStyle w:val="berschrift2"/>
-              <w:outlineLvl w:val="1"/>
-            </w:pPr>
-            <w:r>
-              <w:t>Output</w:t>
-            </w:r>
-          </w:p>
-        </w:tc>
-        <w:tc>
-          <w:tcPr>
-            <w:tcW w:w="7427" w:type="dxa"/>
-            <w:gridSpan w:val="2"/>
-            <w:vAlign w:val="center"/>
-          </w:tcPr>
-          <w:p/>
-        </w:tc>
-      </w:tr>
-    </w:tbl>
-    <w:p/>
-    <w:tbl>
-      <w:tblPr>
-        <w:tblStyle w:val="Tabellengitternetz"/>
-        <w:tblW w:w="0" w:type="auto"/>
-        <w:jc w:val="center"/>
-        <w:tblLook w:val="04A0"/>
-      </w:tblPr>
-      <w:tblGrid>
-        <w:gridCol w:w="1861"/>
-        <w:gridCol w:w="2958"/>
-        <w:gridCol w:w="4469"/>
-      </w:tblGrid>
-      <w:tr>
-        <w:trPr>
-          <w:jc w:val="center"/>
-        </w:trPr>
-        <w:tc>
-          <w:tcPr>
-            <w:tcW w:w="4819" w:type="dxa"/>
-            <w:gridSpan w:val="2"/>
-          </w:tcPr>
-          <w:p>
-            <w:pPr>
-              <w:pStyle w:val="berschrift2"/>
-              <w:jc w:val="center"/>
-              <w:outlineLvl w:val="1"/>
-            </w:pPr>
-            <w:proofErr w:type="spellStart"/>
-            <w:r>
-              <w:t>draw_figure_destroyed</w:t>
-            </w:r>
-            <w:proofErr w:type="spellEnd"/>
-          </w:p>
-        </w:tc>
-        <w:tc>
-          <w:tcPr>
-            <w:tcW w:w="4469" w:type="dxa"/>
-            <w:vAlign w:val="center"/>
-          </w:tcPr>
-          <w:p>
-            <w:pPr>
-              <w:pStyle w:val="berschrift2"/>
-              <w:jc w:val="center"/>
-              <w:outlineLvl w:val="1"/>
-            </w:pPr>
-            <w:proofErr w:type="spellStart"/>
-            <w:r>
-              <w:t>Grafik.c</w:t>
-            </w:r>
-            <w:proofErr w:type="spellEnd"/>
-          </w:p>
-        </w:tc>
-      </w:tr>
-      <w:tr>
-        <w:trPr>
-          <w:jc w:val="center"/>
-        </w:trPr>
-        <w:tc>
-          <w:tcPr>
-            <w:tcW w:w="1861" w:type="dxa"/>
-            <w:vAlign w:val="center"/>
-          </w:tcPr>
-          <w:p>
-            <w:pPr>
-              <w:pStyle w:val="berschrift2"/>
-              <w:outlineLvl w:val="1"/>
-            </w:pPr>
-            <w:r>
-              <w:t>Beschreibung</w:t>
-            </w:r>
-          </w:p>
-        </w:tc>
-        <w:tc>
-          <w:tcPr>
-            <w:tcW w:w="7427" w:type="dxa"/>
-            <w:gridSpan w:val="2"/>
-            <w:vAlign w:val="center"/>
-          </w:tcPr>
-          <w:p>
-            <w:pPr>
-              <w:rPr>
-                <w:lang w:val="en-GB"/>
-              </w:rPr>
-            </w:pPr>
-            <w:r>
-              <w:rPr>
-                <w:lang w:val="en-GB"/>
-              </w:rPr>
-              <w:t>Draws/animates the destruction</w:t>
-            </w:r>
-            <w:r>
-              <w:rPr>
-                <w:lang w:val="en-GB"/>
-              </w:rPr>
-              <w:t xml:space="preserve"> of a mirror.</w:t>
-            </w:r>
-          </w:p>
-          <w:p>
-            <w:pPr>
-              <w:rPr>
-                <w:lang w:val="en-GB"/>
-              </w:rPr>
-            </w:pPr>
-            <w:r>
-              <w:rPr>
-                <w:lang w:val="en-GB"/>
-              </w:rPr>
-              <w:t>(V1.0, it only draws an empty field</w:t>
-            </w:r>
-          </w:p>
-          <w:p>
-            <w:pPr>
-              <w:rPr>
-                <w:lang w:val="en-GB"/>
-              </w:rPr>
-            </w:pPr>
-            <w:r>
-              <w:rPr>
-                <w:lang w:val="en-GB"/>
-              </w:rPr>
-              <w:t>(V1.1, "Melting"-animation with rectangles</w:t>
-            </w:r>
-          </w:p>
-          <w:p>
-            <w:pPr>
-              <w:rPr>
-                <w:u w:val="single"/>
-                <w:lang w:val="en-GB"/>
-              </w:rPr>
-            </w:pPr>
-            <w:r>
-              <w:rPr>
-                <w:lang w:val="en-GB"/>
-              </w:rPr>
-              <w:t>(V1.2, offset increases always 1 pixel, not laser width</w:t>
-            </w:r>
-          </w:p>
-          <w:p>
-            <w:pPr>
-              <w:rPr>
-                <w:lang w:val="en-GB"/>
-              </w:rPr>
-            </w:pPr>
-            <w:r>
-              <w:rPr>
-                <w:lang w:val="en-GB"/>
-              </w:rPr>
-              <w:t>(V1.3, New animation, with glow)</w:t>
-            </w:r>
-          </w:p>
-        </w:tc>
-      </w:tr>
-      <w:tr>
-        <w:trPr>
-          <w:jc w:val="center"/>
-        </w:trPr>
-        <w:tc>
-          <w:tcPr>
-            <w:tcW w:w="1861" w:type="dxa"/>
-            <w:vAlign w:val="center"/>
-          </w:tcPr>
-          <w:p>
-            <w:pPr>
-              <w:pStyle w:val="berschrift2"/>
-              <w:outlineLvl w:val="1"/>
-              <w:rPr>
-                <w:lang w:val="en-GB"/>
-              </w:rPr>
-            </w:pPr>
-            <w:r>
-              <w:rPr>
-                <w:lang w:val="en-GB"/>
-              </w:rPr>
-              <w:t>Input</w:t>
-            </w:r>
-          </w:p>
-        </w:tc>
-        <w:tc>
-          <w:tcPr>
-            <w:tcW w:w="7427" w:type="dxa"/>
-            <w:gridSpan w:val="2"/>
-            <w:vAlign w:val="center"/>
-          </w:tcPr>
-          <w:p>
-            <w:pPr>
-              <w:rPr>
-                <w:lang w:val="en-GB"/>
-              </w:rPr>
-            </w:pPr>
-            <w:proofErr w:type="spellStart"/>
-            <w:r>
-              <w:t>pawn</w:t>
-            </w:r>
-            <w:proofErr w:type="spellEnd"/>
-            <w:r>
-              <w:t xml:space="preserve"> *</w:t>
-            </w:r>
-            <w:proofErr w:type="spellStart"/>
-            <w:r>
-              <w:t>figure</w:t>
-            </w:r>
-            <w:proofErr w:type="spellEnd"/>
-          </w:p>
-        </w:tc>
-      </w:tr>
-      <w:tr>
-        <w:trPr>
-          <w:jc w:val="center"/>
-        </w:trPr>
-        <w:tc>
-          <w:tcPr>
-            <w:tcW w:w="1861" w:type="dxa"/>
-            <w:vAlign w:val="center"/>
-          </w:tcPr>
-          <w:p>
-            <w:pPr>
-              <w:pStyle w:val="berschrift2"/>
-              <w:outlineLvl w:val="1"/>
-            </w:pPr>
-            <w:r>
-              <w:t>Output</w:t>
-            </w:r>
-          </w:p>
-        </w:tc>
-        <w:tc>
-          <w:tcPr>
-            <w:tcW w:w="7427" w:type="dxa"/>
-            <w:gridSpan w:val="2"/>
-            <w:vAlign w:val="center"/>
-          </w:tcPr>
-          <w:p/>
-        </w:tc>
-      </w:tr>
-    </w:tbl>
-    <w:p/>
-    <w:tbl>
-      <w:tblPr>
-        <w:tblStyle w:val="Tabellengitternetz"/>
-        <w:tblW w:w="0" w:type="auto"/>
-        <w:jc w:val="center"/>
-        <w:tblLook w:val="04A0"/>
-      </w:tblPr>
-      <w:tblGrid>
-        <w:gridCol w:w="1861"/>
-        <w:gridCol w:w="2958"/>
-        <w:gridCol w:w="4469"/>
-      </w:tblGrid>
-      <w:tr>
-        <w:trPr>
-          <w:jc w:val="center"/>
-        </w:trPr>
-        <w:tc>
-          <w:tcPr>
-            <w:tcW w:w="4819" w:type="dxa"/>
-            <w:gridSpan w:val="2"/>
-          </w:tcPr>
-          <w:p>
-            <w:pPr>
-              <w:pStyle w:val="berschrift2"/>
-              <w:jc w:val="center"/>
-              <w:outlineLvl w:val="1"/>
-            </w:pPr>
-            <w:proofErr w:type="spellStart"/>
-            <w:r>
-              <w:t>draw_invert_colors</w:t>
-            </w:r>
-            <w:proofErr w:type="spellEnd"/>
-          </w:p>
-        </w:tc>
-        <w:tc>
-          <w:tcPr>
-            <w:tcW w:w="4469" w:type="dxa"/>
-            <w:vAlign w:val="center"/>
-          </w:tcPr>
-          <w:p>
-            <w:pPr>
-              <w:pStyle w:val="berschrift2"/>
-              <w:jc w:val="center"/>
-              <w:outlineLvl w:val="1"/>
-            </w:pPr>
-            <w:proofErr w:type="spellStart"/>
-            <w:r>
-              <w:t>Grafik.c</w:t>
-            </w:r>
-            <w:proofErr w:type="spellEnd"/>
-          </w:p>
-        </w:tc>
-      </w:tr>
-      <w:tr>
-        <w:trPr>
-          <w:jc w:val="center"/>
-        </w:trPr>
-        <w:tc>
-          <w:tcPr>
-            <w:tcW w:w="1861" w:type="dxa"/>
-            <w:vAlign w:val="center"/>
-          </w:tcPr>
-          <w:p>
-            <w:pPr>
-              <w:pStyle w:val="berschrift2"/>
-              <w:outlineLvl w:val="1"/>
-            </w:pPr>
-            <w:r>
-              <w:t>Beschreibung</w:t>
-            </w:r>
-          </w:p>
-        </w:tc>
-        <w:tc>
-          <w:tcPr>
-            <w:tcW w:w="7427" w:type="dxa"/>
-            <w:gridSpan w:val="2"/>
-            <w:vAlign w:val="center"/>
-          </w:tcPr>
-          <w:p>
-            <w:pPr>
-              <w:rPr>
-                <w:lang w:val="en-GB"/>
-              </w:rPr>
-            </w:pPr>
-            <w:r>
-              <w:rPr>
-                <w:lang w:val="en-GB"/>
-              </w:rPr>
-              <w:t>Inverts the colours of the defined part</w:t>
-            </w:r>
-            <w:r>
-              <w:rPr>
-                <w:lang w:val="en-GB"/>
-              </w:rPr>
-              <w:t>.</w:t>
-            </w:r>
-          </w:p>
-        </w:tc>
-      </w:tr>
-      <w:tr>
-        <w:trPr>
-          <w:jc w:val="center"/>
-        </w:trPr>
-        <w:tc>
-          <w:tcPr>
-            <w:tcW w:w="1861" w:type="dxa"/>
-            <w:vAlign w:val="center"/>
-          </w:tcPr>
-          <w:p>
-            <w:pPr>
-              <w:pStyle w:val="berschrift2"/>
-              <w:outlineLvl w:val="1"/>
-            </w:pPr>
-            <w:r>
-              <w:t>Input</w:t>
-            </w:r>
-          </w:p>
-        </w:tc>
-        <w:tc>
-          <w:tcPr>
-            <w:tcW w:w="7427" w:type="dxa"/>
-            <w:gridSpan w:val="2"/>
-            <w:vAlign w:val="center"/>
-          </w:tcPr>
-          <w:p>
-            <w:pPr>
-              <w:rPr>
-                <w:lang w:val="en-GB"/>
-              </w:rPr>
-            </w:pPr>
-            <w:proofErr w:type="gramStart"/>
-            <w:r>
-              <w:rPr>
-                <w:lang w:val="en-GB"/>
-              </w:rPr>
-              <w:t>x</w:t>
-            </w:r>
-            <w:proofErr w:type="gramEnd"/>
-            <w:r>
-              <w:rPr>
-                <w:lang w:val="en-GB"/>
-              </w:rPr>
-              <w:t xml:space="preserve"> and y</w:t>
-            </w:r>
-            <w:r>
-              <w:rPr>
-                <w:lang w:val="en-GB"/>
-              </w:rPr>
-              <w:t xml:space="preserve"> as </w:t>
-            </w:r>
-            <w:proofErr w:type="spellStart"/>
-            <w:r>
-              <w:rPr>
-                <w:lang w:val="en-GB"/>
-              </w:rPr>
-              <w:t>windowskoord</w:t>
-            </w:r>
-            <w:proofErr w:type="spellEnd"/>
-            <w:r>
-              <w:rPr>
-                <w:lang w:val="en-GB"/>
-              </w:rPr>
-              <w:t>.</w:t>
-            </w:r>
-            <w:r>
-              <w:rPr>
-                <w:lang w:val="en-GB"/>
-              </w:rPr>
-              <w:t xml:space="preserve"> for start</w:t>
-            </w:r>
-            <w:r>
-              <w:rPr>
-                <w:lang w:val="en-GB"/>
-              </w:rPr>
-              <w:t xml:space="preserve"> </w:t>
-            </w:r>
-            <w:r>
-              <w:rPr>
-                <w:lang w:val="en-GB"/>
-              </w:rPr>
-              <w:t>position; width and height for the size</w:t>
-            </w:r>
-          </w:p>
-        </w:tc>
-      </w:tr>
-      <w:tr>
-        <w:trPr>
-          <w:jc w:val="center"/>
-        </w:trPr>
-        <w:tc>
-          <w:tcPr>
-            <w:tcW w:w="1861" w:type="dxa"/>
-            <w:vAlign w:val="center"/>
-          </w:tcPr>
-          <w:p>
-            <w:pPr>
-              <w:pStyle w:val="berschrift2"/>
-              <w:outlineLvl w:val="1"/>
-              <w:rPr>
-                <w:lang w:val="en-GB"/>
-              </w:rPr>
-            </w:pPr>
-            <w:r>
-              <w:rPr>
-                <w:lang w:val="en-GB"/>
-              </w:rPr>
-              <w:t>Output</w:t>
-            </w:r>
-          </w:p>
-        </w:tc>
-        <w:tc>
-          <w:tcPr>
-            <w:tcW w:w="7427" w:type="dxa"/>
-            <w:gridSpan w:val="2"/>
-            <w:vAlign w:val="center"/>
-          </w:tcPr>
-          <w:p>
-            <w:pPr>
-              <w:rPr>
-                <w:lang w:val="en-GB"/>
-              </w:rPr>
-            </w:pPr>
-          </w:p>
-        </w:tc>
-      </w:tr>
-    </w:tbl>
-    <w:p>
-      <w:pPr>
-        <w:rPr>
-          <w:lang w:val="en-GB"/>
-        </w:rPr>
-      </w:pPr>
-    </w:p>
-    <w:tbl>
-      <w:tblPr>
-        <w:tblStyle w:val="Tabellengitternetz"/>
-        <w:tblW w:w="0" w:type="auto"/>
-        <w:jc w:val="center"/>
-        <w:tblLook w:val="04A0"/>
-      </w:tblPr>
-      <w:tblGrid>
-        <w:gridCol w:w="1861"/>
-        <w:gridCol w:w="2958"/>
-        <w:gridCol w:w="4469"/>
-      </w:tblGrid>
-      <w:tr>
-        <w:trPr>
-          <w:jc w:val="center"/>
-        </w:trPr>
-        <w:tc>
-          <w:tcPr>
-            <w:tcW w:w="4819" w:type="dxa"/>
-            <w:gridSpan w:val="2"/>
-          </w:tcPr>
-          <w:p>
-            <w:pPr>
-              <w:pStyle w:val="berschrift2"/>
-              <w:jc w:val="center"/>
-              <w:outlineLvl w:val="1"/>
-            </w:pPr>
-            <w:proofErr w:type="spellStart"/>
-            <w:r>
-              <w:t>draw_winner_text</w:t>
-            </w:r>
-            <w:proofErr w:type="spellEnd"/>
-          </w:p>
-        </w:tc>
-        <w:tc>
-          <w:tcPr>
-            <w:tcW w:w="4469" w:type="dxa"/>
-            <w:vAlign w:val="center"/>
-          </w:tcPr>
-          <w:p>
-            <w:pPr>
-              <w:pStyle w:val="berschrift2"/>
-              <w:jc w:val="center"/>
-              <w:outlineLvl w:val="1"/>
-            </w:pPr>
-            <w:proofErr w:type="spellStart"/>
-            <w:r>
-              <w:t>Grafik.c</w:t>
-            </w:r>
-            <w:proofErr w:type="spellEnd"/>
-          </w:p>
-        </w:tc>
-      </w:tr>
-      <w:tr>
-        <w:trPr>
-          <w:jc w:val="center"/>
-        </w:trPr>
-        <w:tc>
-          <w:tcPr>
-            <w:tcW w:w="1861" w:type="dxa"/>
-            <w:vAlign w:val="center"/>
-          </w:tcPr>
-          <w:p>
-            <w:pPr>
-              <w:pStyle w:val="berschrift2"/>
-              <w:outlineLvl w:val="1"/>
-            </w:pPr>
-            <w:r>
-              <w:t>Beschreibung</w:t>
-            </w:r>
-          </w:p>
-        </w:tc>
-        <w:tc>
-          <w:tcPr>
-            <w:tcW w:w="7427" w:type="dxa"/>
-            <w:gridSpan w:val="2"/>
-            <w:vAlign w:val="center"/>
-          </w:tcPr>
-          <w:p>
-            <w:pPr>
-              <w:rPr>
-                <w:lang w:val="en-GB"/>
-              </w:rPr>
-            </w:pPr>
-            <w:r>
-              <w:rPr>
-                <w:lang w:val="en-GB"/>
-              </w:rPr>
-              <w:t>Writes winner text on screen</w:t>
-            </w:r>
-            <w:r>
-              <w:rPr>
-                <w:lang w:val="en-GB"/>
-              </w:rPr>
-              <w:t>.</w:t>
-            </w:r>
-          </w:p>
-        </w:tc>
-      </w:tr>
-      <w:tr>
-        <w:trPr>
-          <w:jc w:val="center"/>
-        </w:trPr>
-        <w:tc>
-          <w:tcPr>
-            <w:tcW w:w="1861" w:type="dxa"/>
-            <w:vAlign w:val="center"/>
-          </w:tcPr>
-          <w:p>
-            <w:pPr>
-              <w:pStyle w:val="berschrift2"/>
-              <w:outlineLvl w:val="1"/>
-            </w:pPr>
-            <w:r>
-              <w:t>Input</w:t>
-            </w:r>
-          </w:p>
-        </w:tc>
-        <w:tc>
-          <w:tcPr>
-            <w:tcW w:w="7427" w:type="dxa"/>
-            <w:gridSpan w:val="2"/>
-            <w:vAlign w:val="center"/>
-          </w:tcPr>
-          <w:p>
-            <w:proofErr w:type="spellStart"/>
-            <w:r>
-              <w:t>pawn</w:t>
-            </w:r>
-            <w:proofErr w:type="spellEnd"/>
-            <w:r>
-              <w:t xml:space="preserve"> *</w:t>
-            </w:r>
-            <w:proofErr w:type="spellStart"/>
-            <w:r>
               <w:t>hit_king</w:t>
             </w:r>
             <w:proofErr w:type="spellEnd"/>
@@ -4140,10 +4458,14 @@
           </w:tcPr>
           <w:p>
             <w:pPr>
-              <w:pStyle w:val="berschrift2"/>
-              <w:outlineLvl w:val="1"/>
-            </w:pPr>
-            <w:r>
+              <w:rPr>
+                <w:b/>
+              </w:rPr>
+            </w:pPr>
+            <w:r>
+              <w:rPr>
+                <w:b/>
+              </w:rPr>
               <w:t>Output</w:t>
             </w:r>
           </w:p>
@@ -4162,23 +4484,15 @@
     <w:p/>
     <w:p>
       <w:pPr>
-        <w:pStyle w:val="berschrift2"/>
         <w:rPr>
-          <w:u w:val="single"/>
+          <w:b/>
         </w:rPr>
       </w:pPr>
       <w:r>
         <w:rPr>
-          <w:u w:val="single"/>
+          <w:b/>
         </w:rPr>
-        <w:lastRenderedPageBreak/>
-        <w:t>Logik</w:t>
-      </w:r>
-      <w:r>
-        <w:rPr>
-          <w:u w:val="single"/>
-        </w:rPr>
-        <w:t>funktionen:</w:t>
+        <w:t>Logikfunktionen:</w:t>
       </w:r>
     </w:p>
     <w:tbl>
@@ -4204,12 +4518,15 @@
           </w:tcPr>
           <w:p>
             <w:pPr>
-              <w:pStyle w:val="berschrift2"/>
-              <w:jc w:val="center"/>
-              <w:outlineLvl w:val="1"/>
-            </w:pPr>
-            <w:proofErr w:type="spellStart"/>
-            <w:r>
+              <w:rPr>
+                <w:b/>
+              </w:rPr>
+            </w:pPr>
+            <w:proofErr w:type="spellStart"/>
+            <w:r>
+              <w:rPr>
+                <w:b/>
+              </w:rPr>
               <w:t>laser</w:t>
             </w:r>
             <w:proofErr w:type="spellEnd"/>
@@ -4222,12 +4539,15 @@
           </w:tcPr>
           <w:p>
             <w:pPr>
-              <w:pStyle w:val="berschrift2"/>
-              <w:jc w:val="center"/>
-              <w:outlineLvl w:val="1"/>
-            </w:pPr>
-            <w:proofErr w:type="spellStart"/>
-            <w:r>
+              <w:rPr>
+                <w:b/>
+              </w:rPr>
+            </w:pPr>
+            <w:proofErr w:type="spellStart"/>
+            <w:r>
+              <w:rPr>
+                <w:b/>
+              </w:rPr>
               <w:t>Logik.c</w:t>
             </w:r>
             <w:proofErr w:type="spellEnd"/>
@@ -4245,10 +4565,14 @@
           </w:tcPr>
           <w:p>
             <w:pPr>
-              <w:pStyle w:val="berschrift2"/>
-              <w:outlineLvl w:val="1"/>
-            </w:pPr>
-            <w:r>
+              <w:rPr>
+                <w:b/>
+              </w:rPr>
+            </w:pPr>
+            <w:r>
+              <w:rPr>
+                <w:b/>
+              </w:rPr>
               <w:t>Beschreibung</w:t>
             </w:r>
           </w:p>
@@ -4303,10 +4627,14 @@
           </w:tcPr>
           <w:p>
             <w:pPr>
-              <w:pStyle w:val="berschrift2"/>
-              <w:outlineLvl w:val="1"/>
-            </w:pPr>
-            <w:r>
+              <w:rPr>
+                <w:b/>
+              </w:rPr>
+            </w:pPr>
+            <w:r>
+              <w:rPr>
+                <w:b/>
+              </w:rPr>
               <w:t>Input</w:t>
             </w:r>
           </w:p>
@@ -4362,10 +4690,14 @@
           </w:tcPr>
           <w:p>
             <w:pPr>
-              <w:pStyle w:val="berschrift2"/>
-              <w:outlineLvl w:val="1"/>
-            </w:pPr>
-            <w:r>
+              <w:rPr>
+                <w:b/>
+              </w:rPr>
+            </w:pPr>
+            <w:r>
+              <w:rPr>
+                <w:b/>
+              </w:rPr>
               <w:t>Output</w:t>
             </w:r>
           </w:p>
@@ -4558,12 +4890,15 @@
           </w:tcPr>
           <w:p>
             <w:pPr>
-              <w:pStyle w:val="berschrift2"/>
-              <w:jc w:val="center"/>
-              <w:outlineLvl w:val="1"/>
-            </w:pPr>
-            <w:proofErr w:type="spellStart"/>
-            <w:r>
+              <w:rPr>
+                <w:b/>
+              </w:rPr>
+            </w:pPr>
+            <w:proofErr w:type="spellStart"/>
+            <w:r>
+              <w:rPr>
+                <w:b/>
+              </w:rPr>
               <w:t>is_inside_map</w:t>
             </w:r>
             <w:proofErr w:type="spellEnd"/>
@@ -4576,12 +4911,15 @@
           </w:tcPr>
           <w:p>
             <w:pPr>
-              <w:pStyle w:val="berschrift2"/>
-              <w:jc w:val="center"/>
-              <w:outlineLvl w:val="1"/>
-            </w:pPr>
-            <w:proofErr w:type="spellStart"/>
-            <w:r>
+              <w:rPr>
+                <w:b/>
+              </w:rPr>
+            </w:pPr>
+            <w:proofErr w:type="spellStart"/>
+            <w:r>
+              <w:rPr>
+                <w:b/>
+              </w:rPr>
               <w:t>Logik.c</w:t>
             </w:r>
             <w:proofErr w:type="spellEnd"/>
@@ -4599,10 +4937,14 @@
           </w:tcPr>
           <w:p>
             <w:pPr>
-              <w:pStyle w:val="berschrift2"/>
-              <w:outlineLvl w:val="1"/>
-            </w:pPr>
-            <w:r>
+              <w:rPr>
+                <w:b/>
+              </w:rPr>
+            </w:pPr>
+            <w:r>
+              <w:rPr>
+                <w:b/>
+              </w:rPr>
               <w:t>Beschreibung</w:t>
             </w:r>
           </w:p>
@@ -4651,10 +4993,14 @@
           </w:tcPr>
           <w:p>
             <w:pPr>
-              <w:pStyle w:val="berschrift2"/>
-              <w:outlineLvl w:val="1"/>
-            </w:pPr>
-            <w:r>
+              <w:rPr>
+                <w:b/>
+              </w:rPr>
+            </w:pPr>
+            <w:r>
+              <w:rPr>
+                <w:b/>
+              </w:rPr>
               <w:t>Input</w:t>
             </w:r>
           </w:p>
@@ -4698,10 +5044,14 @@
           </w:tcPr>
           <w:p>
             <w:pPr>
-              <w:pStyle w:val="berschrift2"/>
-              <w:outlineLvl w:val="1"/>
-            </w:pPr>
-            <w:r>
+              <w:rPr>
+                <w:b/>
+              </w:rPr>
+            </w:pPr>
+            <w:r>
+              <w:rPr>
+                <w:b/>
+              </w:rPr>
               <w:t>Output</w:t>
             </w:r>
           </w:p>
@@ -4767,6 +5117,7 @@
               <w:rPr>
                 <w:lang w:val="en-GB"/>
               </w:rPr>
+              <w:lastRenderedPageBreak/>
               <w:t>Otherwise it returns 0</w:t>
             </w:r>
           </w:p>
@@ -4803,12 +5154,15 @@
           </w:tcPr>
           <w:p>
             <w:pPr>
-              <w:pStyle w:val="berschrift2"/>
-              <w:jc w:val="center"/>
-              <w:outlineLvl w:val="1"/>
-            </w:pPr>
-            <w:proofErr w:type="spellStart"/>
-            <w:r>
+              <w:rPr>
+                <w:b/>
+              </w:rPr>
+            </w:pPr>
+            <w:proofErr w:type="spellStart"/>
+            <w:r>
+              <w:rPr>
+                <w:b/>
+              </w:rPr>
               <w:t>is_figure</w:t>
             </w:r>
             <w:proofErr w:type="spellEnd"/>
@@ -4821,12 +5175,15 @@
           </w:tcPr>
           <w:p>
             <w:pPr>
-              <w:pStyle w:val="berschrift2"/>
-              <w:jc w:val="center"/>
-              <w:outlineLvl w:val="1"/>
-            </w:pPr>
-            <w:proofErr w:type="spellStart"/>
-            <w:r>
+              <w:rPr>
+                <w:b/>
+              </w:rPr>
+            </w:pPr>
+            <w:proofErr w:type="spellStart"/>
+            <w:r>
+              <w:rPr>
+                <w:b/>
+              </w:rPr>
               <w:t>Logik.c</w:t>
             </w:r>
             <w:proofErr w:type="spellEnd"/>
@@ -4844,10 +5201,14 @@
           </w:tcPr>
           <w:p>
             <w:pPr>
-              <w:pStyle w:val="berschrift2"/>
-              <w:outlineLvl w:val="1"/>
-            </w:pPr>
-            <w:r>
+              <w:rPr>
+                <w:b/>
+              </w:rPr>
+            </w:pPr>
+            <w:r>
+              <w:rPr>
+                <w:b/>
+              </w:rPr>
               <w:t>Beschreibung</w:t>
             </w:r>
           </w:p>
@@ -4902,10 +5263,14 @@
           </w:tcPr>
           <w:p>
             <w:pPr>
-              <w:pStyle w:val="berschrift2"/>
-              <w:outlineLvl w:val="1"/>
-            </w:pPr>
-            <w:r>
+              <w:rPr>
+                <w:b/>
+              </w:rPr>
+            </w:pPr>
+            <w:r>
+              <w:rPr>
+                <w:b/>
+              </w:rPr>
               <w:t>Input</w:t>
             </w:r>
           </w:p>
@@ -4954,10 +5319,14 @@
           </w:tcPr>
           <w:p>
             <w:pPr>
-              <w:pStyle w:val="berschrift2"/>
-              <w:outlineLvl w:val="1"/>
-            </w:pPr>
-            <w:r>
+              <w:rPr>
+                <w:b/>
+              </w:rPr>
+            </w:pPr>
+            <w:r>
+              <w:rPr>
+                <w:b/>
+              </w:rPr>
               <w:t>Output</w:t>
             </w:r>
           </w:p>
@@ -5125,12 +5494,15 @@
           </w:tcPr>
           <w:p>
             <w:pPr>
-              <w:pStyle w:val="berschrift2"/>
-              <w:jc w:val="center"/>
-              <w:outlineLvl w:val="1"/>
-            </w:pPr>
-            <w:proofErr w:type="spellStart"/>
-            <w:r>
+              <w:rPr>
+                <w:b/>
+              </w:rPr>
+            </w:pPr>
+            <w:proofErr w:type="spellStart"/>
+            <w:r>
+              <w:rPr>
+                <w:b/>
+              </w:rPr>
               <w:t>move_figure</w:t>
             </w:r>
             <w:proofErr w:type="spellEnd"/>
@@ -5143,12 +5515,15 @@
           </w:tcPr>
           <w:p>
             <w:pPr>
-              <w:pStyle w:val="berschrift2"/>
-              <w:jc w:val="center"/>
-              <w:outlineLvl w:val="1"/>
-            </w:pPr>
-            <w:proofErr w:type="spellStart"/>
-            <w:r>
+              <w:rPr>
+                <w:b/>
+              </w:rPr>
+            </w:pPr>
+            <w:proofErr w:type="spellStart"/>
+            <w:r>
+              <w:rPr>
+                <w:b/>
+              </w:rPr>
               <w:t>Logik.c</w:t>
             </w:r>
             <w:proofErr w:type="spellEnd"/>
@@ -5166,10 +5541,14 @@
           </w:tcPr>
           <w:p>
             <w:pPr>
-              <w:pStyle w:val="berschrift2"/>
-              <w:outlineLvl w:val="1"/>
-            </w:pPr>
-            <w:r>
+              <w:rPr>
+                <w:b/>
+              </w:rPr>
+            </w:pPr>
+            <w:r>
+              <w:rPr>
+                <w:b/>
+              </w:rPr>
               <w:t>Beschreibung</w:t>
             </w:r>
           </w:p>
@@ -5218,10 +5597,14 @@
           </w:tcPr>
           <w:p>
             <w:pPr>
-              <w:pStyle w:val="berschrift2"/>
-              <w:outlineLvl w:val="1"/>
-            </w:pPr>
-            <w:r>
+              <w:rPr>
+                <w:b/>
+              </w:rPr>
+            </w:pPr>
+            <w:r>
+              <w:rPr>
+                <w:b/>
+              </w:rPr>
               <w:t>Input</w:t>
             </w:r>
           </w:p>
@@ -5258,10 +5641,14 @@
           </w:tcPr>
           <w:p>
             <w:pPr>
-              <w:pStyle w:val="berschrift2"/>
-              <w:outlineLvl w:val="1"/>
-            </w:pPr>
-            <w:r>
+              <w:rPr>
+                <w:b/>
+              </w:rPr>
+            </w:pPr>
+            <w:r>
+              <w:rPr>
+                <w:b/>
+              </w:rPr>
               <w:t>Output</w:t>
             </w:r>
           </w:p>
@@ -5306,13 +5693,15 @@
           </w:tcPr>
           <w:p>
             <w:pPr>
-              <w:pStyle w:val="berschrift2"/>
-              <w:jc w:val="center"/>
-              <w:outlineLvl w:val="1"/>
-            </w:pPr>
-            <w:proofErr w:type="spellStart"/>
-            <w:r>
-              <w:lastRenderedPageBreak/>
+              <w:rPr>
+                <w:b/>
+              </w:rPr>
+            </w:pPr>
+            <w:proofErr w:type="spellStart"/>
+            <w:r>
+              <w:rPr>
+                <w:b/>
+              </w:rPr>
               <w:t>destroy_figure</w:t>
             </w:r>
             <w:proofErr w:type="spellEnd"/>
@@ -5325,12 +5714,15 @@
           </w:tcPr>
           <w:p>
             <w:pPr>
-              <w:pStyle w:val="berschrift2"/>
-              <w:jc w:val="center"/>
-              <w:outlineLvl w:val="1"/>
-            </w:pPr>
-            <w:proofErr w:type="spellStart"/>
-            <w:r>
+              <w:rPr>
+                <w:b/>
+              </w:rPr>
+            </w:pPr>
+            <w:proofErr w:type="spellStart"/>
+            <w:r>
+              <w:rPr>
+                <w:b/>
+              </w:rPr>
               <w:t>Logik.c</w:t>
             </w:r>
             <w:proofErr w:type="spellEnd"/>
@@ -5348,10 +5740,14 @@
           </w:tcPr>
           <w:p>
             <w:pPr>
-              <w:pStyle w:val="berschrift2"/>
-              <w:outlineLvl w:val="1"/>
-            </w:pPr>
-            <w:r>
+              <w:rPr>
+                <w:b/>
+              </w:rPr>
+            </w:pPr>
+            <w:r>
+              <w:rPr>
+                <w:b/>
+              </w:rPr>
               <w:t>Beschreibung</w:t>
             </w:r>
           </w:p>
@@ -5400,10 +5796,14 @@
           </w:tcPr>
           <w:p>
             <w:pPr>
-              <w:pStyle w:val="berschrift2"/>
-              <w:outlineLvl w:val="1"/>
-            </w:pPr>
-            <w:r>
+              <w:rPr>
+                <w:b/>
+              </w:rPr>
+            </w:pPr>
+            <w:r>
+              <w:rPr>
+                <w:b/>
+              </w:rPr>
               <w:t>Input</w:t>
             </w:r>
           </w:p>
@@ -5442,10 +5842,14 @@
           </w:tcPr>
           <w:p>
             <w:pPr>
-              <w:pStyle w:val="berschrift2"/>
-              <w:outlineLvl w:val="1"/>
-            </w:pPr>
-            <w:r>
+              <w:rPr>
+                <w:b/>
+              </w:rPr>
+            </w:pPr>
+            <w:r>
+              <w:rPr>
+                <w:b/>
+              </w:rPr>
               <w:t>Output</w:t>
             </w:r>
           </w:p>
@@ -5484,12 +5888,15 @@
           </w:tcPr>
           <w:p>
             <w:pPr>
-              <w:pStyle w:val="berschrift2"/>
-              <w:jc w:val="center"/>
-              <w:outlineLvl w:val="1"/>
-            </w:pPr>
-            <w:proofErr w:type="spellStart"/>
-            <w:r>
+              <w:rPr>
+                <w:b/>
+              </w:rPr>
+            </w:pPr>
+            <w:proofErr w:type="spellStart"/>
+            <w:r>
+              <w:rPr>
+                <w:b/>
+              </w:rPr>
               <w:t>mouseclick_to_map</w:t>
             </w:r>
             <w:proofErr w:type="spellEnd"/>
@@ -5502,12 +5909,15 @@
           </w:tcPr>
           <w:p>
             <w:pPr>
-              <w:pStyle w:val="berschrift2"/>
-              <w:jc w:val="center"/>
-              <w:outlineLvl w:val="1"/>
-            </w:pPr>
-            <w:proofErr w:type="spellStart"/>
-            <w:r>
+              <w:rPr>
+                <w:b/>
+              </w:rPr>
+            </w:pPr>
+            <w:proofErr w:type="spellStart"/>
+            <w:r>
+              <w:rPr>
+                <w:b/>
+              </w:rPr>
               <w:t>Logik.c</w:t>
             </w:r>
             <w:proofErr w:type="spellEnd"/>
@@ -5525,10 +5935,14 @@
           </w:tcPr>
           <w:p>
             <w:pPr>
-              <w:pStyle w:val="berschrift2"/>
-              <w:outlineLvl w:val="1"/>
-            </w:pPr>
-            <w:r>
+              <w:rPr>
+                <w:b/>
+              </w:rPr>
+            </w:pPr>
+            <w:r>
+              <w:rPr>
+                <w:b/>
+              </w:rPr>
               <w:t>Beschreibung</w:t>
             </w:r>
           </w:p>
@@ -5571,10 +5985,14 @@
           </w:tcPr>
           <w:p>
             <w:pPr>
-              <w:pStyle w:val="berschrift2"/>
-              <w:outlineLvl w:val="1"/>
-            </w:pPr>
-            <w:r>
+              <w:rPr>
+                <w:b/>
+              </w:rPr>
+            </w:pPr>
+            <w:r>
+              <w:rPr>
+                <w:b/>
+              </w:rPr>
               <w:t>Input</w:t>
             </w:r>
           </w:p>
@@ -5599,10 +6017,14 @@
           </w:tcPr>
           <w:p>
             <w:pPr>
-              <w:pStyle w:val="berschrift2"/>
-              <w:outlineLvl w:val="1"/>
-            </w:pPr>
-            <w:r>
+              <w:rPr>
+                <w:b/>
+              </w:rPr>
+            </w:pPr>
+            <w:r>
+              <w:rPr>
+                <w:b/>
+              </w:rPr>
               <w:t>Output</w:t>
             </w:r>
           </w:p>
@@ -5692,12 +6114,15 @@
           </w:tcPr>
           <w:p>
             <w:pPr>
-              <w:pStyle w:val="berschrift2"/>
-              <w:jc w:val="center"/>
-              <w:outlineLvl w:val="1"/>
-            </w:pPr>
-            <w:proofErr w:type="spellStart"/>
-            <w:r>
+              <w:rPr>
+                <w:b/>
+              </w:rPr>
+            </w:pPr>
+            <w:proofErr w:type="spellStart"/>
+            <w:r>
+              <w:rPr>
+                <w:b/>
+              </w:rPr>
               <w:t>path_handler</w:t>
             </w:r>
             <w:proofErr w:type="spellEnd"/>
@@ -5710,12 +6135,15 @@
           </w:tcPr>
           <w:p>
             <w:pPr>
-              <w:pStyle w:val="berschrift2"/>
-              <w:jc w:val="center"/>
-              <w:outlineLvl w:val="1"/>
-            </w:pPr>
-            <w:proofErr w:type="spellStart"/>
-            <w:r>
+              <w:rPr>
+                <w:b/>
+              </w:rPr>
+            </w:pPr>
+            <w:proofErr w:type="spellStart"/>
+            <w:r>
+              <w:rPr>
+                <w:b/>
+              </w:rPr>
               <w:t>Logik.c</w:t>
             </w:r>
             <w:proofErr w:type="spellEnd"/>
@@ -5733,10 +6161,14 @@
           </w:tcPr>
           <w:p>
             <w:pPr>
-              <w:pStyle w:val="berschrift2"/>
-              <w:outlineLvl w:val="1"/>
-            </w:pPr>
-            <w:r>
+              <w:rPr>
+                <w:b/>
+              </w:rPr>
+            </w:pPr>
+            <w:r>
+              <w:rPr>
+                <w:b/>
+              </w:rPr>
               <w:t>Beschreibung</w:t>
             </w:r>
           </w:p>
@@ -5785,10 +6217,14 @@
           </w:tcPr>
           <w:p>
             <w:pPr>
-              <w:pStyle w:val="berschrift2"/>
-              <w:outlineLvl w:val="1"/>
-            </w:pPr>
-            <w:r>
+              <w:rPr>
+                <w:b/>
+              </w:rPr>
+            </w:pPr>
+            <w:r>
+              <w:rPr>
+                <w:b/>
+              </w:rPr>
               <w:t>Input</w:t>
             </w:r>
           </w:p>
@@ -5851,10 +6287,14 @@
           </w:tcPr>
           <w:p>
             <w:pPr>
-              <w:pStyle w:val="berschrift2"/>
-              <w:outlineLvl w:val="1"/>
-            </w:pPr>
-            <w:r>
+              <w:rPr>
+                <w:b/>
+              </w:rPr>
+            </w:pPr>
+            <w:r>
+              <w:rPr>
+                <w:b/>
+              </w:rPr>
               <w:t>Output</w:t>
             </w:r>
           </w:p>
@@ -5911,12 +6351,15 @@
           </w:tcPr>
           <w:p>
             <w:pPr>
-              <w:pStyle w:val="berschrift2"/>
-              <w:jc w:val="center"/>
-              <w:outlineLvl w:val="1"/>
-            </w:pPr>
-            <w:proofErr w:type="spellStart"/>
-            <w:r>
+              <w:rPr>
+                <w:b/>
+              </w:rPr>
+            </w:pPr>
+            <w:proofErr w:type="spellStart"/>
+            <w:r>
+              <w:rPr>
+                <w:b/>
+              </w:rPr>
               <w:t>play_sound</w:t>
             </w:r>
             <w:proofErr w:type="spellEnd"/>
@@ -5929,12 +6372,15 @@
           </w:tcPr>
           <w:p>
             <w:pPr>
-              <w:pStyle w:val="berschrift2"/>
-              <w:jc w:val="center"/>
-              <w:outlineLvl w:val="1"/>
-            </w:pPr>
-            <w:proofErr w:type="spellStart"/>
-            <w:r>
+              <w:rPr>
+                <w:b/>
+              </w:rPr>
+            </w:pPr>
+            <w:proofErr w:type="spellStart"/>
+            <w:r>
+              <w:rPr>
+                <w:b/>
+              </w:rPr>
               <w:t>Logik.c</w:t>
             </w:r>
             <w:proofErr w:type="spellEnd"/>
@@ -5952,10 +6398,14 @@
           </w:tcPr>
           <w:p>
             <w:pPr>
-              <w:pStyle w:val="berschrift2"/>
-              <w:outlineLvl w:val="1"/>
-            </w:pPr>
-            <w:r>
+              <w:rPr>
+                <w:b/>
+              </w:rPr>
+            </w:pPr>
+            <w:r>
+              <w:rPr>
+                <w:b/>
+              </w:rPr>
               <w:t>Beschreibung</w:t>
             </w:r>
           </w:p>
@@ -5998,10 +6448,14 @@
           </w:tcPr>
           <w:p>
             <w:pPr>
-              <w:pStyle w:val="berschrift2"/>
-              <w:outlineLvl w:val="1"/>
-            </w:pPr>
-            <w:r>
+              <w:rPr>
+                <w:b/>
+              </w:rPr>
+            </w:pPr>
+            <w:r>
+              <w:rPr>
+                <w:b/>
+              </w:rPr>
               <w:t>Input</w:t>
             </w:r>
           </w:p>
@@ -6052,10 +6506,14 @@
           </w:tcPr>
           <w:p>
             <w:pPr>
-              <w:pStyle w:val="berschrift2"/>
-              <w:outlineLvl w:val="1"/>
-            </w:pPr>
-            <w:r>
+              <w:rPr>
+                <w:b/>
+              </w:rPr>
+            </w:pPr>
+            <w:r>
+              <w:rPr>
+                <w:b/>
+              </w:rPr>
               <w:t>Output</w:t>
             </w:r>
           </w:p>
@@ -6074,22 +6532,15 @@
     <w:p/>
     <w:p>
       <w:pPr>
-        <w:pStyle w:val="berschrift2"/>
         <w:rPr>
-          <w:u w:val="single"/>
+          <w:b/>
         </w:rPr>
       </w:pPr>
       <w:r>
         <w:rPr>
-          <w:u w:val="single"/>
+          <w:b/>
         </w:rPr>
-        <w:t>Spiel</w:t>
-      </w:r>
-      <w:r>
-        <w:rPr>
-          <w:u w:val="single"/>
-        </w:rPr>
-        <w:t>funktionen:</w:t>
+        <w:t>Spielfunktionen:</w:t>
       </w:r>
     </w:p>
     <w:tbl>
@@ -6115,12 +6566,15 @@
           </w:tcPr>
           <w:p>
             <w:pPr>
-              <w:pStyle w:val="berschrift2"/>
-              <w:jc w:val="center"/>
-              <w:outlineLvl w:val="1"/>
-            </w:pPr>
-            <w:proofErr w:type="spellStart"/>
-            <w:r>
+              <w:rPr>
+                <w:b/>
+              </w:rPr>
+            </w:pPr>
+            <w:proofErr w:type="spellStart"/>
+            <w:r>
+              <w:rPr>
+                <w:b/>
+              </w:rPr>
               <w:t>create_focus</w:t>
             </w:r>
             <w:proofErr w:type="spellEnd"/>
@@ -6133,12 +6587,15 @@
           </w:tcPr>
           <w:p>
             <w:pPr>
-              <w:pStyle w:val="berschrift2"/>
-              <w:jc w:val="center"/>
-              <w:outlineLvl w:val="1"/>
-            </w:pPr>
-            <w:proofErr w:type="spellStart"/>
-            <w:r>
+              <w:rPr>
+                <w:b/>
+              </w:rPr>
+            </w:pPr>
+            <w:proofErr w:type="spellStart"/>
+            <w:r>
+              <w:rPr>
+                <w:b/>
+              </w:rPr>
               <w:t>Spiel.c</w:t>
             </w:r>
             <w:proofErr w:type="spellEnd"/>
@@ -6156,10 +6613,14 @@
           </w:tcPr>
           <w:p>
             <w:pPr>
-              <w:pStyle w:val="berschrift2"/>
-              <w:outlineLvl w:val="1"/>
-            </w:pPr>
-            <w:r>
+              <w:rPr>
+                <w:b/>
+              </w:rPr>
+            </w:pPr>
+            <w:r>
+              <w:rPr>
+                <w:b/>
+              </w:rPr>
               <w:t>Beschreibung</w:t>
             </w:r>
           </w:p>
@@ -6206,6 +6667,7 @@
               <w:rPr>
                 <w:lang w:val="en-GB"/>
               </w:rPr>
+              <w:lastRenderedPageBreak/>
               <w:t>selected</w:t>
             </w:r>
             <w:proofErr w:type="gramEnd"/>
@@ -6229,16 +6691,17 @@
           </w:tcPr>
           <w:p>
             <w:pPr>
-              <w:pStyle w:val="berschrift2"/>
-              <w:outlineLvl w:val="1"/>
-              <w:rPr>
-                <w:lang w:val="en-GB"/>
-              </w:rPr>
-            </w:pPr>
-            <w:r>
-              <w:rPr>
-                <w:lang w:val="en-GB"/>
-              </w:rPr>
+              <w:rPr>
+                <w:b/>
+                <w:lang w:val="en-GB"/>
+              </w:rPr>
+            </w:pPr>
+            <w:r>
+              <w:rPr>
+                <w:b/>
+                <w:lang w:val="en-GB"/>
+              </w:rPr>
+              <w:lastRenderedPageBreak/>
               <w:t>Input</w:t>
             </w:r>
           </w:p>
@@ -6313,14 +6776,14 @@
           </w:tcPr>
           <w:p>
             <w:pPr>
-              <w:pStyle w:val="berschrift2"/>
-              <w:outlineLvl w:val="1"/>
-              <w:rPr>
-                <w:lang w:val="en-GB"/>
-              </w:rPr>
-            </w:pPr>
-            <w:r>
-              <w:rPr>
+              <w:rPr>
+                <w:b/>
+                <w:lang w:val="en-GB"/>
+              </w:rPr>
+            </w:pPr>
+            <w:r>
+              <w:rPr>
+                <w:b/>
                 <w:lang w:val="en-GB"/>
               </w:rPr>
               <w:t>Output</w:t>
@@ -6373,19 +6836,17 @@
           </w:tcPr>
           <w:p>
             <w:pPr>
-              <w:pStyle w:val="berschrift2"/>
-              <w:jc w:val="center"/>
-              <w:outlineLvl w:val="1"/>
-              <w:rPr>
-                <w:lang w:val="en-GB"/>
-              </w:rPr>
-            </w:pPr>
-            <w:proofErr w:type="spellStart"/>
-            <w:r>
-              <w:rPr>
-                <w:lang w:val="en-GB"/>
-              </w:rPr>
-              <w:lastRenderedPageBreak/>
+              <w:rPr>
+                <w:b/>
+                <w:lang w:val="en-GB"/>
+              </w:rPr>
+            </w:pPr>
+            <w:proofErr w:type="spellStart"/>
+            <w:r>
+              <w:rPr>
+                <w:b/>
+                <w:lang w:val="en-GB"/>
+              </w:rPr>
               <w:t>clear_focus</w:t>
             </w:r>
             <w:proofErr w:type="spellEnd"/>
@@ -6398,12 +6859,15 @@
           </w:tcPr>
           <w:p>
             <w:pPr>
-              <w:pStyle w:val="berschrift2"/>
-              <w:jc w:val="center"/>
-              <w:outlineLvl w:val="1"/>
-            </w:pPr>
-            <w:proofErr w:type="spellStart"/>
-            <w:r>
+              <w:rPr>
+                <w:b/>
+              </w:rPr>
+            </w:pPr>
+            <w:proofErr w:type="spellStart"/>
+            <w:r>
+              <w:rPr>
+                <w:b/>
+              </w:rPr>
               <w:t>Spiel.c</w:t>
             </w:r>
             <w:proofErr w:type="spellEnd"/>
@@ -6421,10 +6885,14 @@
           </w:tcPr>
           <w:p>
             <w:pPr>
-              <w:pStyle w:val="berschrift2"/>
-              <w:outlineLvl w:val="1"/>
-            </w:pPr>
-            <w:r>
+              <w:rPr>
+                <w:b/>
+              </w:rPr>
+            </w:pPr>
+            <w:r>
+              <w:rPr>
+                <w:b/>
+              </w:rPr>
               <w:t>Beschreibung</w:t>
             </w:r>
           </w:p>
@@ -6491,10 +6959,14 @@
           </w:tcPr>
           <w:p>
             <w:pPr>
-              <w:pStyle w:val="berschrift2"/>
-              <w:outlineLvl w:val="1"/>
-            </w:pPr>
-            <w:r>
+              <w:rPr>
+                <w:b/>
+              </w:rPr>
+            </w:pPr>
+            <w:r>
+              <w:rPr>
+                <w:b/>
+              </w:rPr>
               <w:t>Input</w:t>
             </w:r>
           </w:p>
@@ -6563,10 +7035,14 @@
           </w:tcPr>
           <w:p>
             <w:pPr>
-              <w:pStyle w:val="berschrift2"/>
-              <w:outlineLvl w:val="1"/>
-            </w:pPr>
-            <w:r>
+              <w:rPr>
+                <w:b/>
+              </w:rPr>
+            </w:pPr>
+            <w:r>
+              <w:rPr>
+                <w:b/>
+              </w:rPr>
               <w:t>Output</w:t>
             </w:r>
           </w:p>
@@ -6617,87 +7093,91 @@
           </w:tcPr>
           <w:p>
             <w:pPr>
-              <w:pStyle w:val="berschrift2"/>
-              <w:jc w:val="center"/>
-              <w:outlineLvl w:val="1"/>
-              <w:rPr>
-                <w:lang w:val="en-GB"/>
-              </w:rPr>
-            </w:pPr>
+              <w:rPr>
+                <w:b/>
+                <w:lang w:val="en-GB"/>
+              </w:rPr>
+            </w:pPr>
+            <w:r>
+              <w:rPr>
+                <w:b/>
+                <w:lang w:val="en-GB"/>
+              </w:rPr>
+              <w:t>spiel</w:t>
+            </w:r>
+          </w:p>
+        </w:tc>
+        <w:tc>
+          <w:tcPr>
+            <w:tcW w:w="4452" w:type="dxa"/>
+            <w:vAlign w:val="center"/>
+          </w:tcPr>
+          <w:p>
+            <w:pPr>
+              <w:rPr>
+                <w:b/>
+              </w:rPr>
+            </w:pPr>
+            <w:proofErr w:type="spellStart"/>
+            <w:r>
+              <w:rPr>
+                <w:b/>
+              </w:rPr>
+              <w:t>Spiel.c</w:t>
+            </w:r>
+            <w:proofErr w:type="spellEnd"/>
+          </w:p>
+        </w:tc>
+      </w:tr>
+      <w:tr>
+        <w:trPr>
+          <w:jc w:val="center"/>
+        </w:trPr>
+        <w:tc>
+          <w:tcPr>
+            <w:tcW w:w="1861" w:type="dxa"/>
+            <w:vAlign w:val="center"/>
+          </w:tcPr>
+          <w:p>
+            <w:pPr>
+              <w:rPr>
+                <w:b/>
+              </w:rPr>
+            </w:pPr>
+            <w:r>
+              <w:rPr>
+                <w:b/>
+              </w:rPr>
+              <w:t>Beschreibung</w:t>
+            </w:r>
+          </w:p>
+        </w:tc>
+        <w:tc>
+          <w:tcPr>
+            <w:tcW w:w="7427" w:type="dxa"/>
+            <w:gridSpan w:val="2"/>
+            <w:vAlign w:val="center"/>
+          </w:tcPr>
+          <w:p>
+            <w:pPr>
+              <w:rPr>
+                <w:lang w:val="en-GB"/>
+              </w:rPr>
+            </w:pPr>
+            <w:r>
+              <w:rPr>
+                <w:lang w:val="en-GB"/>
+              </w:rPr>
+              <w:t xml:space="preserve">Handles the game: Treats the mouse inputs, execute </w:t>
+            </w:r>
             <w:proofErr w:type="gramStart"/>
             <w:r>
               <w:rPr>
                 <w:lang w:val="en-GB"/>
               </w:rPr>
-              <w:t>spiel</w:t>
+              <w:t>laser(</w:t>
             </w:r>
             <w:proofErr w:type="gramEnd"/>
-          </w:p>
-        </w:tc>
-        <w:tc>
-          <w:tcPr>
-            <w:tcW w:w="4452" w:type="dxa"/>
-            <w:vAlign w:val="center"/>
-          </w:tcPr>
-          <w:p>
-            <w:pPr>
-              <w:pStyle w:val="berschrift2"/>
-              <w:jc w:val="center"/>
-              <w:outlineLvl w:val="1"/>
-            </w:pPr>
-            <w:proofErr w:type="spellStart"/>
-            <w:r>
-              <w:t>Spiel.c</w:t>
-            </w:r>
-            <w:proofErr w:type="spellEnd"/>
-          </w:p>
-        </w:tc>
-      </w:tr>
-      <w:tr>
-        <w:trPr>
-          <w:jc w:val="center"/>
-        </w:trPr>
-        <w:tc>
-          <w:tcPr>
-            <w:tcW w:w="1861" w:type="dxa"/>
-            <w:vAlign w:val="center"/>
-          </w:tcPr>
-          <w:p>
-            <w:pPr>
-              <w:pStyle w:val="berschrift2"/>
-              <w:outlineLvl w:val="1"/>
-            </w:pPr>
-            <w:r>
-              <w:t>Beschreibung</w:t>
-            </w:r>
-          </w:p>
-        </w:tc>
-        <w:tc>
-          <w:tcPr>
-            <w:tcW w:w="7427" w:type="dxa"/>
-            <w:gridSpan w:val="2"/>
-            <w:vAlign w:val="center"/>
-          </w:tcPr>
-          <w:p>
-            <w:pPr>
-              <w:rPr>
-                <w:lang w:val="en-GB"/>
-              </w:rPr>
-            </w:pPr>
-            <w:r>
-              <w:rPr>
-                <w:lang w:val="en-GB"/>
-              </w:rPr>
-              <w:t xml:space="preserve">Handles the game: Treats the mouse inputs, execute </w:t>
-            </w:r>
-            <w:proofErr w:type="gramStart"/>
-            <w:r>
-              <w:rPr>
-                <w:lang w:val="en-GB"/>
-              </w:rPr>
-              <w:t>laser(</w:t>
-            </w:r>
-            <w:proofErr w:type="gramEnd"/>
             <w:r>
               <w:rPr>
                 <w:lang w:val="en-GB"/>
@@ -6718,10 +7198,14 @@
           </w:tcPr>
           <w:p>
             <w:pPr>
-              <w:pStyle w:val="berschrift2"/>
-              <w:outlineLvl w:val="1"/>
-            </w:pPr>
-            <w:r>
+              <w:rPr>
+                <w:b/>
+              </w:rPr>
+            </w:pPr>
+            <w:r>
+              <w:rPr>
+                <w:b/>
+              </w:rPr>
               <w:t>Input</w:t>
             </w:r>
           </w:p>
@@ -6770,10 +7254,14 @@
           </w:tcPr>
           <w:p>
             <w:pPr>
-              <w:pStyle w:val="berschrift2"/>
-              <w:outlineLvl w:val="1"/>
-            </w:pPr>
-            <w:r>
+              <w:rPr>
+                <w:b/>
+              </w:rPr>
+            </w:pPr>
+            <w:r>
+              <w:rPr>
+                <w:b/>
+              </w:rPr>
               <w:t>Output</w:t>
             </w:r>
           </w:p>
@@ -6804,48 +7292,29 @@
     </w:p>
     <w:p>
       <w:pPr>
-        <w:pStyle w:val="berschrift2"/>
         <w:rPr>
-          <w:u w:val="single"/>
+          <w:b/>
         </w:rPr>
       </w:pPr>
       <w:r>
         <w:rPr>
-          <w:u w:val="single"/>
+          <w:b/>
         </w:rPr>
-        <w:t>Main</w:t>
-      </w:r>
-      <w:r>
-        <w:rPr>
-          <w:u w:val="single"/>
-        </w:rPr>
-        <w:t>funktionen</w:t>
-      </w:r>
-      <w:r>
-        <w:rPr>
-          <w:u w:val="single"/>
-        </w:rPr>
-        <w:t xml:space="preserve"> (</w:t>
+        <w:t>Mainfunktionen (</w:t>
       </w:r>
       <w:proofErr w:type="spellStart"/>
       <w:r>
         <w:rPr>
-          <w:u w:val="single"/>
+          <w:b/>
         </w:rPr>
         <w:t>Laserchess</w:t>
       </w:r>
       <w:proofErr w:type="spellEnd"/>
       <w:r>
         <w:rPr>
-          <w:u w:val="single"/>
+          <w:b/>
         </w:rPr>
-        <w:t>)</w:t>
-      </w:r>
-      <w:r>
-        <w:rPr>
-          <w:u w:val="single"/>
-        </w:rPr>
-        <w:t>:</w:t>
+        <w:t>):</w:t>
       </w:r>
     </w:p>
     <w:tbl>
@@ -6871,12 +7340,15 @@
           </w:tcPr>
           <w:p>
             <w:pPr>
-              <w:pStyle w:val="berschrift2"/>
-              <w:jc w:val="center"/>
-              <w:outlineLvl w:val="1"/>
-            </w:pPr>
-            <w:proofErr w:type="spellStart"/>
-            <w:r>
+              <w:rPr>
+                <w:b/>
+              </w:rPr>
+            </w:pPr>
+            <w:proofErr w:type="spellStart"/>
+            <w:r>
+              <w:rPr>
+                <w:b/>
+              </w:rPr>
               <w:t>create_figures</w:t>
             </w:r>
             <w:proofErr w:type="spellEnd"/>
@@ -6889,12 +7361,15 @@
           </w:tcPr>
           <w:p>
             <w:pPr>
-              <w:pStyle w:val="berschrift2"/>
-              <w:jc w:val="center"/>
-              <w:outlineLvl w:val="1"/>
-            </w:pPr>
-            <w:proofErr w:type="spellStart"/>
-            <w:r>
+              <w:rPr>
+                <w:b/>
+              </w:rPr>
+            </w:pPr>
+            <w:proofErr w:type="spellStart"/>
+            <w:r>
+              <w:rPr>
+                <w:b/>
+              </w:rPr>
               <w:t>LaserChess.c</w:t>
             </w:r>
             <w:proofErr w:type="spellEnd"/>
@@ -6912,10 +7387,14 @@
           </w:tcPr>
           <w:p>
             <w:pPr>
-              <w:pStyle w:val="berschrift2"/>
-              <w:outlineLvl w:val="1"/>
-            </w:pPr>
-            <w:r>
+              <w:rPr>
+                <w:b/>
+              </w:rPr>
+            </w:pPr>
+            <w:r>
+              <w:rPr>
+                <w:b/>
+              </w:rPr>
               <w:t>Beschreibung</w:t>
             </w:r>
           </w:p>
@@ -7014,14 +7493,14 @@
           </w:tcPr>
           <w:p>
             <w:pPr>
-              <w:pStyle w:val="berschrift2"/>
-              <w:outlineLvl w:val="1"/>
-              <w:rPr>
-                <w:lang w:val="en-GB"/>
-              </w:rPr>
-            </w:pPr>
-            <w:r>
-              <w:rPr>
+              <w:rPr>
+                <w:b/>
+                <w:lang w:val="en-GB"/>
+              </w:rPr>
+            </w:pPr>
+            <w:r>
+              <w:rPr>
+                <w:b/>
                 <w:lang w:val="en-GB"/>
               </w:rPr>
               <w:t>Input</w:t>
@@ -7060,14 +7539,14 @@
           </w:tcPr>
           <w:p>
             <w:pPr>
-              <w:pStyle w:val="berschrift2"/>
-              <w:outlineLvl w:val="1"/>
-              <w:rPr>
-                <w:lang w:val="en-GB"/>
-              </w:rPr>
-            </w:pPr>
-            <w:r>
-              <w:rPr>
+              <w:rPr>
+                <w:b/>
+                <w:lang w:val="en-GB"/>
+              </w:rPr>
+            </w:pPr>
+            <w:r>
+              <w:rPr>
+                <w:b/>
                 <w:lang w:val="en-GB"/>
               </w:rPr>
               <w:t>Output</w:t>
@@ -7120,21 +7599,18 @@
           </w:tcPr>
           <w:p>
             <w:pPr>
-              <w:pStyle w:val="berschrift2"/>
-              <w:jc w:val="center"/>
-              <w:outlineLvl w:val="1"/>
-              <w:rPr>
-                <w:lang w:val="en-GB"/>
-              </w:rPr>
-            </w:pPr>
-            <w:proofErr w:type="gramStart"/>
-            <w:r>
-              <w:rPr>
+              <w:rPr>
+                <w:b/>
+                <w:lang w:val="en-GB"/>
+              </w:rPr>
+            </w:pPr>
+            <w:r>
+              <w:rPr>
+                <w:b/>
                 <w:lang w:val="en-GB"/>
               </w:rPr>
               <w:t>menu</w:t>
             </w:r>
-            <w:proofErr w:type="gramEnd"/>
           </w:p>
         </w:tc>
         <w:tc>
@@ -7144,12 +7620,15 @@
           </w:tcPr>
           <w:p>
             <w:pPr>
-              <w:pStyle w:val="berschrift2"/>
-              <w:jc w:val="center"/>
-              <w:outlineLvl w:val="1"/>
-            </w:pPr>
-            <w:proofErr w:type="spellStart"/>
-            <w:r>
+              <w:rPr>
+                <w:b/>
+              </w:rPr>
+            </w:pPr>
+            <w:proofErr w:type="spellStart"/>
+            <w:r>
+              <w:rPr>
+                <w:b/>
+              </w:rPr>
               <w:t>LaserChess.c</w:t>
             </w:r>
             <w:proofErr w:type="spellEnd"/>
@@ -7167,10 +7646,14 @@
           </w:tcPr>
           <w:p>
             <w:pPr>
-              <w:pStyle w:val="berschrift2"/>
-              <w:outlineLvl w:val="1"/>
-            </w:pPr>
-            <w:r>
+              <w:rPr>
+                <w:b/>
+              </w:rPr>
+            </w:pPr>
+            <w:r>
+              <w:rPr>
+                <w:b/>
+              </w:rPr>
               <w:t>Beschreibung</w:t>
             </w:r>
           </w:p>
@@ -7267,14 +7750,14 @@
           </w:tcPr>
           <w:p>
             <w:pPr>
-              <w:pStyle w:val="berschrift2"/>
-              <w:outlineLvl w:val="1"/>
-              <w:rPr>
-                <w:lang w:val="en-GB"/>
-              </w:rPr>
-            </w:pPr>
-            <w:r>
-              <w:rPr>
+              <w:rPr>
+                <w:b/>
+                <w:lang w:val="en-GB"/>
+              </w:rPr>
+            </w:pPr>
+            <w:r>
+              <w:rPr>
+                <w:b/>
                 <w:lang w:val="en-GB"/>
               </w:rPr>
               <w:t>Input</w:t>
@@ -7307,14 +7790,14 @@
           </w:tcPr>
           <w:p>
             <w:pPr>
-              <w:pStyle w:val="berschrift2"/>
-              <w:outlineLvl w:val="1"/>
-              <w:rPr>
-                <w:lang w:val="en-GB"/>
-              </w:rPr>
-            </w:pPr>
-            <w:r>
-              <w:rPr>
+              <w:rPr>
+                <w:b/>
+                <w:lang w:val="en-GB"/>
+              </w:rPr>
+            </w:pPr>
+            <w:r>
+              <w:rPr>
+                <w:b/>
                 <w:lang w:val="en-GB"/>
               </w:rPr>
               <w:t>Output</w:t>
@@ -7378,12 +7861,15 @@
           </w:tcPr>
           <w:p>
             <w:pPr>
-              <w:pStyle w:val="berschrift2"/>
-              <w:jc w:val="center"/>
-              <w:outlineLvl w:val="1"/>
-            </w:pPr>
-            <w:proofErr w:type="spellStart"/>
-            <w:r>
+              <w:rPr>
+                <w:b/>
+              </w:rPr>
+            </w:pPr>
+            <w:proofErr w:type="spellStart"/>
+            <w:r>
+              <w:rPr>
+                <w:b/>
+              </w:rPr>
               <w:t>Set_figure_positions</w:t>
             </w:r>
             <w:proofErr w:type="spellEnd"/>
@@ -7396,12 +7882,15 @@
           </w:tcPr>
           <w:p>
             <w:pPr>
-              <w:pStyle w:val="berschrift2"/>
-              <w:jc w:val="center"/>
-              <w:outlineLvl w:val="1"/>
-            </w:pPr>
-            <w:proofErr w:type="spellStart"/>
-            <w:r>
+              <w:rPr>
+                <w:b/>
+              </w:rPr>
+            </w:pPr>
+            <w:proofErr w:type="spellStart"/>
+            <w:r>
+              <w:rPr>
+                <w:b/>
+              </w:rPr>
               <w:t>LaserChess.c</w:t>
             </w:r>
             <w:proofErr w:type="spellEnd"/>
@@ -7419,10 +7908,14 @@
           </w:tcPr>
           <w:p>
             <w:pPr>
-              <w:pStyle w:val="berschrift2"/>
-              <w:outlineLvl w:val="1"/>
-            </w:pPr>
-            <w:r>
+              <w:rPr>
+                <w:b/>
+              </w:rPr>
+            </w:pPr>
+            <w:r>
+              <w:rPr>
+                <w:b/>
+              </w:rPr>
               <w:t>Beschreibung</w:t>
             </w:r>
           </w:p>
@@ -7565,14 +8058,14 @@
           </w:tcPr>
           <w:p>
             <w:pPr>
-              <w:pStyle w:val="berschrift2"/>
-              <w:outlineLvl w:val="1"/>
-              <w:rPr>
-                <w:lang w:val="en-GB"/>
-              </w:rPr>
-            </w:pPr>
-            <w:r>
-              <w:rPr>
+              <w:rPr>
+                <w:b/>
+                <w:lang w:val="en-GB"/>
+              </w:rPr>
+            </w:pPr>
+            <w:r>
+              <w:rPr>
+                <w:b/>
                 <w:lang w:val="en-GB"/>
               </w:rPr>
               <w:t>Input</w:t>
@@ -7617,14 +8110,14 @@
           </w:tcPr>
           <w:p>
             <w:pPr>
-              <w:pStyle w:val="berschrift2"/>
-              <w:outlineLvl w:val="1"/>
-              <w:rPr>
-                <w:lang w:val="en-GB"/>
-              </w:rPr>
-            </w:pPr>
-            <w:r>
-              <w:rPr>
+              <w:rPr>
+                <w:b/>
+                <w:lang w:val="en-GB"/>
+              </w:rPr>
+            </w:pPr>
+            <w:r>
+              <w:rPr>
+                <w:b/>
                 <w:lang w:val="en-GB"/>
               </w:rPr>
               <w:t>Output</w:t>
@@ -7695,19 +8188,17 @@
           </w:tcPr>
           <w:p>
             <w:pPr>
-              <w:pStyle w:val="berschrift2"/>
-              <w:jc w:val="center"/>
-              <w:outlineLvl w:val="1"/>
-              <w:rPr>
-                <w:lang w:val="en-GB"/>
-              </w:rPr>
-            </w:pPr>
-            <w:proofErr w:type="spellStart"/>
-            <w:r>
-              <w:rPr>
-                <w:lang w:val="en-GB"/>
-              </w:rPr>
-              <w:lastRenderedPageBreak/>
+              <w:rPr>
+                <w:b/>
+                <w:lang w:val="en-GB"/>
+              </w:rPr>
+            </w:pPr>
+            <w:proofErr w:type="spellStart"/>
+            <w:r>
+              <w:rPr>
+                <w:b/>
+                <w:lang w:val="en-GB"/>
+              </w:rPr>
               <w:t>init_game</w:t>
             </w:r>
             <w:proofErr w:type="spellEnd"/>
@@ -7720,12 +8211,15 @@
           </w:tcPr>
           <w:p>
             <w:pPr>
-              <w:pStyle w:val="berschrift2"/>
-              <w:jc w:val="center"/>
-              <w:outlineLvl w:val="1"/>
-            </w:pPr>
-            <w:proofErr w:type="spellStart"/>
-            <w:r>
+              <w:rPr>
+                <w:b/>
+              </w:rPr>
+            </w:pPr>
+            <w:proofErr w:type="spellStart"/>
+            <w:r>
+              <w:rPr>
+                <w:b/>
+              </w:rPr>
               <w:t>LaserChess.c</w:t>
             </w:r>
             <w:proofErr w:type="spellEnd"/>
@@ -7743,10 +8237,14 @@
           </w:tcPr>
           <w:p>
             <w:pPr>
-              <w:pStyle w:val="berschrift2"/>
-              <w:outlineLvl w:val="1"/>
-            </w:pPr>
-            <w:r>
+              <w:rPr>
+                <w:b/>
+              </w:rPr>
+            </w:pPr>
+            <w:r>
+              <w:rPr>
+                <w:b/>
+              </w:rPr>
               <w:t>Beschreibung</w:t>
             </w:r>
           </w:p>
@@ -7802,14 +8300,14 @@
           </w:tcPr>
           <w:p>
             <w:pPr>
-              <w:pStyle w:val="berschrift2"/>
-              <w:outlineLvl w:val="1"/>
-              <w:rPr>
-                <w:lang w:val="en-GB"/>
-              </w:rPr>
-            </w:pPr>
-            <w:r>
-              <w:rPr>
+              <w:rPr>
+                <w:b/>
+                <w:lang w:val="en-GB"/>
+              </w:rPr>
+            </w:pPr>
+            <w:r>
+              <w:rPr>
+                <w:b/>
                 <w:lang w:val="en-GB"/>
               </w:rPr>
               <w:t>Input</w:t>
@@ -7890,14 +8388,14 @@
           </w:tcPr>
           <w:p>
             <w:pPr>
-              <w:pStyle w:val="berschrift2"/>
-              <w:outlineLvl w:val="1"/>
-              <w:rPr>
-                <w:lang w:val="en-GB"/>
-              </w:rPr>
-            </w:pPr>
-            <w:r>
-              <w:rPr>
+              <w:rPr>
+                <w:b/>
+                <w:lang w:val="en-GB"/>
+              </w:rPr>
+            </w:pPr>
+            <w:r>
+              <w:rPr>
+                <w:b/>
                 <w:lang w:val="en-GB"/>
               </w:rPr>
               <w:t>Output</w:t>
@@ -7968,18 +8466,18 @@
           </w:tcPr>
           <w:p>
             <w:pPr>
-              <w:pStyle w:val="berschrift2"/>
-              <w:jc w:val="center"/>
-              <w:outlineLvl w:val="1"/>
-              <w:rPr>
-                <w:lang w:val="en-GB"/>
-              </w:rPr>
-            </w:pPr>
-            <w:proofErr w:type="spellStart"/>
-            <w:r>
-              <w:rPr>
-                <w:lang w:val="en-GB"/>
-              </w:rPr>
+              <w:rPr>
+                <w:b/>
+                <w:lang w:val="en-GB"/>
+              </w:rPr>
+            </w:pPr>
+            <w:proofErr w:type="spellStart"/>
+            <w:r>
+              <w:rPr>
+                <w:b/>
+                <w:lang w:val="en-GB"/>
+              </w:rPr>
+              <w:lastRenderedPageBreak/>
               <w:t>clear_map_array</w:t>
             </w:r>
             <w:proofErr w:type="spellEnd"/>
@@ -7992,12 +8490,15 @@
           </w:tcPr>
           <w:p>
             <w:pPr>
-              <w:pStyle w:val="berschrift2"/>
-              <w:jc w:val="center"/>
-              <w:outlineLvl w:val="1"/>
-            </w:pPr>
-            <w:proofErr w:type="spellStart"/>
-            <w:r>
+              <w:rPr>
+                <w:b/>
+              </w:rPr>
+            </w:pPr>
+            <w:proofErr w:type="spellStart"/>
+            <w:r>
+              <w:rPr>
+                <w:b/>
+              </w:rPr>
               <w:t>LaserChess.c</w:t>
             </w:r>
             <w:proofErr w:type="spellEnd"/>
@@ -8015,10 +8516,14 @@
           </w:tcPr>
           <w:p>
             <w:pPr>
-              <w:pStyle w:val="berschrift2"/>
-              <w:outlineLvl w:val="1"/>
-            </w:pPr>
-            <w:r>
+              <w:rPr>
+                <w:b/>
+              </w:rPr>
+            </w:pPr>
+            <w:r>
+              <w:rPr>
+                <w:b/>
+              </w:rPr>
               <w:t>Beschreibung</w:t>
             </w:r>
           </w:p>
@@ -8061,14 +8566,14 @@
           </w:tcPr>
           <w:p>
             <w:pPr>
-              <w:pStyle w:val="berschrift2"/>
-              <w:outlineLvl w:val="1"/>
-              <w:rPr>
-                <w:lang w:val="en-GB"/>
-              </w:rPr>
-            </w:pPr>
-            <w:r>
-              <w:rPr>
+              <w:rPr>
+                <w:b/>
+                <w:lang w:val="en-GB"/>
+              </w:rPr>
+            </w:pPr>
+            <w:r>
+              <w:rPr>
+                <w:b/>
                 <w:lang w:val="en-GB"/>
               </w:rPr>
               <w:t>Input</w:t>
@@ -8101,14 +8606,14 @@
           </w:tcPr>
           <w:p>
             <w:pPr>
-              <w:pStyle w:val="berschrift2"/>
-              <w:outlineLvl w:val="1"/>
-              <w:rPr>
-                <w:lang w:val="en-GB"/>
-              </w:rPr>
-            </w:pPr>
-            <w:r>
-              <w:rPr>
+              <w:rPr>
+                <w:b/>
+                <w:lang w:val="en-GB"/>
+              </w:rPr>
+            </w:pPr>
+            <w:r>
+              <w:rPr>
+                <w:b/>
                 <w:lang w:val="en-GB"/>
               </w:rPr>
               <w:t>Output</w:t>
@@ -8161,16 +8666,15 @@
           </w:tcPr>
           <w:p>
             <w:pPr>
-              <w:pStyle w:val="berschrift2"/>
-              <w:jc w:val="center"/>
-              <w:outlineLvl w:val="1"/>
-              <w:rPr>
-                <w:lang w:val="en-GB"/>
-              </w:rPr>
-            </w:pPr>
-            <w:proofErr w:type="spellStart"/>
-            <w:r>
-              <w:rPr>
+              <w:rPr>
+                <w:b/>
+                <w:lang w:val="en-GB"/>
+              </w:rPr>
+            </w:pPr>
+            <w:proofErr w:type="spellStart"/>
+            <w:r>
+              <w:rPr>
+                <w:b/>
                 <w:lang w:val="en-GB"/>
               </w:rPr>
               <w:t>argument_handler</w:t>
@@ -8185,12 +8689,15 @@
           </w:tcPr>
           <w:p>
             <w:pPr>
-              <w:pStyle w:val="berschrift2"/>
-              <w:jc w:val="center"/>
-              <w:outlineLvl w:val="1"/>
-            </w:pPr>
-            <w:proofErr w:type="spellStart"/>
-            <w:r>
+              <w:rPr>
+                <w:b/>
+              </w:rPr>
+            </w:pPr>
+            <w:proofErr w:type="spellStart"/>
+            <w:r>
+              <w:rPr>
+                <w:b/>
+              </w:rPr>
               <w:t>LaserChess.c</w:t>
             </w:r>
             <w:proofErr w:type="spellEnd"/>
@@ -8208,10 +8715,14 @@
           </w:tcPr>
           <w:p>
             <w:pPr>
-              <w:pStyle w:val="berschrift2"/>
-              <w:outlineLvl w:val="1"/>
-            </w:pPr>
-            <w:r>
+              <w:rPr>
+                <w:b/>
+              </w:rPr>
+            </w:pPr>
+            <w:r>
+              <w:rPr>
+                <w:b/>
+              </w:rPr>
               <w:t>Beschreibung</w:t>
             </w:r>
           </w:p>
@@ -8274,14 +8785,14 @@
           </w:tcPr>
           <w:p>
             <w:pPr>
-              <w:pStyle w:val="berschrift2"/>
-              <w:outlineLvl w:val="1"/>
-              <w:rPr>
-                <w:lang w:val="en-GB"/>
-              </w:rPr>
-            </w:pPr>
-            <w:r>
-              <w:rPr>
+              <w:rPr>
+                <w:b/>
+                <w:lang w:val="en-GB"/>
+              </w:rPr>
+            </w:pPr>
+            <w:r>
+              <w:rPr>
+                <w:b/>
                 <w:lang w:val="en-GB"/>
               </w:rPr>
               <w:t>Input</w:t>
@@ -8388,14 +8899,14 @@
           </w:tcPr>
           <w:p>
             <w:pPr>
-              <w:pStyle w:val="berschrift2"/>
-              <w:outlineLvl w:val="1"/>
-              <w:rPr>
-                <w:lang w:val="en-GB"/>
-              </w:rPr>
-            </w:pPr>
-            <w:r>
-              <w:rPr>
+              <w:rPr>
+                <w:b/>
+                <w:lang w:val="en-GB"/>
+              </w:rPr>
+            </w:pPr>
+            <w:r>
+              <w:rPr>
+                <w:b/>
                 <w:lang w:val="en-GB"/>
               </w:rPr>
               <w:t>Output</w:t>
@@ -8448,23 +8959,20 @@
           </w:tcPr>
           <w:p>
             <w:pPr>
-              <w:pStyle w:val="berschrift2"/>
-              <w:jc w:val="center"/>
-              <w:outlineLvl w:val="1"/>
-              <w:rPr>
-                <w:lang w:val="en-GB"/>
-              </w:rPr>
-            </w:pPr>
-            <w:proofErr w:type="spellStart"/>
-            <w:proofErr w:type="gramStart"/>
-            <w:r>
-              <w:rPr>
+              <w:rPr>
+                <w:b/>
+                <w:lang w:val="en-GB"/>
+              </w:rPr>
+            </w:pPr>
+            <w:proofErr w:type="spellStart"/>
+            <w:r>
+              <w:rPr>
+                <w:b/>
                 <w:lang w:val="en-GB"/>
               </w:rPr>
               <w:t>gfxmain</w:t>
             </w:r>
             <w:proofErr w:type="spellEnd"/>
-            <w:proofErr w:type="gramEnd"/>
           </w:p>
         </w:tc>
         <w:tc>
@@ -8474,12 +8982,15 @@
           </w:tcPr>
           <w:p>
             <w:pPr>
-              <w:pStyle w:val="berschrift2"/>
-              <w:jc w:val="center"/>
-              <w:outlineLvl w:val="1"/>
-            </w:pPr>
-            <w:proofErr w:type="spellStart"/>
-            <w:r>
+              <w:rPr>
+                <w:b/>
+              </w:rPr>
+            </w:pPr>
+            <w:proofErr w:type="spellStart"/>
+            <w:r>
+              <w:rPr>
+                <w:b/>
+              </w:rPr>
               <w:t>LaserChess.c</w:t>
             </w:r>
             <w:proofErr w:type="spellEnd"/>
@@ -8497,10 +9008,14 @@
           </w:tcPr>
           <w:p>
             <w:pPr>
-              <w:pStyle w:val="berschrift2"/>
-              <w:outlineLvl w:val="1"/>
-            </w:pPr>
-            <w:r>
+              <w:rPr>
+                <w:b/>
+              </w:rPr>
+            </w:pPr>
+            <w:r>
+              <w:rPr>
+                <w:b/>
+              </w:rPr>
               <w:t>Beschreibung</w:t>
             </w:r>
           </w:p>
@@ -8545,14 +9060,14 @@
           </w:tcPr>
           <w:p>
             <w:pPr>
-              <w:pStyle w:val="berschrift2"/>
-              <w:outlineLvl w:val="1"/>
-              <w:rPr>
-                <w:lang w:val="en-GB"/>
-              </w:rPr>
-            </w:pPr>
-            <w:r>
-              <w:rPr>
+              <w:rPr>
+                <w:b/>
+                <w:lang w:val="en-GB"/>
+              </w:rPr>
+            </w:pPr>
+            <w:r>
+              <w:rPr>
+                <w:b/>
                 <w:lang w:val="en-GB"/>
               </w:rPr>
               <w:t>Input</w:t>
@@ -8591,14 +9106,14 @@
           </w:tcPr>
           <w:p>
             <w:pPr>
-              <w:pStyle w:val="berschrift2"/>
-              <w:outlineLvl w:val="1"/>
-              <w:rPr>
-                <w:lang w:val="en-GB"/>
-              </w:rPr>
-            </w:pPr>
-            <w:r>
-              <w:rPr>
+              <w:rPr>
+                <w:b/>
+                <w:lang w:val="en-GB"/>
+              </w:rPr>
+            </w:pPr>
+            <w:r>
+              <w:rPr>
+                <w:b/>
                 <w:lang w:val="en-GB"/>
               </w:rPr>
               <w:t>Output</w:t>
